--- a/Homework04/Homework 4 - Nisarg Patel.docx
+++ b/Homework04/Homework 4 - Nisarg Patel.docx
@@ -43,25 +43,7 @@
           <w:sz w:val="28"/>
           <w:szCs w:val="28"/>
         </w:rPr>
-        <w:t xml:space="preserve">CS 6650 Scalable </w:t>
-      </w:r>
-      <w:proofErr w:type="spellStart"/>
-      <w:r>
-        <w:rPr>
-          <w:rFonts w:ascii="Cambria" w:hAnsi="Cambria"/>
-          <w:sz w:val="28"/>
-          <w:szCs w:val="28"/>
-        </w:rPr>
-        <w:t>Dist</w:t>
-      </w:r>
-      <w:proofErr w:type="spellEnd"/>
-      <w:r>
-        <w:rPr>
-          <w:rFonts w:ascii="Cambria" w:hAnsi="Cambria"/>
-          <w:sz w:val="28"/>
-          <w:szCs w:val="28"/>
-        </w:rPr>
-        <w:t xml:space="preserve"> Systems</w:t>
+        <w:t>CS 6650 Scalable Dist Systems</w:t>
       </w:r>
     </w:p>
     <w:p>
@@ -297,19 +279,11 @@
         </w:rPr>
         <w:t xml:space="preserve">16 from </w:t>
       </w:r>
-      <w:proofErr w:type="spellStart"/>
-      <w:r>
-        <w:rPr>
-          <w:rFonts w:ascii="Cambria" w:hAnsi="Cambria"/>
-        </w:rPr>
-        <w:t>Coulouris</w:t>
-      </w:r>
-      <w:proofErr w:type="spellEnd"/>
-      <w:r>
-        <w:rPr>
-          <w:rFonts w:ascii="Cambria" w:hAnsi="Cambria"/>
-        </w:rPr>
-        <w:t xml:space="preserve"> Book</w:t>
+      <w:r>
+        <w:rPr>
+          <w:rFonts w:ascii="Cambria" w:hAnsi="Cambria"/>
+        </w:rPr>
+        <w:t>Coulouris Book</w:t>
       </w:r>
       <w:r>
         <w:rPr>
@@ -454,21 +428,7 @@
         <w:rPr>
           <w:rFonts w:ascii="Cambria" w:hAnsi="Cambria"/>
         </w:rPr>
-        <w:t>(</w:t>
-      </w:r>
-      <w:proofErr w:type="spellStart"/>
-      <w:r>
-        <w:rPr>
-          <w:rFonts w:ascii="Cambria" w:hAnsi="Cambria"/>
-        </w:rPr>
-        <w:t>i</w:t>
-      </w:r>
-      <w:proofErr w:type="spellEnd"/>
-      <w:r>
-        <w:rPr>
-          <w:rFonts w:ascii="Cambria" w:hAnsi="Cambria"/>
-        </w:rPr>
-        <w:t xml:space="preserve">) </w:t>
+        <w:t xml:space="preserve">(i) </w:t>
       </w:r>
       <w:r>
         <w:rPr>
@@ -570,7 +530,13 @@
         <w:rPr>
           <w:rFonts w:ascii="Cambria" w:hAnsi="Cambria"/>
         </w:rPr>
-        <w:t xml:space="preserve">Fairness can be achieved using this </w:t>
+        <w:t>Fairness can be achieved using this</w:t>
+      </w:r>
+      <w:r>
+        <w:rPr>
+          <w:rFonts w:ascii="Cambria" w:hAnsi="Cambria"/>
+        </w:rPr>
+        <w:t>.</w:t>
       </w:r>
     </w:p>
     <w:p>
@@ -638,7 +604,19 @@
         <w:rPr>
           <w:rFonts w:ascii="Cambria" w:hAnsi="Cambria"/>
         </w:rPr>
-        <w:t>//</w:t>
+        <w:t xml:space="preserve">Worker does not have to make multiple calls to get a task. The server can call notify </w:t>
+      </w:r>
+      <w:r>
+        <w:rPr>
+          <w:rFonts w:ascii="Cambria" w:hAnsi="Cambria"/>
+        </w:rPr>
+        <w:t xml:space="preserve">to the worker </w:t>
+      </w:r>
+      <w:r>
+        <w:rPr>
+          <w:rFonts w:ascii="Cambria" w:hAnsi="Cambria"/>
+        </w:rPr>
+        <w:t>when a task is available.</w:t>
       </w:r>
     </w:p>
     <w:p>
@@ -660,7 +638,7 @@
         <w:rPr>
           <w:rFonts w:ascii="Cambria" w:hAnsi="Cambria"/>
         </w:rPr>
-        <w:t>//</w:t>
+        <w:t>The stack handling becomes complex for larger and more complex distributed systems.</w:t>
       </w:r>
     </w:p>
     <w:p>
@@ -954,21 +932,7 @@
               <w:rPr>
                 <w:rFonts w:ascii="Cambria" w:hAnsi="Cambria"/>
               </w:rPr>
-              <w:t>T2: y = read(</w:t>
-            </w:r>
-            <w:proofErr w:type="spellStart"/>
-            <w:r>
-              <w:rPr>
-                <w:rFonts w:ascii="Cambria" w:hAnsi="Cambria"/>
-              </w:rPr>
-              <w:t>i</w:t>
-            </w:r>
-            <w:proofErr w:type="spellEnd"/>
-            <w:r>
-              <w:rPr>
-                <w:rFonts w:ascii="Cambria" w:hAnsi="Cambria"/>
-              </w:rPr>
-              <w:t>)</w:t>
+              <w:t>T2: y = read(i)</w:t>
             </w:r>
           </w:p>
         </w:tc>
@@ -1010,21 +974,7 @@
               <w:rPr>
                 <w:rFonts w:ascii="Cambria" w:hAnsi="Cambria"/>
               </w:rPr>
-              <w:t>T2: y = read(</w:t>
-            </w:r>
-            <w:proofErr w:type="spellStart"/>
-            <w:r>
-              <w:rPr>
-                <w:rFonts w:ascii="Cambria" w:hAnsi="Cambria"/>
-              </w:rPr>
-              <w:t>i</w:t>
-            </w:r>
-            <w:proofErr w:type="spellEnd"/>
-            <w:r>
-              <w:rPr>
-                <w:rFonts w:ascii="Cambria" w:hAnsi="Cambria"/>
-              </w:rPr>
-              <w:t>)</w:t>
+              <w:t>T2: y = read(i)</w:t>
             </w:r>
           </w:p>
         </w:tc>
@@ -1068,21 +1018,7 @@
               <w:rPr>
                 <w:rFonts w:ascii="Cambria" w:hAnsi="Cambria"/>
               </w:rPr>
-              <w:t>T2: y = read(</w:t>
-            </w:r>
-            <w:proofErr w:type="spellStart"/>
-            <w:r>
-              <w:rPr>
-                <w:rFonts w:ascii="Cambria" w:hAnsi="Cambria"/>
-              </w:rPr>
-              <w:t>i</w:t>
-            </w:r>
-            <w:proofErr w:type="spellEnd"/>
-            <w:r>
-              <w:rPr>
-                <w:rFonts w:ascii="Cambria" w:hAnsi="Cambria"/>
-              </w:rPr>
-              <w:t>)</w:t>
+              <w:t>T2: y = read(i)</w:t>
             </w:r>
           </w:p>
         </w:tc>
@@ -1182,21 +1118,7 @@
               <w:rPr>
                 <w:rFonts w:ascii="Cambria" w:hAnsi="Cambria"/>
               </w:rPr>
-              <w:t>T4: write(</w:t>
-            </w:r>
-            <w:proofErr w:type="spellStart"/>
-            <w:r>
-              <w:rPr>
-                <w:rFonts w:ascii="Cambria" w:hAnsi="Cambria"/>
-              </w:rPr>
-              <w:t>i</w:t>
-            </w:r>
-            <w:proofErr w:type="spellEnd"/>
-            <w:r>
-              <w:rPr>
-                <w:rFonts w:ascii="Cambria" w:hAnsi="Cambria"/>
-              </w:rPr>
-              <w:t>, 33)</w:t>
+              <w:t>T4: write(i, 33)</w:t>
             </w:r>
           </w:p>
         </w:tc>
@@ -1214,21 +1136,7 @@
               <w:rPr>
                 <w:rFonts w:ascii="Cambria" w:hAnsi="Cambria"/>
               </w:rPr>
-              <w:t>T4: write(</w:t>
-            </w:r>
-            <w:proofErr w:type="spellStart"/>
-            <w:r>
-              <w:rPr>
-                <w:rFonts w:ascii="Cambria" w:hAnsi="Cambria"/>
-              </w:rPr>
-              <w:t>i</w:t>
-            </w:r>
-            <w:proofErr w:type="spellEnd"/>
-            <w:r>
-              <w:rPr>
-                <w:rFonts w:ascii="Cambria" w:hAnsi="Cambria"/>
-              </w:rPr>
-              <w:t>, 33)</w:t>
+              <w:t>T4: write(i, 33)</w:t>
             </w:r>
           </w:p>
         </w:tc>
@@ -1246,21 +1154,7 @@
               <w:rPr>
                 <w:rFonts w:ascii="Cambria" w:hAnsi="Cambria"/>
               </w:rPr>
-              <w:t>T4: write(</w:t>
-            </w:r>
-            <w:proofErr w:type="spellStart"/>
-            <w:r>
-              <w:rPr>
-                <w:rFonts w:ascii="Cambria" w:hAnsi="Cambria"/>
-              </w:rPr>
-              <w:t>i</w:t>
-            </w:r>
-            <w:proofErr w:type="spellEnd"/>
-            <w:r>
-              <w:rPr>
-                <w:rFonts w:ascii="Cambria" w:hAnsi="Cambria"/>
-              </w:rPr>
-              <w:t>, 33)</w:t>
+              <w:t>T4: write(i, 33)</w:t>
             </w:r>
           </w:p>
         </w:tc>
@@ -1286,21 +1180,7 @@
               <w:rPr>
                 <w:rFonts w:ascii="Cambria" w:hAnsi="Cambria"/>
               </w:rPr>
-              <w:t>U2: write(</w:t>
-            </w:r>
-            <w:proofErr w:type="spellStart"/>
-            <w:r>
-              <w:rPr>
-                <w:rFonts w:ascii="Cambria" w:hAnsi="Cambria"/>
-              </w:rPr>
-              <w:t>i</w:t>
-            </w:r>
-            <w:proofErr w:type="spellEnd"/>
-            <w:r>
-              <w:rPr>
-                <w:rFonts w:ascii="Cambria" w:hAnsi="Cambria"/>
-              </w:rPr>
-              <w:t>, 55)</w:t>
+              <w:t>U2: write(i, 55)</w:t>
             </w:r>
           </w:p>
         </w:tc>
@@ -1324,21 +1204,7 @@
               <w:rPr>
                 <w:rFonts w:ascii="Cambria" w:hAnsi="Cambria"/>
               </w:rPr>
-              <w:t>U2: write(</w:t>
-            </w:r>
-            <w:proofErr w:type="spellStart"/>
-            <w:r>
-              <w:rPr>
-                <w:rFonts w:ascii="Cambria" w:hAnsi="Cambria"/>
-              </w:rPr>
-              <w:t>i</w:t>
-            </w:r>
-            <w:proofErr w:type="spellEnd"/>
-            <w:r>
-              <w:rPr>
-                <w:rFonts w:ascii="Cambria" w:hAnsi="Cambria"/>
-              </w:rPr>
-              <w:t>, 55)</w:t>
+              <w:t>U2: write(i, 55)</w:t>
             </w:r>
           </w:p>
         </w:tc>
@@ -1362,21 +1228,7 @@
               <w:rPr>
                 <w:rFonts w:ascii="Cambria" w:hAnsi="Cambria"/>
               </w:rPr>
-              <w:t>U2: write(</w:t>
-            </w:r>
-            <w:proofErr w:type="spellStart"/>
-            <w:r>
-              <w:rPr>
-                <w:rFonts w:ascii="Cambria" w:hAnsi="Cambria"/>
-              </w:rPr>
-              <w:t>i</w:t>
-            </w:r>
-            <w:proofErr w:type="spellEnd"/>
-            <w:r>
-              <w:rPr>
-                <w:rFonts w:ascii="Cambria" w:hAnsi="Cambria"/>
-              </w:rPr>
-              <w:t>, 55)</w:t>
+              <w:t>U2: write(i, 55)</w:t>
             </w:r>
           </w:p>
         </w:tc>
@@ -1529,8 +1381,99 @@
           </w:p>
         </w:tc>
       </w:tr>
-      <w:bookmarkEnd w:id="0"/>
     </w:tbl>
+    <w:bookmarkEnd w:id="0"/>
+    <w:p>
+      <w:pPr>
+        <w:spacing w:after="0"/>
+        <w:ind w:left="360"/>
+        <w:rPr>
+          <w:rFonts w:ascii="Cambria" w:hAnsi="Cambria"/>
+        </w:rPr>
+      </w:pPr>
+      <w:r>
+        <w:rPr>
+          <w:rFonts w:ascii="Cambria" w:hAnsi="Cambria"/>
+        </w:rPr>
+        <w:lastRenderedPageBreak/>
+        <w:t>Final values:</w:t>
+      </w:r>
+    </w:p>
+    <w:p>
+      <w:pPr>
+        <w:spacing w:after="0"/>
+        <w:ind w:left="360"/>
+        <w:rPr>
+          <w:rFonts w:ascii="Cambria" w:hAnsi="Cambria"/>
+        </w:rPr>
+      </w:pPr>
+      <w:r>
+        <w:rPr>
+          <w:rFonts w:ascii="Cambria" w:hAnsi="Cambria"/>
+        </w:rPr>
+        <w:t>x = initial value of a_k</w:t>
+      </w:r>
+    </w:p>
+    <w:p>
+      <w:pPr>
+        <w:spacing w:after="0"/>
+        <w:ind w:left="360"/>
+        <w:rPr>
+          <w:rFonts w:ascii="Cambria" w:hAnsi="Cambria"/>
+        </w:rPr>
+      </w:pPr>
+      <w:r>
+        <w:rPr>
+          <w:rFonts w:ascii="Cambria" w:hAnsi="Cambria"/>
+        </w:rPr>
+        <w:t>y = 44</w:t>
+      </w:r>
+    </w:p>
+    <w:p>
+      <w:pPr>
+        <w:spacing w:after="0"/>
+        <w:ind w:left="360"/>
+        <w:rPr>
+          <w:rFonts w:ascii="Cambria" w:hAnsi="Cambria"/>
+        </w:rPr>
+      </w:pPr>
+      <w:r>
+        <w:rPr>
+          <w:rFonts w:ascii="Cambria" w:hAnsi="Cambria"/>
+        </w:rPr>
+        <w:t>a_i = 55</w:t>
+      </w:r>
+    </w:p>
+    <w:p>
+      <w:pPr>
+        <w:spacing w:after="0"/>
+        <w:ind w:left="360"/>
+        <w:rPr>
+          <w:rFonts w:ascii="Cambria" w:hAnsi="Cambria"/>
+        </w:rPr>
+      </w:pPr>
+      <w:r>
+        <w:rPr>
+          <w:rFonts w:ascii="Cambria" w:hAnsi="Cambria"/>
+        </w:rPr>
+        <w:t>a_j = 44</w:t>
+      </w:r>
+    </w:p>
+    <w:p>
+      <w:pPr>
+        <w:spacing w:after="0"/>
+        <w:ind w:left="360"/>
+        <w:rPr>
+          <w:rFonts w:ascii="Cambria" w:hAnsi="Cambria"/>
+        </w:rPr>
+      </w:pPr>
+      <w:r>
+        <w:rPr>
+          <w:rFonts w:ascii="Cambria" w:hAnsi="Cambria"/>
+        </w:rPr>
+        <w:t>a_k = 66</w:t>
+      </w:r>
+    </w:p>
     <w:p>
       <w:pPr>
         <w:spacing w:after="0"/>
@@ -1582,7 +1525,6 @@
               <w:rPr>
                 <w:rFonts w:ascii="Cambria" w:hAnsi="Cambria"/>
               </w:rPr>
-              <w:lastRenderedPageBreak/>
               <w:t>Interleaving – D</w:t>
             </w:r>
           </w:p>
@@ -1719,21 +1661,7 @@
               <w:rPr>
                 <w:rFonts w:ascii="Cambria" w:hAnsi="Cambria"/>
               </w:rPr>
-              <w:t>U2: write(</w:t>
-            </w:r>
-            <w:proofErr w:type="spellStart"/>
-            <w:r>
-              <w:rPr>
-                <w:rFonts w:ascii="Cambria" w:hAnsi="Cambria"/>
-              </w:rPr>
-              <w:t>i</w:t>
-            </w:r>
-            <w:proofErr w:type="spellEnd"/>
-            <w:r>
-              <w:rPr>
-                <w:rFonts w:ascii="Cambria" w:hAnsi="Cambria"/>
-              </w:rPr>
-              <w:t>, 55)</w:t>
+              <w:t>U2: write(i, 55)</w:t>
             </w:r>
           </w:p>
         </w:tc>
@@ -1751,21 +1679,7 @@
               <w:rPr>
                 <w:rFonts w:ascii="Cambria" w:hAnsi="Cambria"/>
               </w:rPr>
-              <w:t>U2: write(</w:t>
-            </w:r>
-            <w:proofErr w:type="spellStart"/>
-            <w:r>
-              <w:rPr>
-                <w:rFonts w:ascii="Cambria" w:hAnsi="Cambria"/>
-              </w:rPr>
-              <w:t>i</w:t>
-            </w:r>
-            <w:proofErr w:type="spellEnd"/>
-            <w:r>
-              <w:rPr>
-                <w:rFonts w:ascii="Cambria" w:hAnsi="Cambria"/>
-              </w:rPr>
-              <w:t>, 55)</w:t>
+              <w:t>U2: write(i, 55)</w:t>
             </w:r>
           </w:p>
         </w:tc>
@@ -1785,21 +1699,7 @@
               <w:rPr>
                 <w:rFonts w:ascii="Cambria" w:hAnsi="Cambria"/>
               </w:rPr>
-              <w:t>U2: write(</w:t>
-            </w:r>
-            <w:proofErr w:type="spellStart"/>
-            <w:r>
-              <w:rPr>
-                <w:rFonts w:ascii="Cambria" w:hAnsi="Cambria"/>
-              </w:rPr>
-              <w:t>i</w:t>
-            </w:r>
-            <w:proofErr w:type="spellEnd"/>
-            <w:r>
-              <w:rPr>
-                <w:rFonts w:ascii="Cambria" w:hAnsi="Cambria"/>
-              </w:rPr>
-              <w:t>, 55)</w:t>
+              <w:t>U2: write(i, 55)</w:t>
             </w:r>
           </w:p>
         </w:tc>
@@ -1929,21 +1829,7 @@
               <w:rPr>
                 <w:rFonts w:ascii="Cambria" w:hAnsi="Cambria"/>
               </w:rPr>
-              <w:t>T2: y = read(</w:t>
-            </w:r>
-            <w:proofErr w:type="spellStart"/>
-            <w:r>
-              <w:rPr>
-                <w:rFonts w:ascii="Cambria" w:hAnsi="Cambria"/>
-              </w:rPr>
-              <w:t>i</w:t>
-            </w:r>
-            <w:proofErr w:type="spellEnd"/>
-            <w:r>
-              <w:rPr>
-                <w:rFonts w:ascii="Cambria" w:hAnsi="Cambria"/>
-              </w:rPr>
-              <w:t>)</w:t>
+              <w:t>T2: y = read(i)</w:t>
             </w:r>
           </w:p>
         </w:tc>
@@ -1967,21 +1853,7 @@
               <w:rPr>
                 <w:rFonts w:ascii="Cambria" w:hAnsi="Cambria"/>
               </w:rPr>
-              <w:t>T2: y = read(</w:t>
-            </w:r>
-            <w:proofErr w:type="spellStart"/>
-            <w:r>
-              <w:rPr>
-                <w:rFonts w:ascii="Cambria" w:hAnsi="Cambria"/>
-              </w:rPr>
-              <w:t>i</w:t>
-            </w:r>
-            <w:proofErr w:type="spellEnd"/>
-            <w:r>
-              <w:rPr>
-                <w:rFonts w:ascii="Cambria" w:hAnsi="Cambria"/>
-              </w:rPr>
-              <w:t>)</w:t>
+              <w:t>T2: y = read(i)</w:t>
             </w:r>
           </w:p>
         </w:tc>
@@ -2005,21 +1877,7 @@
               <w:rPr>
                 <w:rFonts w:ascii="Cambria" w:hAnsi="Cambria"/>
               </w:rPr>
-              <w:t>T2: y = read(</w:t>
-            </w:r>
-            <w:proofErr w:type="spellStart"/>
-            <w:r>
-              <w:rPr>
-                <w:rFonts w:ascii="Cambria" w:hAnsi="Cambria"/>
-              </w:rPr>
-              <w:t>i</w:t>
-            </w:r>
-            <w:proofErr w:type="spellEnd"/>
-            <w:r>
-              <w:rPr>
-                <w:rFonts w:ascii="Cambria" w:hAnsi="Cambria"/>
-              </w:rPr>
-              <w:t>)</w:t>
+              <w:t>T2: y = read(i)</w:t>
             </w:r>
           </w:p>
         </w:tc>
@@ -2155,21 +2013,7 @@
               <w:rPr>
                 <w:rFonts w:ascii="Cambria" w:hAnsi="Cambria"/>
               </w:rPr>
-              <w:t>T4: write(</w:t>
-            </w:r>
-            <w:proofErr w:type="spellStart"/>
-            <w:r>
-              <w:rPr>
-                <w:rFonts w:ascii="Cambria" w:hAnsi="Cambria"/>
-              </w:rPr>
-              <w:t>i</w:t>
-            </w:r>
-            <w:proofErr w:type="spellEnd"/>
-            <w:r>
-              <w:rPr>
-                <w:rFonts w:ascii="Cambria" w:hAnsi="Cambria"/>
-              </w:rPr>
-              <w:t>, 33)</w:t>
+              <w:t>T4: write(i, 33)</w:t>
             </w:r>
           </w:p>
         </w:tc>
@@ -2195,21 +2039,7 @@
               <w:rPr>
                 <w:rFonts w:ascii="Cambria" w:hAnsi="Cambria"/>
               </w:rPr>
-              <w:t>T4: write(</w:t>
-            </w:r>
-            <w:proofErr w:type="spellStart"/>
-            <w:r>
-              <w:rPr>
-                <w:rFonts w:ascii="Cambria" w:hAnsi="Cambria"/>
-              </w:rPr>
-              <w:t>i</w:t>
-            </w:r>
-            <w:proofErr w:type="spellEnd"/>
-            <w:r>
-              <w:rPr>
-                <w:rFonts w:ascii="Cambria" w:hAnsi="Cambria"/>
-              </w:rPr>
-              <w:t>, 33)</w:t>
+              <w:t>T4: write(i, 33)</w:t>
             </w:r>
           </w:p>
         </w:tc>
@@ -2233,21 +2063,7 @@
               <w:rPr>
                 <w:rFonts w:ascii="Cambria" w:hAnsi="Cambria"/>
               </w:rPr>
-              <w:t>T4: write(</w:t>
-            </w:r>
-            <w:proofErr w:type="spellStart"/>
-            <w:r>
-              <w:rPr>
-                <w:rFonts w:ascii="Cambria" w:hAnsi="Cambria"/>
-              </w:rPr>
-              <w:t>i</w:t>
-            </w:r>
-            <w:proofErr w:type="spellEnd"/>
-            <w:r>
-              <w:rPr>
-                <w:rFonts w:ascii="Cambria" w:hAnsi="Cambria"/>
-              </w:rPr>
-              <w:t>, 33)</w:t>
+              <w:t>T4: write(i, 33)</w:t>
             </w:r>
           </w:p>
         </w:tc>
@@ -2283,6 +2099,123 @@
     <w:p>
       <w:pPr>
         <w:spacing w:after="0"/>
+        <w:ind w:left="360"/>
+        <w:rPr>
+          <w:rFonts w:ascii="Cambria" w:hAnsi="Cambria"/>
+        </w:rPr>
+      </w:pPr>
+      <w:r>
+        <w:rPr>
+          <w:rFonts w:ascii="Cambria" w:hAnsi="Cambria"/>
+        </w:rPr>
+        <w:t>Final values:</w:t>
+      </w:r>
+    </w:p>
+    <w:p>
+      <w:pPr>
+        <w:spacing w:after="0"/>
+        <w:ind w:left="360"/>
+        <w:rPr>
+          <w:rFonts w:ascii="Cambria" w:hAnsi="Cambria"/>
+        </w:rPr>
+      </w:pPr>
+      <w:r>
+        <w:rPr>
+          <w:rFonts w:ascii="Cambria" w:hAnsi="Cambria"/>
+        </w:rPr>
+        <w:t>x = initial value of a_</w:t>
+      </w:r>
+      <w:r>
+        <w:rPr>
+          <w:rFonts w:ascii="Cambria" w:hAnsi="Cambria"/>
+        </w:rPr>
+        <w:t>j</w:t>
+      </w:r>
+    </w:p>
+    <w:p>
+      <w:pPr>
+        <w:spacing w:after="0"/>
+        <w:ind w:left="360"/>
+        <w:rPr>
+          <w:rFonts w:ascii="Cambria" w:hAnsi="Cambria"/>
+        </w:rPr>
+      </w:pPr>
+      <w:r>
+        <w:rPr>
+          <w:rFonts w:ascii="Cambria" w:hAnsi="Cambria"/>
+        </w:rPr>
+        <w:t xml:space="preserve">y = </w:t>
+      </w:r>
+      <w:r>
+        <w:rPr>
+          <w:rFonts w:ascii="Cambria" w:hAnsi="Cambria"/>
+        </w:rPr>
+        <w:t>55</w:t>
+      </w:r>
+    </w:p>
+    <w:p>
+      <w:pPr>
+        <w:spacing w:after="0"/>
+        <w:ind w:left="360"/>
+        <w:rPr>
+          <w:rFonts w:ascii="Cambria" w:hAnsi="Cambria"/>
+        </w:rPr>
+      </w:pPr>
+      <w:r>
+        <w:rPr>
+          <w:rFonts w:ascii="Cambria" w:hAnsi="Cambria"/>
+        </w:rPr>
+        <w:t xml:space="preserve">a_i = </w:t>
+      </w:r>
+      <w:r>
+        <w:rPr>
+          <w:rFonts w:ascii="Cambria" w:hAnsi="Cambria"/>
+        </w:rPr>
+        <w:t>33</w:t>
+      </w:r>
+    </w:p>
+    <w:p>
+      <w:pPr>
+        <w:spacing w:after="0"/>
+        <w:ind w:left="360"/>
+        <w:rPr>
+          <w:rFonts w:ascii="Cambria" w:hAnsi="Cambria"/>
+        </w:rPr>
+      </w:pPr>
+      <w:r>
+        <w:rPr>
+          <w:rFonts w:ascii="Cambria" w:hAnsi="Cambria"/>
+        </w:rPr>
+        <w:t>a_j = 44</w:t>
+      </w:r>
+    </w:p>
+    <w:p>
+      <w:pPr>
+        <w:spacing w:after="0"/>
+        <w:ind w:left="360"/>
+        <w:rPr>
+          <w:rFonts w:ascii="Cambria" w:hAnsi="Cambria"/>
+        </w:rPr>
+      </w:pPr>
+      <w:r>
+        <w:rPr>
+          <w:rFonts w:ascii="Cambria" w:hAnsi="Cambria"/>
+        </w:rPr>
+        <w:t>a_k = 66</w:t>
+      </w:r>
+    </w:p>
+    <w:p>
+      <w:pPr>
+        <w:spacing w:after="0"/>
+        <w:ind w:left="360"/>
+        <w:rPr>
+          <w:rFonts w:ascii="Cambria" w:hAnsi="Cambria"/>
+        </w:rPr>
+      </w:pPr>
+    </w:p>
+    <w:p>
+      <w:pPr>
+        <w:spacing w:after="0"/>
         <w:rPr>
           <w:rFonts w:ascii="Cambria" w:hAnsi="Cambria"/>
         </w:rPr>
@@ -2346,39 +2279,17 @@
         </w:rPr>
         <w:t xml:space="preserve">Explain the 3 different concurrency control methods (Ch 16 </w:t>
       </w:r>
-      <w:proofErr w:type="spellStart"/>
-      <w:r>
-        <w:rPr>
-          <w:rFonts w:ascii="Cambria" w:hAnsi="Cambria"/>
-        </w:rPr>
-        <w:t>Coulouris</w:t>
-      </w:r>
-      <w:proofErr w:type="spellEnd"/>
-      <w:r>
-        <w:rPr>
-          <w:rFonts w:ascii="Cambria" w:hAnsi="Cambria"/>
-        </w:rPr>
-        <w:t xml:space="preserve"> Book</w:t>
-      </w:r>
-      <w:r>
-        <w:rPr>
-          <w:rFonts w:ascii="Cambria" w:hAnsi="Cambria"/>
-        </w:rPr>
-        <w:t xml:space="preserve"> – Locks based, Optimistic and Time-stamp Ordering) </w:t>
-      </w:r>
-      <w:proofErr w:type="spellStart"/>
-      <w:r>
-        <w:rPr>
-          <w:rFonts w:ascii="Cambria" w:hAnsi="Cambria"/>
-        </w:rPr>
-        <w:t>brifely</w:t>
-      </w:r>
-      <w:proofErr w:type="spellEnd"/>
-      <w:r>
-        <w:rPr>
-          <w:rFonts w:ascii="Cambria" w:hAnsi="Cambria"/>
-        </w:rPr>
-        <w:t>.  Compare and contrast how they achieve concurrency control.</w:t>
+      <w:r>
+        <w:rPr>
+          <w:rFonts w:ascii="Cambria" w:hAnsi="Cambria"/>
+        </w:rPr>
+        <w:t>Coulouris Book</w:t>
+      </w:r>
+      <w:r>
+        <w:rPr>
+          <w:rFonts w:ascii="Cambria" w:hAnsi="Cambria"/>
+        </w:rPr>
+        <w:t xml:space="preserve"> – Locks based, Optimistic and Time-stamp Ordering) brifely.  Compare and contrast how they achieve concurrency control.</w:t>
       </w:r>
       <w:r>
         <w:rPr>
@@ -2561,156 +2472,139 @@
           <w:b/>
           <w:bCs/>
         </w:rPr>
-        <w:t xml:space="preserve"> (</w:t>
-      </w:r>
-      <w:proofErr w:type="spellStart"/>
+        <w:t xml:space="preserve"> (i) Working Phase: </w:t>
+      </w:r>
+      <w:r>
+        <w:rPr>
+          <w:rFonts w:ascii="Cambria" w:hAnsi="Cambria"/>
+        </w:rPr>
+        <w:t>Each transaction proceeds without any wait and stores the updates.</w:t>
+      </w:r>
+    </w:p>
+    <w:p>
+      <w:pPr>
+        <w:spacing w:after="0"/>
+        <w:ind w:left="360"/>
+        <w:rPr>
+          <w:rFonts w:ascii="Cambria" w:hAnsi="Cambria"/>
+        </w:rPr>
+      </w:pPr>
+      <w:r>
+        <w:rPr>
+          <w:rFonts w:ascii="Cambria" w:hAnsi="Cambria"/>
+        </w:rPr>
+        <w:t xml:space="preserve"> </w:t>
+      </w:r>
       <w:r>
         <w:rPr>
           <w:rFonts w:ascii="Cambria" w:hAnsi="Cambria"/>
           <w:b/>
           <w:bCs/>
         </w:rPr>
-        <w:t>i</w:t>
-      </w:r>
-      <w:proofErr w:type="spellEnd"/>
+        <w:t xml:space="preserve">(ii) Validation Phase: </w:t>
+      </w:r>
+      <w:r>
+        <w:rPr>
+          <w:rFonts w:ascii="Cambria" w:hAnsi="Cambria"/>
+        </w:rPr>
+        <w:t xml:space="preserve">When transaction ends, </w:t>
+      </w:r>
+      <w:r>
+        <w:rPr>
+          <w:rFonts w:ascii="Cambria" w:hAnsi="Cambria"/>
+        </w:rPr>
+        <w:t>the operations are validated whether it conflicts with other transactions or not. If conflict, then a resolution has to be made and some transaction has to be aborted in most of the cases.</w:t>
+      </w:r>
+    </w:p>
+    <w:p>
+      <w:pPr>
+        <w:spacing w:after="0"/>
+        <w:ind w:left="360"/>
+        <w:rPr>
+          <w:rFonts w:ascii="Cambria" w:hAnsi="Cambria"/>
+        </w:rPr>
+      </w:pPr>
       <w:r>
         <w:rPr>
           <w:rFonts w:ascii="Cambria" w:hAnsi="Cambria"/>
           <w:b/>
           <w:bCs/>
         </w:rPr>
-        <w:t xml:space="preserve">) Working Phase: </w:t>
-      </w:r>
-      <w:r>
-        <w:rPr>
-          <w:rFonts w:ascii="Cambria" w:hAnsi="Cambria"/>
-        </w:rPr>
-        <w:t>Each transaction proceeds without any wait and stores the updates.</w:t>
-      </w:r>
-    </w:p>
-    <w:p>
-      <w:pPr>
-        <w:spacing w:after="0"/>
-        <w:ind w:left="360"/>
-        <w:rPr>
-          <w:rFonts w:ascii="Cambria" w:hAnsi="Cambria"/>
-        </w:rPr>
-      </w:pPr>
-      <w:r>
-        <w:rPr>
-          <w:rFonts w:ascii="Cambria" w:hAnsi="Cambria"/>
-        </w:rPr>
-        <w:t xml:space="preserve"> </w:t>
-      </w:r>
+        <w:t xml:space="preserve"> (iii) Update Phase: </w:t>
+      </w:r>
+      <w:r>
+        <w:rPr>
+          <w:rFonts w:ascii="Cambria" w:hAnsi="Cambria"/>
+        </w:rPr>
+        <w:t>The changes made during working phase to all the objects are made permanent.</w:t>
+      </w:r>
+    </w:p>
+    <w:p>
+      <w:pPr>
+        <w:spacing w:after="0"/>
+        <w:ind w:left="360"/>
+        <w:rPr>
+          <w:rFonts w:ascii="Cambria" w:hAnsi="Cambria"/>
+        </w:rPr>
+      </w:pPr>
+    </w:p>
+    <w:p>
+      <w:pPr>
+        <w:spacing w:after="0"/>
+        <w:ind w:left="360"/>
+        <w:rPr>
+          <w:rFonts w:ascii="Cambria" w:hAnsi="Cambria"/>
+        </w:rPr>
+      </w:pPr>
       <w:r>
         <w:rPr>
           <w:rFonts w:ascii="Cambria" w:hAnsi="Cambria"/>
           <w:b/>
           <w:bCs/>
         </w:rPr>
-        <w:t xml:space="preserve">(ii) Validation Phase: </w:t>
-      </w:r>
-      <w:r>
-        <w:rPr>
-          <w:rFonts w:ascii="Cambria" w:hAnsi="Cambria"/>
-        </w:rPr>
-        <w:t xml:space="preserve">When transaction ends, </w:t>
-      </w:r>
-      <w:r>
-        <w:rPr>
-          <w:rFonts w:ascii="Cambria" w:hAnsi="Cambria"/>
-        </w:rPr>
-        <w:t>the operations are validated whether it conflicts with other transactions or not. If conflict, then a resolution has to be made and some transaction has to be aborted in most of the cases.</w:t>
-      </w:r>
-    </w:p>
-    <w:p>
-      <w:pPr>
-        <w:spacing w:after="0"/>
-        <w:ind w:left="360"/>
-        <w:rPr>
-          <w:rFonts w:ascii="Cambria" w:hAnsi="Cambria"/>
-        </w:rPr>
-      </w:pPr>
-      <w:r>
+        <w:lastRenderedPageBreak/>
+        <w:t xml:space="preserve">Timestamp Ordering: </w:t>
+      </w:r>
+      <w:r>
+        <w:rPr>
+          <w:rFonts w:ascii="Cambria" w:hAnsi="Cambria"/>
+        </w:rPr>
+        <w:t xml:space="preserve">During start of transaction, it is assigned a timestamp. It follows the rule that the write operation of a timestamped transaction is valid only if the previous read or write operation on that object is done by an earlier timestamped transaction. Similarly, read operation for a timestamped transaction is valid only if the previous write operation is done by an earlier timestamped transaction. If the transaction is failing </w:t>
+      </w:r>
+      <w:r>
+        <w:rPr>
+          <w:rFonts w:ascii="Cambria" w:hAnsi="Cambria"/>
+        </w:rPr>
+        <w:t>the rule in any of the object, then it is aborted immediately.</w:t>
+      </w:r>
+    </w:p>
+    <w:p>
+      <w:pPr>
+        <w:spacing w:after="0"/>
+        <w:ind w:left="360"/>
         <w:rPr>
           <w:rFonts w:ascii="Cambria" w:hAnsi="Cambria"/>
           <w:b/>
           <w:bCs/>
         </w:rPr>
-        <w:t xml:space="preserve"> (iii) Update Phase: </w:t>
-      </w:r>
-      <w:r>
-        <w:rPr>
-          <w:rFonts w:ascii="Cambria" w:hAnsi="Cambria"/>
-        </w:rPr>
-        <w:t>The changes made during working phase to all the objects are made permanent.</w:t>
-      </w:r>
-    </w:p>
-    <w:p>
-      <w:pPr>
-        <w:spacing w:after="0"/>
-        <w:ind w:left="360"/>
-        <w:rPr>
-          <w:rFonts w:ascii="Cambria" w:hAnsi="Cambria"/>
-        </w:rPr>
-      </w:pPr>
-    </w:p>
-    <w:p>
-      <w:pPr>
-        <w:spacing w:after="0"/>
-        <w:ind w:left="360"/>
-        <w:rPr>
-          <w:rFonts w:ascii="Cambria" w:hAnsi="Cambria"/>
-        </w:rPr>
-      </w:pPr>
-      <w:r>
+      </w:pPr>
+    </w:p>
+    <w:p>
+      <w:pPr>
+        <w:spacing w:after="0"/>
+        <w:ind w:left="360"/>
         <w:rPr>
           <w:rFonts w:ascii="Cambria" w:hAnsi="Cambria"/>
           <w:b/>
           <w:bCs/>
         </w:rPr>
-        <w:t xml:space="preserve">Timestamp Ordering: </w:t>
-      </w:r>
-      <w:r>
-        <w:rPr>
-          <w:rFonts w:ascii="Cambria" w:hAnsi="Cambria"/>
-        </w:rPr>
-        <w:t xml:space="preserve">During start of transaction, it is assigned a timestamp. It follows the rule that the write operation of a timestamped transaction is valid only if the previous read or write operation on that object is done by an earlier timestamped transaction. Similarly, read operation for a timestamped transaction is valid only if the previous write operation is done by an earlier timestamped transaction. If the transaction is failing </w:t>
-      </w:r>
-      <w:r>
-        <w:rPr>
-          <w:rFonts w:ascii="Cambria" w:hAnsi="Cambria"/>
-        </w:rPr>
-        <w:t>the rule in any of the object, then it is aborted immediately.</w:t>
-      </w:r>
-    </w:p>
-    <w:p>
-      <w:pPr>
-        <w:spacing w:after="0"/>
-        <w:ind w:left="360"/>
+      </w:pPr>
+      <w:r>
         <w:rPr>
           <w:rFonts w:ascii="Cambria" w:hAnsi="Cambria"/>
           <w:b/>
           <w:bCs/>
         </w:rPr>
-      </w:pPr>
-    </w:p>
-    <w:p>
-      <w:pPr>
-        <w:spacing w:after="0"/>
-        <w:ind w:left="360"/>
-        <w:rPr>
-          <w:rFonts w:ascii="Cambria" w:hAnsi="Cambria"/>
-          <w:b/>
-          <w:bCs/>
-        </w:rPr>
-      </w:pPr>
-      <w:r>
-        <w:rPr>
-          <w:rFonts w:ascii="Cambria" w:hAnsi="Cambria"/>
-          <w:b/>
-          <w:bCs/>
-        </w:rPr>
         <w:t>Comparing the three concurrency control methods:</w:t>
       </w:r>
     </w:p>
@@ -2798,7 +2692,6 @@
         <w:rPr>
           <w:rFonts w:ascii="Cambria" w:hAnsi="Cambria"/>
         </w:rPr>
-        <w:lastRenderedPageBreak/>
         <w:t xml:space="preserve">The two phase locking method includes </w:t>
       </w:r>
       <w:r>
@@ -2946,21 +2839,7 @@
         <w:rPr>
           <w:rFonts w:ascii="Cambria" w:hAnsi="Cambria"/>
         </w:rPr>
-        <w:t xml:space="preserve"> by Brian Goetz is the practice manual for </w:t>
-      </w:r>
-      <w:proofErr w:type="spellStart"/>
-      <w:r>
-        <w:rPr>
-          <w:rFonts w:ascii="Cambria" w:hAnsi="Cambria"/>
-        </w:rPr>
-        <w:t>Dist</w:t>
-      </w:r>
-      <w:proofErr w:type="spellEnd"/>
-      <w:r>
-        <w:rPr>
-          <w:rFonts w:ascii="Cambria" w:hAnsi="Cambria"/>
-        </w:rPr>
-        <w:t xml:space="preserve"> Systems.  Study Chapter 6 (Task Execution) which is a small chapter.</w:t>
+        <w:t xml:space="preserve"> by Brian Goetz is the practice manual for Dist Systems.  Study Chapter 6 (Task Execution) which is a small chapter.</w:t>
       </w:r>
     </w:p>
     <w:p>
@@ -3054,42 +2933,52 @@
         </w:rPr>
         <w:t>Ans:</w:t>
       </w:r>
-    </w:p>
-    <w:p>
-      <w:pPr>
-        <w:spacing w:after="0"/>
-        <w:ind w:firstLine="360"/>
+      <w:r>
         <w:rPr>
           <w:rFonts w:ascii="Cambria" w:hAnsi="Cambria"/>
           <w:b/>
           <w:bCs/>
         </w:rPr>
-      </w:pPr>
-      <w:r>
+        <w:t xml:space="preserve"> </w:t>
+      </w:r>
+      <w:r>
+        <w:rPr>
+          <w:rFonts w:ascii="Cambria" w:hAnsi="Cambria"/>
+        </w:rPr>
+        <w:t>The following are some of the different programming devi</w:t>
+      </w:r>
+      <w:r>
+        <w:rPr>
+          <w:rFonts w:ascii="Cambria" w:hAnsi="Cambria"/>
+        </w:rPr>
+        <w:t>ces used for Task Execution in Java:</w:t>
+      </w:r>
+    </w:p>
+    <w:p>
+      <w:pPr>
+        <w:spacing w:after="0"/>
+        <w:ind w:firstLine="360"/>
         <w:rPr>
           <w:rFonts w:ascii="Cambria" w:hAnsi="Cambria"/>
           <w:b/>
           <w:bCs/>
         </w:rPr>
-        <w:t>(</w:t>
-      </w:r>
-      <w:proofErr w:type="spellStart"/>
+      </w:pPr>
       <w:r>
         <w:rPr>
           <w:rFonts w:ascii="Cambria" w:hAnsi="Cambria"/>
           <w:b/>
           <w:bCs/>
         </w:rPr>
-        <w:t>i</w:t>
-      </w:r>
-      <w:proofErr w:type="spellEnd"/>
+        <w:t xml:space="preserve">(i) </w:t>
+      </w:r>
       <w:r>
         <w:rPr>
           <w:rFonts w:ascii="Cambria" w:hAnsi="Cambria"/>
           <w:b/>
           <w:bCs/>
         </w:rPr>
-        <w:t xml:space="preserve">) </w:t>
+        <w:t xml:space="preserve">Tasks in </w:t>
       </w:r>
       <w:r>
         <w:rPr>
@@ -3097,15 +2986,66 @@
           <w:b/>
           <w:bCs/>
         </w:rPr>
-        <w:t xml:space="preserve">Tasks in </w:t>
-      </w:r>
+        <w:t>Threads:</w:t>
+      </w:r>
+    </w:p>
+    <w:p>
+      <w:pPr>
+        <w:spacing w:after="0"/>
+        <w:ind w:firstLine="360"/>
+        <w:rPr>
+          <w:rFonts w:ascii="Cambria" w:hAnsi="Cambria"/>
+        </w:rPr>
+      </w:pPr>
       <w:r>
         <w:rPr>
           <w:rFonts w:ascii="Cambria" w:hAnsi="Cambria"/>
           <w:b/>
           <w:bCs/>
         </w:rPr>
-        <w:t>Threads:</w:t>
+        <w:tab/>
+      </w:r>
+      <w:r>
+        <w:rPr>
+          <w:rFonts w:ascii="Cambria" w:hAnsi="Cambria"/>
+        </w:rPr>
+        <w:t>Instead o</w:t>
+      </w:r>
+      <w:r>
+        <w:rPr>
+          <w:rFonts w:ascii="Cambria" w:hAnsi="Cambria"/>
+        </w:rPr>
+        <w:t xml:space="preserve">f executing tasks sequentially, a thread can be created for servicing each request. </w:t>
+      </w:r>
+      <w:r>
+        <w:rPr>
+          <w:rFonts w:ascii="Cambria" w:hAnsi="Cambria"/>
+        </w:rPr>
+        <w:t>W</w:t>
+      </w:r>
+      <w:r>
+        <w:rPr>
+          <w:rFonts w:ascii="Cambria" w:hAnsi="Cambria"/>
+        </w:rPr>
+        <w:t xml:space="preserve">e can create one lock for each object. Inside the </w:t>
+      </w:r>
+      <w:r>
+        <w:rPr>
+          <w:rFonts w:ascii="Cambria" w:hAnsi="Cambria"/>
+        </w:rPr>
+        <w:t>run() method of Runnable task</w:t>
+      </w:r>
+      <w:r>
+        <w:rPr>
+          <w:rFonts w:ascii="Cambria" w:hAnsi="Cambria"/>
+        </w:rPr>
+        <w:t xml:space="preserve">, we can call synchronized(LOCK_OBJECT) for every object used by the thread. </w:t>
+      </w:r>
+      <w:r>
+        <w:rPr>
+          <w:rFonts w:ascii="Cambria" w:hAnsi="Cambria"/>
+        </w:rPr>
+        <w:t xml:space="preserve">This would help for basic concurrency control in such thread based task executing web applications. </w:t>
       </w:r>
     </w:p>
     <w:p>
@@ -3126,16 +3066,22 @@
         </w:rPr>
         <w:t>(ii) Executor Framework</w:t>
       </w:r>
-    </w:p>
-    <w:p>
-      <w:pPr>
-        <w:spacing w:after="0"/>
-        <w:ind w:left="360"/>
+      <w:r>
         <w:rPr>
           <w:rFonts w:ascii="Cambria" w:hAnsi="Cambria"/>
           <w:b/>
           <w:bCs/>
         </w:rPr>
+        <w:t xml:space="preserve"> and ExecutorService</w:t>
+      </w:r>
+    </w:p>
+    <w:p>
+      <w:pPr>
+        <w:spacing w:after="0"/>
+        <w:ind w:left="360"/>
+        <w:rPr>
+          <w:rFonts w:ascii="Cambria" w:hAnsi="Cambria"/>
+        </w:rPr>
       </w:pPr>
       <w:r>
         <w:rPr>
@@ -3143,36 +3089,169 @@
           <w:b/>
           <w:bCs/>
         </w:rPr>
-        <w:t>(iii)</w:t>
-      </w:r>
-      <w:r>
+        <w:tab/>
+      </w:r>
+      <w:r>
+        <w:rPr>
+          <w:rFonts w:ascii="Cambria" w:hAnsi="Cambria"/>
+        </w:rPr>
+        <w:t>The thread-based task execution has some limitations, like creating multiple threads can result in threads sitting idle if not enough CPUs are present and worse, can make applications run out of memory. To overcome these limitations, Executor framework can be used. It is contained by java.utils.concurrent and it’s interface is as follows:</w:t>
+      </w:r>
+    </w:p>
+    <w:p>
+      <w:pPr>
+        <w:autoSpaceDE w:val="0"/>
+        <w:autoSpaceDN w:val="0"/>
+        <w:adjustRightInd w:val="0"/>
+        <w:spacing w:after="0" w:line="240" w:lineRule="auto"/>
+        <w:ind w:firstLine="360"/>
+        <w:rPr>
+          <w:rFonts w:ascii="Cambria" w:hAnsi="Cambria"/>
+        </w:rPr>
+      </w:pPr>
+      <w:r>
+        <w:rPr>
+          <w:rFonts w:ascii="Cambria" w:hAnsi="Cambria"/>
+        </w:rPr>
+        <w:t>public interface Executor {</w:t>
+      </w:r>
+    </w:p>
+    <w:p>
+      <w:pPr>
+        <w:autoSpaceDE w:val="0"/>
+        <w:autoSpaceDN w:val="0"/>
+        <w:adjustRightInd w:val="0"/>
+        <w:spacing w:after="0" w:line="240" w:lineRule="auto"/>
+        <w:ind w:firstLine="720"/>
+        <w:rPr>
+          <w:rFonts w:ascii="Cambria" w:hAnsi="Cambria"/>
+        </w:rPr>
+      </w:pPr>
+      <w:r>
+        <w:rPr>
+          <w:rFonts w:ascii="Cambria" w:hAnsi="Cambria"/>
+        </w:rPr>
+        <w:t>void execute(Runnable command);</w:t>
+      </w:r>
+    </w:p>
+    <w:p>
+      <w:pPr>
+        <w:spacing w:after="0"/>
+        <w:ind w:left="360"/>
+        <w:rPr>
+          <w:rFonts w:ascii="Cambria" w:hAnsi="Cambria"/>
+        </w:rPr>
+      </w:pPr>
+      <w:r>
+        <w:rPr>
+          <w:rFonts w:ascii="Cambria" w:hAnsi="Cambria"/>
+        </w:rPr>
+        <w:t>}</w:t>
+      </w:r>
+    </w:p>
+    <w:p>
+      <w:pPr>
+        <w:spacing w:after="0"/>
+        <w:ind w:left="360"/>
+        <w:rPr>
+          <w:rFonts w:ascii="Cambria" w:hAnsi="Cambria"/>
+        </w:rPr>
+      </w:pPr>
+      <w:r>
+        <w:rPr>
+          <w:rFonts w:ascii="Cambria" w:hAnsi="Cambria"/>
+        </w:rPr>
+        <w:t>It is primarily based on producer-consumer pattern</w:t>
+      </w:r>
+      <w:r>
+        <w:rPr>
+          <w:rFonts w:ascii="Cambria" w:hAnsi="Cambria"/>
+        </w:rPr>
+        <w:t xml:space="preserve">, and provides a decoupling between task submission and task execution. </w:t>
+      </w:r>
+    </w:p>
+    <w:p>
+      <w:pPr>
+        <w:spacing w:after="0"/>
+        <w:ind w:left="360"/>
+        <w:rPr>
+          <w:rFonts w:ascii="Cambria" w:hAnsi="Cambria"/>
+        </w:rPr>
+      </w:pPr>
+    </w:p>
+    <w:p>
+      <w:pPr>
+        <w:spacing w:after="0"/>
+        <w:ind w:left="360"/>
+        <w:rPr>
+          <w:rFonts w:ascii="Cambria" w:hAnsi="Cambria"/>
+        </w:rPr>
+      </w:pPr>
+      <w:r>
+        <w:rPr>
+          <w:rFonts w:ascii="Cambria" w:hAnsi="Cambria"/>
+        </w:rPr>
+        <w:t>To keep track of the state of the Executor, important for running applications to handle shutdowns and to keep track of completed tasks, ExecutorService interface can be used. The executor service lifecycle keeps track of three states: running, shut down and terminated.</w:t>
+      </w:r>
+    </w:p>
+    <w:p>
+      <w:pPr>
+        <w:spacing w:after="0"/>
+        <w:ind w:left="360"/>
+        <w:rPr>
+          <w:rFonts w:ascii="Cambria" w:hAnsi="Cambria"/>
+        </w:rPr>
+      </w:pPr>
+    </w:p>
+    <w:p>
+      <w:pPr>
+        <w:spacing w:after="0"/>
+        <w:ind w:left="360"/>
+        <w:rPr>
+          <w:rFonts w:ascii="Cambria" w:hAnsi="Cambria"/>
+        </w:rPr>
+      </w:pPr>
+      <w:r>
+        <w:rPr>
+          <w:rFonts w:ascii="Cambria" w:hAnsi="Cambria"/>
+        </w:rPr>
+        <w:t>The lock based implementation described in thread tasks can also be applied here as well since synchronized(LOCK_OBJECT) is conducted in Runnable for executor framework as well.</w:t>
+      </w:r>
+    </w:p>
+    <w:p>
+      <w:pPr>
+        <w:spacing w:after="0"/>
+        <w:ind w:left="360"/>
         <w:rPr>
           <w:rFonts w:ascii="Cambria" w:hAnsi="Cambria"/>
           <w:b/>
           <w:bCs/>
         </w:rPr>
-        <w:t xml:space="preserve"> </w:t>
-      </w:r>
-      <w:proofErr w:type="spellStart"/>
+      </w:pPr>
       <w:r>
         <w:rPr>
           <w:rFonts w:ascii="Cambria" w:hAnsi="Cambria"/>
           <w:b/>
           <w:bCs/>
         </w:rPr>
-        <w:t>ThreadPool</w:t>
-      </w:r>
-      <w:proofErr w:type="spellEnd"/>
-    </w:p>
-    <w:p>
-      <w:pPr>
-        <w:spacing w:after="0"/>
-        <w:ind w:left="360"/>
+        <w:t>(iii)</w:t>
+      </w:r>
+      <w:r>
         <w:rPr>
           <w:rFonts w:ascii="Cambria" w:hAnsi="Cambria"/>
           <w:b/>
           <w:bCs/>
         </w:rPr>
+        <w:t xml:space="preserve"> ThreadPool</w:t>
+      </w:r>
+    </w:p>
+    <w:p>
+      <w:pPr>
+        <w:spacing w:after="0"/>
+        <w:ind w:left="360"/>
+        <w:rPr>
+          <w:rFonts w:ascii="Cambria" w:hAnsi="Cambria"/>
+        </w:rPr>
       </w:pPr>
       <w:r>
         <w:rPr>
@@ -3180,7 +3259,146 @@
           <w:b/>
           <w:bCs/>
         </w:rPr>
-        <w:t>(iv) Result-Bearing Tasks</w:t>
+        <w:tab/>
+      </w:r>
+      <w:r>
+        <w:rPr>
+          <w:rFonts w:ascii="Cambria" w:hAnsi="Cambria"/>
+        </w:rPr>
+        <w:t>A thread pool manages multiple worker threads. In this framework, if one thread completes a task, it waits for another task to be assigned by the thread pool. Thus, it helps to reduce the overhead cost of creating new threads. A thread pool can be created by calling one of the following static methods in Executor.</w:t>
+      </w:r>
+      <w:r>
+        <w:rPr>
+          <w:rFonts w:ascii="Cambria" w:hAnsi="Cambria"/>
+        </w:rPr>
+        <w:br/>
+      </w:r>
+      <w:r>
+        <w:rPr>
+          <w:rFonts w:ascii="Cambria" w:hAnsi="Cambria"/>
+        </w:rPr>
+        <w:t xml:space="preserve">newFixedThreadPool: </w:t>
+      </w:r>
+      <w:r>
+        <w:rPr>
+          <w:rFonts w:ascii="Cambria" w:hAnsi="Cambria"/>
+        </w:rPr>
+        <w:t>Fixed sized thread pool.</w:t>
+      </w:r>
+    </w:p>
+    <w:p>
+      <w:pPr>
+        <w:spacing w:after="0"/>
+        <w:ind w:left="360"/>
+        <w:rPr>
+          <w:rFonts w:ascii="Cambria" w:hAnsi="Cambria"/>
+        </w:rPr>
+      </w:pPr>
+      <w:r>
+        <w:rPr>
+          <w:rFonts w:ascii="Cambria" w:hAnsi="Cambria"/>
+        </w:rPr>
+        <w:t>newCachedThreadPool</w:t>
+      </w:r>
+      <w:r>
+        <w:rPr>
+          <w:rFonts w:ascii="Cambria" w:hAnsi="Cambria"/>
+        </w:rPr>
+        <w:t>: Dynamic sized thread pool based on demand.</w:t>
+      </w:r>
+    </w:p>
+    <w:p>
+      <w:pPr>
+        <w:spacing w:after="0"/>
+        <w:ind w:left="360"/>
+        <w:rPr>
+          <w:rFonts w:ascii="Cambria" w:hAnsi="Cambria"/>
+        </w:rPr>
+      </w:pPr>
+      <w:r>
+        <w:rPr>
+          <w:rFonts w:ascii="Cambria" w:hAnsi="Cambria"/>
+        </w:rPr>
+        <w:t>newSingleThreadExecutor</w:t>
+      </w:r>
+      <w:r>
+        <w:rPr>
+          <w:rFonts w:ascii="Cambria" w:hAnsi="Cambria"/>
+        </w:rPr>
+        <w:t>: Single worker thread.</w:t>
+      </w:r>
+    </w:p>
+    <w:p>
+      <w:pPr>
+        <w:spacing w:after="0"/>
+        <w:ind w:left="360"/>
+        <w:rPr>
+          <w:rFonts w:ascii="Cambria" w:hAnsi="Cambria"/>
+        </w:rPr>
+      </w:pPr>
+      <w:r>
+        <w:rPr>
+          <w:rFonts w:ascii="Cambria" w:hAnsi="Cambria"/>
+        </w:rPr>
+        <w:t xml:space="preserve">newScheduledThreadPool: </w:t>
+      </w:r>
+      <w:r>
+        <w:rPr>
+          <w:rFonts w:ascii="Cambria" w:hAnsi="Cambria"/>
+        </w:rPr>
+        <w:t>Fixed size, but supports delayed as well as periodic execution.</w:t>
+      </w:r>
+    </w:p>
+    <w:p>
+      <w:pPr>
+        <w:spacing w:after="0"/>
+        <w:ind w:left="360"/>
+        <w:rPr>
+          <w:rFonts w:ascii="Cambria" w:hAnsi="Cambria"/>
+        </w:rPr>
+      </w:pPr>
+      <w:r>
+        <w:rPr>
+          <w:rFonts w:ascii="Cambria" w:hAnsi="Cambria"/>
+        </w:rPr>
+        <w:tab/>
+        <w:t>All of them returns an Executor</w:t>
+      </w:r>
+      <w:r>
+        <w:rPr>
+          <w:rFonts w:ascii="Cambria" w:hAnsi="Cambria"/>
+        </w:rPr>
+        <w:t>S</w:t>
+      </w:r>
+      <w:r>
+        <w:rPr>
+          <w:rFonts w:ascii="Cambria" w:hAnsi="Cambria"/>
+        </w:rPr>
+        <w:t xml:space="preserve">ervice, so </w:t>
+      </w:r>
+      <w:r>
+        <w:rPr>
+          <w:rFonts w:ascii="Cambria" w:hAnsi="Cambria"/>
+        </w:rPr>
+        <w:t>lock-based</w:t>
+      </w:r>
+      <w:r>
+        <w:rPr>
+          <w:rFonts w:ascii="Cambria" w:hAnsi="Cambria"/>
+        </w:rPr>
+        <w:t xml:space="preserve"> </w:t>
+      </w:r>
+      <w:r>
+        <w:rPr>
+          <w:rFonts w:ascii="Cambria" w:hAnsi="Cambria"/>
+        </w:rPr>
+        <w:t>concurrency control</w:t>
+      </w:r>
+      <w:r>
+        <w:rPr>
+          <w:rFonts w:ascii="Cambria" w:hAnsi="Cambria"/>
+        </w:rPr>
+        <w:t xml:space="preserve"> for executors can be applied to thread pools as well.</w:t>
       </w:r>
     </w:p>
     <w:p>
@@ -3199,8 +3417,166 @@
           <w:b/>
           <w:bCs/>
         </w:rPr>
+        <w:t>(iv) Result-Bearing Tasks</w:t>
+      </w:r>
+      <w:r>
+        <w:rPr>
+          <w:rFonts w:ascii="Cambria" w:hAnsi="Cambria"/>
+          <w:b/>
+          <w:bCs/>
+        </w:rPr>
+        <w:t xml:space="preserve"> (Callable and Future)</w:t>
+      </w:r>
+    </w:p>
+    <w:p>
+      <w:pPr>
+        <w:spacing w:after="0"/>
+        <w:ind w:left="360"/>
+        <w:rPr>
+          <w:rFonts w:ascii="Cambria" w:hAnsi="Cambria"/>
+        </w:rPr>
+      </w:pPr>
+      <w:r>
+        <w:rPr>
+          <w:rFonts w:ascii="Cambria" w:hAnsi="Cambria"/>
+          <w:b/>
+          <w:bCs/>
+        </w:rPr>
+        <w:tab/>
+      </w:r>
+      <w:r>
+        <w:rPr>
+          <w:rFonts w:ascii="Cambria" w:hAnsi="Cambria"/>
+        </w:rPr>
+        <w:t xml:space="preserve">Many of the tasks require a result to be returned to the Caller for further processing. Runnable interface does not return any value. But </w:t>
+      </w:r>
+      <w:r>
+        <w:rPr>
+          <w:rFonts w:ascii="Cambria" w:hAnsi="Cambria"/>
+        </w:rPr>
+        <w:t>i</w:t>
+      </w:r>
+      <w:r>
+        <w:rPr>
+          <w:rFonts w:ascii="Cambria" w:hAnsi="Cambria"/>
+        </w:rPr>
+        <w:t>t can be achieved by the use of Callable interface.</w:t>
+      </w:r>
+      <w:r>
+        <w:rPr>
+          <w:rFonts w:ascii="Cambria" w:hAnsi="Cambria"/>
+        </w:rPr>
+        <w:t xml:space="preserve"> Since tasks are executed asynchronously, to know the lifecycle of such tasks can be done using Future interface. The </w:t>
+      </w:r>
+      <w:r>
+        <w:rPr>
+          <w:rFonts w:ascii="Cambria" w:hAnsi="Cambria"/>
+        </w:rPr>
+        <w:t>‘</w:t>
+      </w:r>
+      <w:r>
+        <w:rPr>
+          <w:rFonts w:ascii="Cambria" w:hAnsi="Cambria"/>
+        </w:rPr>
+        <w:t>get</w:t>
+      </w:r>
+      <w:r>
+        <w:rPr>
+          <w:rFonts w:ascii="Cambria" w:hAnsi="Cambria"/>
+        </w:rPr>
+        <w:t>’ method</w:t>
+      </w:r>
+      <w:r>
+        <w:rPr>
+          <w:rFonts w:ascii="Cambria" w:hAnsi="Cambria"/>
+        </w:rPr>
+        <w:t xml:space="preserve"> of Future returns immediately if the task is completed or blocks if the task is not yet completed.</w:t>
+      </w:r>
+      <w:r>
+        <w:rPr>
+          <w:rFonts w:ascii="Cambria" w:hAnsi="Cambria"/>
+        </w:rPr>
+        <w:t xml:space="preserve"> </w:t>
+      </w:r>
+      <w:r>
+        <w:rPr>
+          <w:rFonts w:ascii="Cambria" w:hAnsi="Cambria"/>
+        </w:rPr>
+        <w:t>The executor.submit() method takes a Callable as an input and provides a Future as a return value.</w:t>
+      </w:r>
+    </w:p>
+    <w:p>
+      <w:pPr>
+        <w:spacing w:after="0"/>
+        <w:ind w:left="360"/>
+        <w:rPr>
+          <w:rFonts w:ascii="Cambria" w:hAnsi="Cambria"/>
+        </w:rPr>
+      </w:pPr>
+      <w:r>
+        <w:rPr>
+          <w:rFonts w:ascii="Cambria" w:hAnsi="Cambria"/>
+        </w:rPr>
+        <w:tab/>
+        <w:t>Similar to Runnable, the lock-based concurrency control can be achieved by putting synchronized(LOCK_OBJECT) inside ‘call’ method in Callable.</w:t>
+      </w:r>
+    </w:p>
+    <w:p>
+      <w:pPr>
+        <w:spacing w:after="0"/>
+        <w:ind w:left="360"/>
+        <w:rPr>
+          <w:rFonts w:ascii="Cambria" w:hAnsi="Cambria"/>
+          <w:b/>
+          <w:bCs/>
+        </w:rPr>
+      </w:pPr>
+      <w:r>
+        <w:rPr>
+          <w:rFonts w:ascii="Cambria" w:hAnsi="Cambria"/>
+          <w:b/>
+          <w:bCs/>
+        </w:rPr>
         <w:t>(v) Completion Service</w:t>
       </w:r>
+    </w:p>
+    <w:p>
+      <w:pPr>
+        <w:spacing w:after="0"/>
+        <w:ind w:left="360"/>
+        <w:rPr>
+          <w:rFonts w:ascii="Cambria" w:hAnsi="Cambria"/>
+        </w:rPr>
+      </w:pPr>
+      <w:r>
+        <w:rPr>
+          <w:rFonts w:ascii="Cambria" w:hAnsi="Cambria"/>
+          <w:b/>
+          <w:bCs/>
+        </w:rPr>
+        <w:tab/>
+      </w:r>
+      <w:r>
+        <w:rPr>
+          <w:rFonts w:ascii="Cambria" w:hAnsi="Cambria"/>
+        </w:rPr>
+        <w:t>To continuously retrieve the result of different tasks and perform operations continuously on retrieved tasks, the CompletionService framework can be used.</w:t>
+      </w:r>
+      <w:r>
+        <w:rPr>
+          <w:rFonts w:ascii="Cambria" w:hAnsi="Cambria"/>
+        </w:rPr>
+        <w:t xml:space="preserve"> It can be considered as a framework that combines the functionalities of an Executor and a BlockingQueue. The completionService.take() method polls a completed task from the queue of completed tasks. Since completionService also uses Callable, the lock based concurrency control for Callable can be used in this framework.</w:t>
+      </w:r>
+    </w:p>
+    <w:p>
+      <w:pPr>
+        <w:spacing w:after="0"/>
+        <w:ind w:left="360"/>
+        <w:rPr>
+          <w:rFonts w:ascii="Cambria" w:hAnsi="Cambria"/>
+        </w:rPr>
+      </w:pPr>
     </w:p>
     <w:p>
       <w:pPr>
@@ -3392,6 +3768,1236 @@
     <w:p>
       <w:pPr>
         <w:spacing w:after="0"/>
+        <w:ind w:left="360"/>
+        <w:rPr>
+          <w:rFonts w:ascii="Cambria" w:hAnsi="Cambria"/>
+        </w:rPr>
+      </w:pPr>
+      <w:r>
+        <w:rPr>
+          <w:rFonts w:ascii="Cambria" w:hAnsi="Cambria"/>
+        </w:rPr>
+        <w:t xml:space="preserve">In </w:t>
+      </w:r>
+      <w:r>
+        <w:rPr>
+          <w:rFonts w:ascii="Cambria" w:hAnsi="Cambria"/>
+        </w:rPr>
+        <w:t>Oracle Database</w:t>
+      </w:r>
+      <w:r>
+        <w:rPr>
+          <w:rFonts w:ascii="Cambria" w:hAnsi="Cambria"/>
+        </w:rPr>
+        <w:t>, a query</w:t>
+      </w:r>
+      <w:r>
+        <w:rPr>
+          <w:rFonts w:ascii="Cambria" w:hAnsi="Cambria"/>
+        </w:rPr>
+        <w:t xml:space="preserve"> consist of SQL instructions.</w:t>
+      </w:r>
+      <w:r>
+        <w:rPr>
+          <w:rFonts w:ascii="Cambria" w:hAnsi="Cambria"/>
+        </w:rPr>
+        <w:t xml:space="preserve"> The distributed database is stored in many nodes. A remote query or update is a query or update that references one or more remote tables that are stored in a single remote node.</w:t>
+      </w:r>
+    </w:p>
+    <w:p>
+      <w:pPr>
+        <w:spacing w:after="0"/>
+        <w:ind w:left="360"/>
+        <w:rPr>
+          <w:rFonts w:ascii="Cambria" w:hAnsi="Cambria"/>
+        </w:rPr>
+      </w:pPr>
+    </w:p>
+    <w:p>
+      <w:pPr>
+        <w:spacing w:after="0"/>
+        <w:ind w:left="360"/>
+        <w:rPr>
+          <w:rFonts w:ascii="Cambria" w:hAnsi="Cambria"/>
+          <w:b/>
+          <w:bCs/>
+        </w:rPr>
+      </w:pPr>
+      <w:r>
+        <w:rPr>
+          <w:rFonts w:ascii="Cambria" w:hAnsi="Cambria"/>
+          <w:b/>
+          <w:bCs/>
+        </w:rPr>
+        <w:t>Remote Transaction:</w:t>
+      </w:r>
+    </w:p>
+    <w:p>
+      <w:pPr>
+        <w:spacing w:after="0"/>
+        <w:ind w:left="360"/>
+        <w:rPr>
+          <w:rFonts w:ascii="Cambria" w:hAnsi="Cambria"/>
+        </w:rPr>
+      </w:pPr>
+      <w:r>
+        <w:rPr>
+          <w:rFonts w:ascii="Cambria" w:hAnsi="Cambria"/>
+        </w:rPr>
+        <w:t>A remote transaction consists of one or more such remote statements that are stored in a single remote node.</w:t>
+      </w:r>
+      <w:r>
+        <w:rPr>
+          <w:rFonts w:ascii="Cambria" w:hAnsi="Cambria"/>
+        </w:rPr>
+        <w:t xml:space="preserve"> </w:t>
+      </w:r>
+      <w:r>
+        <w:rPr>
+          <w:rFonts w:ascii="Cambria" w:hAnsi="Cambria"/>
+        </w:rPr>
+        <w:t>An example of remote transaction:</w:t>
+      </w:r>
+    </w:p>
+    <w:p>
+      <w:pPr>
+        <w:spacing w:after="0"/>
+        <w:ind w:left="360"/>
+        <w:rPr>
+          <w:rFonts w:ascii="Cambria" w:hAnsi="Cambria"/>
+        </w:rPr>
+      </w:pPr>
+    </w:p>
+    <w:p>
+      <w:pPr>
+        <w:spacing w:after="0"/>
+        <w:ind w:left="360"/>
+        <w:rPr>
+          <w:rFonts w:ascii="Cambria" w:hAnsi="Cambria"/>
+        </w:rPr>
+      </w:pPr>
+      <w:r>
+        <w:rPr>
+          <w:rFonts w:ascii="Cambria" w:hAnsi="Cambria"/>
+        </w:rPr>
+        <w:t xml:space="preserve">UPDATE </w:t>
+      </w:r>
+      <w:r>
+        <w:rPr>
+          <w:rFonts w:ascii="Cambria" w:hAnsi="Cambria"/>
+        </w:rPr>
+        <w:t>cs@khoury.northeastern.edu</w:t>
+      </w:r>
+    </w:p>
+    <w:p>
+      <w:pPr>
+        <w:spacing w:after="0"/>
+        <w:ind w:left="360"/>
+        <w:rPr>
+          <w:rFonts w:ascii="Cambria" w:hAnsi="Cambria"/>
+        </w:rPr>
+      </w:pPr>
+      <w:r>
+        <w:rPr>
+          <w:rFonts w:ascii="Cambria" w:hAnsi="Cambria"/>
+        </w:rPr>
+        <w:t xml:space="preserve">SET </w:t>
+      </w:r>
+      <w:r>
+        <w:rPr>
+          <w:rFonts w:ascii="Cambria" w:hAnsi="Cambria"/>
+        </w:rPr>
+        <w:t>location</w:t>
+      </w:r>
+      <w:r>
+        <w:rPr>
+          <w:rFonts w:ascii="Cambria" w:hAnsi="Cambria"/>
+        </w:rPr>
+        <w:t xml:space="preserve"> = '</w:t>
+      </w:r>
+      <w:r>
+        <w:rPr>
+          <w:rFonts w:ascii="Cambria" w:hAnsi="Cambria"/>
+        </w:rPr>
+        <w:t>BOSTON</w:t>
+      </w:r>
+      <w:r>
+        <w:rPr>
+          <w:rFonts w:ascii="Cambria" w:hAnsi="Cambria"/>
+        </w:rPr>
+        <w:t xml:space="preserve">' </w:t>
+      </w:r>
+    </w:p>
+    <w:p>
+      <w:pPr>
+        <w:spacing w:after="0"/>
+        <w:ind w:left="360"/>
+        <w:rPr>
+          <w:rFonts w:ascii="Cambria" w:hAnsi="Cambria"/>
+        </w:rPr>
+      </w:pPr>
+      <w:r>
+        <w:rPr>
+          <w:rFonts w:ascii="Cambria" w:hAnsi="Cambria"/>
+        </w:rPr>
+        <w:t xml:space="preserve">WHERE </w:t>
+      </w:r>
+      <w:r>
+        <w:rPr>
+          <w:rFonts w:ascii="Cambria" w:hAnsi="Cambria"/>
+        </w:rPr>
+        <w:t xml:space="preserve">id </w:t>
+      </w:r>
+      <w:r>
+        <w:rPr>
+          <w:rFonts w:ascii="Cambria" w:hAnsi="Cambria"/>
+        </w:rPr>
+        <w:t>=</w:t>
+      </w:r>
+      <w:r>
+        <w:rPr>
+          <w:rFonts w:ascii="Cambria" w:hAnsi="Cambria"/>
+        </w:rPr>
+        <w:t xml:space="preserve"> ‘patel.nisargs’</w:t>
+      </w:r>
+      <w:r>
+        <w:rPr>
+          <w:rFonts w:ascii="Cambria" w:hAnsi="Cambria"/>
+        </w:rPr>
+        <w:t>;</w:t>
+      </w:r>
+    </w:p>
+    <w:p>
+      <w:pPr>
+        <w:spacing w:after="0"/>
+        <w:ind w:left="360"/>
+        <w:rPr>
+          <w:rFonts w:ascii="Cambria" w:hAnsi="Cambria"/>
+        </w:rPr>
+      </w:pPr>
+      <w:r>
+        <w:rPr>
+          <w:rFonts w:ascii="Cambria" w:hAnsi="Cambria"/>
+        </w:rPr>
+        <w:t xml:space="preserve">UPDATE </w:t>
+      </w:r>
+      <w:r>
+        <w:rPr>
+          <w:rFonts w:ascii="Cambria" w:hAnsi="Cambria"/>
+        </w:rPr>
+        <w:t>ai@khoury.northeastern.edu</w:t>
+      </w:r>
+    </w:p>
+    <w:p>
+      <w:pPr>
+        <w:spacing w:after="0"/>
+        <w:ind w:left="360"/>
+        <w:rPr>
+          <w:rFonts w:ascii="Cambria" w:hAnsi="Cambria"/>
+        </w:rPr>
+      </w:pPr>
+      <w:r>
+        <w:rPr>
+          <w:rFonts w:ascii="Cambria" w:hAnsi="Cambria"/>
+        </w:rPr>
+        <w:t xml:space="preserve">SET </w:t>
+      </w:r>
+      <w:r>
+        <w:rPr>
+          <w:rFonts w:ascii="Cambria" w:hAnsi="Cambria"/>
+        </w:rPr>
+        <w:t>location = ‘SILICON VALLEY’</w:t>
+      </w:r>
+      <w:r>
+        <w:rPr>
+          <w:rFonts w:ascii="Cambria" w:hAnsi="Cambria"/>
+        </w:rPr>
+        <w:t xml:space="preserve"> </w:t>
+      </w:r>
+    </w:p>
+    <w:p>
+      <w:pPr>
+        <w:spacing w:after="0"/>
+        <w:ind w:left="360"/>
+        <w:rPr>
+          <w:rFonts w:ascii="Cambria" w:hAnsi="Cambria"/>
+        </w:rPr>
+      </w:pPr>
+      <w:r>
+        <w:rPr>
+          <w:rFonts w:ascii="Cambria" w:hAnsi="Cambria"/>
+        </w:rPr>
+        <w:t xml:space="preserve">WHERE </w:t>
+      </w:r>
+      <w:r>
+        <w:rPr>
+          <w:rFonts w:ascii="Cambria" w:hAnsi="Cambria"/>
+        </w:rPr>
+        <w:t>id = ‘allen.tikker’</w:t>
+      </w:r>
+    </w:p>
+    <w:p>
+      <w:pPr>
+        <w:spacing w:after="0"/>
+        <w:ind w:left="360"/>
+        <w:rPr>
+          <w:rFonts w:ascii="Cambria" w:hAnsi="Cambria"/>
+        </w:rPr>
+      </w:pPr>
+      <w:r>
+        <w:rPr>
+          <w:rFonts w:ascii="Cambria" w:hAnsi="Cambria"/>
+        </w:rPr>
+        <w:t>COMMIT;</w:t>
+      </w:r>
+    </w:p>
+    <w:p>
+      <w:pPr>
+        <w:spacing w:after="0"/>
+        <w:ind w:left="360"/>
+        <w:rPr>
+          <w:rFonts w:ascii="Cambria" w:hAnsi="Cambria"/>
+        </w:rPr>
+      </w:pPr>
+    </w:p>
+    <w:p>
+      <w:pPr>
+        <w:spacing w:after="0"/>
+        <w:ind w:left="360"/>
+        <w:rPr>
+          <w:rFonts w:ascii="Cambria" w:hAnsi="Cambria"/>
+        </w:rPr>
+      </w:pPr>
+    </w:p>
+    <w:p>
+      <w:pPr>
+        <w:spacing w:after="0"/>
+        <w:ind w:left="360"/>
+        <w:rPr>
+          <w:rFonts w:ascii="Cambria" w:hAnsi="Cambria"/>
+          <w:b/>
+          <w:bCs/>
+        </w:rPr>
+      </w:pPr>
+      <w:r>
+        <w:rPr>
+          <w:rFonts w:ascii="Cambria" w:hAnsi="Cambria"/>
+          <w:b/>
+          <w:bCs/>
+        </w:rPr>
+        <w:t>Distributed Transaction:</w:t>
+      </w:r>
+    </w:p>
+    <w:p>
+      <w:pPr>
+        <w:spacing w:after="0"/>
+        <w:ind w:left="360"/>
+        <w:rPr>
+          <w:rFonts w:ascii="Cambria" w:hAnsi="Cambria"/>
+        </w:rPr>
+      </w:pPr>
+      <w:r>
+        <w:rPr>
+          <w:rFonts w:ascii="Cambria" w:hAnsi="Cambria"/>
+        </w:rPr>
+        <w:t xml:space="preserve">Whereas, a distributed transaction consists of one or more such remote statements that are stored in </w:t>
+      </w:r>
+      <w:r>
+        <w:rPr>
+          <w:rFonts w:ascii="Cambria" w:hAnsi="Cambria"/>
+        </w:rPr>
+        <w:t>two</w:t>
+      </w:r>
+      <w:r>
+        <w:rPr>
+          <w:rFonts w:ascii="Cambria" w:hAnsi="Cambria"/>
+        </w:rPr>
+        <w:t xml:space="preserve"> or more remote nodes. </w:t>
+      </w:r>
+      <w:r>
+        <w:rPr>
+          <w:rFonts w:ascii="Cambria" w:hAnsi="Cambria"/>
+        </w:rPr>
+        <w:t>A example of a distributed transaction:</w:t>
+      </w:r>
+    </w:p>
+    <w:p>
+      <w:pPr>
+        <w:spacing w:after="0"/>
+        <w:ind w:left="360"/>
+        <w:rPr>
+          <w:rFonts w:ascii="Cambria" w:hAnsi="Cambria"/>
+        </w:rPr>
+      </w:pPr>
+    </w:p>
+    <w:p>
+      <w:pPr>
+        <w:spacing w:after="0"/>
+        <w:ind w:left="360"/>
+        <w:rPr>
+          <w:rFonts w:ascii="Cambria" w:hAnsi="Cambria"/>
+        </w:rPr>
+      </w:pPr>
+      <w:r>
+        <w:rPr>
+          <w:rFonts w:ascii="Cambria" w:hAnsi="Cambria"/>
+        </w:rPr>
+        <w:t xml:space="preserve">UPDATE </w:t>
+      </w:r>
+      <w:r>
+        <w:rPr>
+          <w:rFonts w:ascii="Cambria" w:hAnsi="Cambria"/>
+        </w:rPr>
+        <w:t>cs@khoury.northeastern.edu</w:t>
+      </w:r>
+    </w:p>
+    <w:p>
+      <w:pPr>
+        <w:spacing w:after="0"/>
+        <w:ind w:left="360"/>
+        <w:rPr>
+          <w:rFonts w:ascii="Cambria" w:hAnsi="Cambria"/>
+        </w:rPr>
+      </w:pPr>
+      <w:r>
+        <w:rPr>
+          <w:rFonts w:ascii="Cambria" w:hAnsi="Cambria"/>
+        </w:rPr>
+        <w:t xml:space="preserve">SET </w:t>
+      </w:r>
+      <w:r>
+        <w:rPr>
+          <w:rFonts w:ascii="Cambria" w:hAnsi="Cambria"/>
+        </w:rPr>
+        <w:t>location</w:t>
+      </w:r>
+      <w:r>
+        <w:rPr>
+          <w:rFonts w:ascii="Cambria" w:hAnsi="Cambria"/>
+        </w:rPr>
+        <w:t xml:space="preserve"> = '</w:t>
+      </w:r>
+      <w:r>
+        <w:rPr>
+          <w:rFonts w:ascii="Cambria" w:hAnsi="Cambria"/>
+        </w:rPr>
+        <w:t>BOSTON</w:t>
+      </w:r>
+      <w:r>
+        <w:rPr>
+          <w:rFonts w:ascii="Cambria" w:hAnsi="Cambria"/>
+        </w:rPr>
+        <w:t xml:space="preserve">' </w:t>
+      </w:r>
+    </w:p>
+    <w:p>
+      <w:pPr>
+        <w:spacing w:after="0"/>
+        <w:ind w:left="360"/>
+        <w:rPr>
+          <w:rFonts w:ascii="Cambria" w:hAnsi="Cambria"/>
+        </w:rPr>
+      </w:pPr>
+      <w:r>
+        <w:rPr>
+          <w:rFonts w:ascii="Cambria" w:hAnsi="Cambria"/>
+        </w:rPr>
+        <w:t xml:space="preserve">WHERE </w:t>
+      </w:r>
+      <w:r>
+        <w:rPr>
+          <w:rFonts w:ascii="Cambria" w:hAnsi="Cambria"/>
+        </w:rPr>
+        <w:t xml:space="preserve">id </w:t>
+      </w:r>
+      <w:r>
+        <w:rPr>
+          <w:rFonts w:ascii="Cambria" w:hAnsi="Cambria"/>
+        </w:rPr>
+        <w:t>=</w:t>
+      </w:r>
+      <w:r>
+        <w:rPr>
+          <w:rFonts w:ascii="Cambria" w:hAnsi="Cambria"/>
+        </w:rPr>
+        <w:t xml:space="preserve"> ‘patel.nisargs’</w:t>
+      </w:r>
+      <w:r>
+        <w:rPr>
+          <w:rFonts w:ascii="Cambria" w:hAnsi="Cambria"/>
+        </w:rPr>
+        <w:t>;</w:t>
+      </w:r>
+    </w:p>
+    <w:p>
+      <w:pPr>
+        <w:spacing w:after="0"/>
+        <w:ind w:left="360"/>
+        <w:rPr>
+          <w:rFonts w:ascii="Cambria" w:hAnsi="Cambria"/>
+        </w:rPr>
+      </w:pPr>
+      <w:r>
+        <w:rPr>
+          <w:rFonts w:ascii="Cambria" w:hAnsi="Cambria"/>
+        </w:rPr>
+        <w:t>UPDA</w:t>
+      </w:r>
+      <w:r>
+        <w:rPr>
+          <w:rFonts w:ascii="Cambria" w:hAnsi="Cambria"/>
+        </w:rPr>
+        <w:t>TE ict@daiict.ac.in</w:t>
+      </w:r>
+    </w:p>
+    <w:p>
+      <w:pPr>
+        <w:spacing w:after="0"/>
+        <w:ind w:left="360"/>
+        <w:rPr>
+          <w:rFonts w:ascii="Cambria" w:hAnsi="Cambria"/>
+        </w:rPr>
+      </w:pPr>
+      <w:r>
+        <w:rPr>
+          <w:rFonts w:ascii="Cambria" w:hAnsi="Cambria"/>
+        </w:rPr>
+        <w:t xml:space="preserve">SET </w:t>
+      </w:r>
+      <w:r>
+        <w:rPr>
+          <w:rFonts w:ascii="Cambria" w:hAnsi="Cambria"/>
+        </w:rPr>
+        <w:t>currentLocation = ‘BOSTON’</w:t>
+      </w:r>
+      <w:r>
+        <w:rPr>
+          <w:rFonts w:ascii="Cambria" w:hAnsi="Cambria"/>
+        </w:rPr>
+        <w:t xml:space="preserve"> </w:t>
+      </w:r>
+    </w:p>
+    <w:p>
+      <w:pPr>
+        <w:spacing w:after="0"/>
+        <w:ind w:left="360"/>
+        <w:rPr>
+          <w:rFonts w:ascii="Cambria" w:hAnsi="Cambria"/>
+        </w:rPr>
+      </w:pPr>
+      <w:r>
+        <w:rPr>
+          <w:rFonts w:ascii="Cambria" w:hAnsi="Cambria"/>
+        </w:rPr>
+        <w:t xml:space="preserve">WHERE </w:t>
+      </w:r>
+      <w:r>
+        <w:rPr>
+          <w:rFonts w:ascii="Cambria" w:hAnsi="Cambria"/>
+        </w:rPr>
+        <w:t>id = 201501134;</w:t>
+      </w:r>
+    </w:p>
+    <w:p>
+      <w:pPr>
+        <w:spacing w:after="0"/>
+        <w:ind w:left="360"/>
+        <w:rPr>
+          <w:rFonts w:ascii="Cambria" w:hAnsi="Cambria"/>
+        </w:rPr>
+      </w:pPr>
+      <w:r>
+        <w:rPr>
+          <w:rFonts w:ascii="Cambria" w:hAnsi="Cambria"/>
+        </w:rPr>
+        <w:t>COMMIT;</w:t>
+      </w:r>
+    </w:p>
+    <w:p>
+      <w:pPr>
+        <w:spacing w:after="0"/>
+        <w:ind w:left="360"/>
+        <w:rPr>
+          <w:rFonts w:ascii="Cambria" w:hAnsi="Cambria"/>
+        </w:rPr>
+      </w:pPr>
+    </w:p>
+    <w:p>
+      <w:pPr>
+        <w:spacing w:after="0"/>
+        <w:ind w:left="360"/>
+        <w:rPr>
+          <w:rFonts w:ascii="Cambria" w:hAnsi="Cambria"/>
+          <w:b/>
+          <w:bCs/>
+        </w:rPr>
+      </w:pPr>
+      <w:r>
+        <w:rPr>
+          <w:rFonts w:ascii="Cambria" w:hAnsi="Cambria"/>
+          <w:b/>
+          <w:bCs/>
+        </w:rPr>
+        <w:t>Two Phase Commit</w:t>
+      </w:r>
+      <w:r>
+        <w:rPr>
+          <w:rFonts w:ascii="Cambria" w:hAnsi="Cambria"/>
+          <w:b/>
+          <w:bCs/>
+        </w:rPr>
+        <w:t xml:space="preserve"> Protocol</w:t>
+      </w:r>
+      <w:r>
+        <w:rPr>
+          <w:rFonts w:ascii="Cambria" w:hAnsi="Cambria"/>
+          <w:b/>
+          <w:bCs/>
+        </w:rPr>
+        <w:t>:</w:t>
+      </w:r>
+    </w:p>
+    <w:p>
+      <w:pPr>
+        <w:spacing w:after="0"/>
+        <w:ind w:left="360"/>
+        <w:rPr>
+          <w:rFonts w:ascii="Cambria" w:hAnsi="Cambria"/>
+        </w:rPr>
+      </w:pPr>
+      <w:r>
+        <w:rPr>
+          <w:rFonts w:ascii="Cambria" w:hAnsi="Cambria"/>
+        </w:rPr>
+        <w:t xml:space="preserve">To ensure the data integrity </w:t>
+      </w:r>
+      <w:r>
+        <w:rPr>
+          <w:rFonts w:ascii="Cambria" w:hAnsi="Cambria"/>
+        </w:rPr>
+        <w:t xml:space="preserve">of the global database </w:t>
+      </w:r>
+      <w:r>
+        <w:rPr>
+          <w:rFonts w:ascii="Cambria" w:hAnsi="Cambria"/>
+        </w:rPr>
+        <w:t>in all the nodes of the distributed database</w:t>
+      </w:r>
+      <w:r>
+        <w:rPr>
+          <w:rFonts w:ascii="Cambria" w:hAnsi="Cambria"/>
+        </w:rPr>
+        <w:t>, a</w:t>
+      </w:r>
+      <w:r>
+        <w:rPr>
+          <w:rFonts w:ascii="Cambria" w:hAnsi="Cambria"/>
+        </w:rPr>
+        <w:t>ll the nodes should perform same action: either all commit or all abort the transaction.</w:t>
+      </w:r>
+      <w:r>
+        <w:rPr>
+          <w:rFonts w:ascii="Cambria" w:hAnsi="Cambria"/>
+        </w:rPr>
+        <w:t xml:space="preserve"> To achieve this, </w:t>
+      </w:r>
+      <w:r>
+        <w:rPr>
+          <w:rFonts w:ascii="Cambria" w:hAnsi="Cambria"/>
+        </w:rPr>
+        <w:t>Oracle DB uses</w:t>
+      </w:r>
+      <w:r>
+        <w:rPr>
+          <w:rFonts w:ascii="Cambria" w:hAnsi="Cambria"/>
+        </w:rPr>
+        <w:t xml:space="preserve"> </w:t>
+      </w:r>
+      <w:r>
+        <w:rPr>
+          <w:rFonts w:ascii="Cambria" w:hAnsi="Cambria"/>
+        </w:rPr>
+        <w:t xml:space="preserve">the </w:t>
+      </w:r>
+      <w:r>
+        <w:rPr>
+          <w:rFonts w:ascii="Cambria" w:hAnsi="Cambria"/>
+        </w:rPr>
+        <w:t>two-phase</w:t>
+      </w:r>
+      <w:r>
+        <w:rPr>
+          <w:rFonts w:ascii="Cambria" w:hAnsi="Cambria"/>
+        </w:rPr>
+        <w:t xml:space="preserve"> commit protocol</w:t>
+      </w:r>
+      <w:r>
+        <w:rPr>
+          <w:rFonts w:ascii="Cambria" w:hAnsi="Cambria"/>
+        </w:rPr>
+        <w:t>.</w:t>
+      </w:r>
+      <w:r>
+        <w:rPr>
+          <w:rFonts w:ascii="Cambria" w:hAnsi="Cambria"/>
+        </w:rPr>
+        <w:t xml:space="preserve"> It consists of the following phases:</w:t>
+      </w:r>
+    </w:p>
+    <w:p>
+      <w:pPr>
+        <w:spacing w:after="0"/>
+        <w:ind w:left="360"/>
+        <w:rPr>
+          <w:rFonts w:ascii="Cambria" w:hAnsi="Cambria"/>
+          <w:b/>
+          <w:bCs/>
+        </w:rPr>
+      </w:pPr>
+    </w:p>
+    <w:p>
+      <w:pPr>
+        <w:spacing w:after="0"/>
+        <w:ind w:left="360"/>
+        <w:rPr>
+          <w:rFonts w:ascii="Cambria" w:hAnsi="Cambria"/>
+        </w:rPr>
+      </w:pPr>
+      <w:r>
+        <w:rPr>
+          <w:rFonts w:ascii="Cambria" w:hAnsi="Cambria"/>
+          <w:b/>
+          <w:bCs/>
+        </w:rPr>
+        <w:t xml:space="preserve">(i) </w:t>
+      </w:r>
+      <w:r>
+        <w:rPr>
+          <w:rFonts w:ascii="Cambria" w:hAnsi="Cambria"/>
+          <w:b/>
+          <w:bCs/>
+        </w:rPr>
+        <w:t>Prepare</w:t>
+      </w:r>
+      <w:r>
+        <w:rPr>
+          <w:rFonts w:ascii="Cambria" w:hAnsi="Cambria"/>
+          <w:b/>
+          <w:bCs/>
+        </w:rPr>
+        <w:t xml:space="preserve"> Phase:</w:t>
+      </w:r>
+      <w:r>
+        <w:rPr>
+          <w:rFonts w:ascii="Cambria" w:hAnsi="Cambria"/>
+          <w:b/>
+          <w:bCs/>
+        </w:rPr>
+        <w:t xml:space="preserve"> </w:t>
+      </w:r>
+      <w:r>
+        <w:rPr>
+          <w:rFonts w:ascii="Cambria" w:hAnsi="Cambria"/>
+        </w:rPr>
+        <w:t>In this phase, the initiating node, known as the global coordinator, all the nodes in the distributed transaction that are referenced, are told to prepare themselves for the commit by recording the information in a redo log, such that it can either commit or abort the transaction afterwards. They also place a distributed lock on the modified table to prevent further operations on it. Each of such referenced node then responds back to the global coordinator. The responses can be one of: Prepared: Prepared to handle the request from the global coordinator(Commit or Abort), Read-Only (No updates made, so no preparation required) or Abort(Cannot commit the transaction, so need to abort it).</w:t>
+      </w:r>
+    </w:p>
+    <w:p>
+      <w:pPr>
+        <w:spacing w:after="0"/>
+        <w:ind w:left="360"/>
+        <w:rPr>
+          <w:rFonts w:ascii="Cambria" w:hAnsi="Cambria"/>
+        </w:rPr>
+      </w:pPr>
+    </w:p>
+    <w:p>
+      <w:pPr>
+        <w:spacing w:after="0"/>
+        <w:ind w:left="360"/>
+        <w:rPr>
+          <w:rFonts w:ascii="Cambria" w:hAnsi="Cambria"/>
+        </w:rPr>
+      </w:pPr>
+      <w:r>
+        <w:rPr>
+          <w:rFonts w:ascii="Cambria" w:hAnsi="Cambria"/>
+          <w:b/>
+          <w:bCs/>
+        </w:rPr>
+        <w:t>(i</w:t>
+      </w:r>
+      <w:r>
+        <w:rPr>
+          <w:rFonts w:ascii="Cambria" w:hAnsi="Cambria"/>
+          <w:b/>
+          <w:bCs/>
+        </w:rPr>
+        <w:t>i</w:t>
+      </w:r>
+      <w:r>
+        <w:rPr>
+          <w:rFonts w:ascii="Cambria" w:hAnsi="Cambria"/>
+          <w:b/>
+          <w:bCs/>
+        </w:rPr>
+        <w:t xml:space="preserve">) </w:t>
+      </w:r>
+      <w:r>
+        <w:rPr>
+          <w:rFonts w:ascii="Cambria" w:hAnsi="Cambria"/>
+          <w:b/>
+          <w:bCs/>
+        </w:rPr>
+        <w:t>Commit</w:t>
+      </w:r>
+      <w:r>
+        <w:rPr>
+          <w:rFonts w:ascii="Cambria" w:hAnsi="Cambria"/>
+          <w:b/>
+          <w:bCs/>
+        </w:rPr>
+        <w:t xml:space="preserve"> Phase:</w:t>
+      </w:r>
+      <w:r>
+        <w:rPr>
+          <w:rFonts w:ascii="Cambria" w:hAnsi="Cambria"/>
+          <w:b/>
+          <w:bCs/>
+        </w:rPr>
+        <w:t xml:space="preserve"> </w:t>
+      </w:r>
+      <w:r>
+        <w:rPr>
+          <w:rFonts w:ascii="Cambria" w:hAnsi="Cambria"/>
+        </w:rPr>
+        <w:t xml:space="preserve">After all the nodes </w:t>
+      </w:r>
+      <w:r>
+        <w:rPr>
+          <w:rFonts w:ascii="Cambria" w:hAnsi="Cambria"/>
+        </w:rPr>
+        <w:t xml:space="preserve">referenced in the distributed transaction, except the commit point site has responded </w:t>
+      </w:r>
+      <w:r>
+        <w:rPr>
+          <w:rFonts w:ascii="Cambria" w:hAnsi="Cambria"/>
+        </w:rPr>
+        <w:t xml:space="preserve">as Prepared </w:t>
+      </w:r>
+      <w:r>
+        <w:rPr>
+          <w:rFonts w:ascii="Cambria" w:hAnsi="Cambria"/>
+        </w:rPr>
+        <w:t xml:space="preserve">to the </w:t>
+      </w:r>
+      <w:r>
+        <w:rPr>
+          <w:rFonts w:ascii="Cambria" w:hAnsi="Cambria"/>
+        </w:rPr>
+        <w:t>global coordinator, the commit phase begins.</w:t>
+      </w:r>
+      <w:r>
+        <w:rPr>
+          <w:rFonts w:ascii="Cambria" w:hAnsi="Cambria"/>
+        </w:rPr>
+        <w:br/>
+        <w:t>First the commit point site commits. Afterwards all the other referenced nodes are asked to commit. Each of the nodes then responds back that it has committed. At this point, the global database is consistent.</w:t>
+      </w:r>
+    </w:p>
+    <w:p>
+      <w:pPr>
+        <w:spacing w:after="0"/>
+        <w:ind w:left="360"/>
+        <w:rPr>
+          <w:rFonts w:ascii="Cambria" w:hAnsi="Cambria"/>
+        </w:rPr>
+      </w:pPr>
+    </w:p>
+    <w:p>
+      <w:pPr>
+        <w:spacing w:after="0"/>
+        <w:ind w:left="360"/>
+        <w:rPr>
+          <w:rFonts w:ascii="Cambria" w:hAnsi="Cambria"/>
+        </w:rPr>
+      </w:pPr>
+      <w:r>
+        <w:rPr>
+          <w:rFonts w:ascii="Cambria" w:hAnsi="Cambria"/>
+          <w:b/>
+          <w:bCs/>
+        </w:rPr>
+        <w:lastRenderedPageBreak/>
+        <w:t>(iii) Forget Phase</w:t>
+      </w:r>
+      <w:r>
+        <w:rPr>
+          <w:rFonts w:ascii="Cambria" w:hAnsi="Cambria"/>
+        </w:rPr>
+        <w:t>: After all the nodes have committed, the transaction can be forgetted by the commit point and the global coordinator.</w:t>
+      </w:r>
+    </w:p>
+    <w:p>
+      <w:pPr>
+        <w:spacing w:after="0"/>
+        <w:ind w:left="360"/>
+        <w:rPr>
+          <w:rFonts w:ascii="Cambria" w:hAnsi="Cambria"/>
+        </w:rPr>
+      </w:pPr>
+    </w:p>
+    <w:p>
+      <w:pPr>
+        <w:spacing w:after="0"/>
+        <w:ind w:left="360"/>
+        <w:rPr>
+          <w:rFonts w:ascii="Cambria" w:hAnsi="Cambria"/>
+          <w:b/>
+          <w:bCs/>
+        </w:rPr>
+      </w:pPr>
+      <w:r>
+        <w:rPr>
+          <w:rFonts w:ascii="Cambria" w:hAnsi="Cambria"/>
+          <w:b/>
+          <w:bCs/>
+        </w:rPr>
+        <w:t>Naming service</w:t>
+      </w:r>
+      <w:r>
+        <w:rPr>
+          <w:rFonts w:ascii="Cambria" w:hAnsi="Cambria"/>
+          <w:b/>
+          <w:bCs/>
+        </w:rPr>
+        <w:t>:</w:t>
+      </w:r>
+    </w:p>
+    <w:p>
+      <w:pPr>
+        <w:spacing w:after="0"/>
+        <w:ind w:left="360"/>
+        <w:rPr>
+          <w:rFonts w:ascii="Cambria" w:hAnsi="Cambria"/>
+        </w:rPr>
+      </w:pPr>
+      <w:r>
+        <w:rPr>
+          <w:rFonts w:ascii="Cambria" w:hAnsi="Cambria"/>
+        </w:rPr>
+        <w:t>A global object name which is used to specify a database link consists of 3 components:</w:t>
+      </w:r>
+      <w:r>
+        <w:rPr>
+          <w:rFonts w:ascii="Cambria" w:hAnsi="Cambria"/>
+        </w:rPr>
+        <w:br/>
+        <w:t xml:space="preserve">             Object name</w:t>
+      </w:r>
+      <w:r>
+        <w:rPr>
+          <w:rFonts w:ascii="Cambria" w:hAnsi="Cambria"/>
+        </w:rPr>
+        <w:tab/>
+        <w:t>Database Name</w:t>
+      </w:r>
+      <w:r>
+        <w:rPr>
+          <w:rFonts w:ascii="Cambria" w:hAnsi="Cambria"/>
+        </w:rPr>
+        <w:tab/>
+        <w:t>Domain</w:t>
+      </w:r>
+    </w:p>
+    <w:p>
+      <w:pPr>
+        <w:spacing w:after="0"/>
+        <w:ind w:left="360"/>
+        <w:rPr>
+          <w:rFonts w:ascii="Cambria" w:hAnsi="Cambria"/>
+        </w:rPr>
+      </w:pPr>
+      <w:r>
+        <w:rPr>
+          <w:rFonts w:ascii="Cambria" w:hAnsi="Cambria"/>
+        </w:rPr>
+        <w:t>Eg:</w:t>
+      </w:r>
+      <w:r>
+        <w:rPr>
+          <w:rFonts w:ascii="Cambria" w:hAnsi="Cambria"/>
+        </w:rPr>
+        <w:tab/>
+        <w:t xml:space="preserve">     </w:t>
+      </w:r>
+      <w:r>
+        <w:rPr>
+          <w:rFonts w:ascii="Cambria" w:hAnsi="Cambria"/>
+        </w:rPr>
+        <w:t xml:space="preserve"> </w:t>
+      </w:r>
+      <w:r>
+        <w:rPr>
+          <w:rFonts w:ascii="Cambria" w:hAnsi="Cambria"/>
+        </w:rPr>
+        <w:t>cs</w:t>
+      </w:r>
+      <w:r>
+        <w:rPr>
+          <w:rFonts w:ascii="Cambria" w:hAnsi="Cambria"/>
+        </w:rPr>
+        <w:tab/>
+      </w:r>
+      <w:r>
+        <w:rPr>
+          <w:rFonts w:ascii="Cambria" w:hAnsi="Cambria"/>
+        </w:rPr>
+        <w:tab/>
+      </w:r>
+      <w:r>
+        <w:rPr>
+          <w:rFonts w:ascii="Cambria" w:hAnsi="Cambria"/>
+        </w:rPr>
+        <w:tab/>
+      </w:r>
+      <w:r>
+        <w:rPr>
+          <w:rFonts w:ascii="Cambria" w:hAnsi="Cambria"/>
+        </w:rPr>
+        <w:t>khoury</w:t>
+      </w:r>
+      <w:r>
+        <w:rPr>
+          <w:rFonts w:ascii="Cambria" w:hAnsi="Cambria"/>
+        </w:rPr>
+        <w:tab/>
+      </w:r>
+      <w:r>
+        <w:rPr>
+          <w:rFonts w:ascii="Cambria" w:hAnsi="Cambria"/>
+        </w:rPr>
+        <w:tab/>
+      </w:r>
+      <w:r>
+        <w:rPr>
+          <w:rFonts w:ascii="Cambria" w:hAnsi="Cambria"/>
+        </w:rPr>
+        <w:tab/>
+      </w:r>
+      <w:r>
+        <w:rPr>
+          <w:rFonts w:ascii="Cambria" w:hAnsi="Cambria"/>
+        </w:rPr>
+        <w:t>northeastern.edu</w:t>
+      </w:r>
+    </w:p>
+    <w:p>
+      <w:pPr>
+        <w:spacing w:after="0"/>
+        <w:ind w:left="360"/>
+        <w:rPr>
+          <w:rFonts w:ascii="Cambria" w:hAnsi="Cambria"/>
+        </w:rPr>
+      </w:pPr>
+      <w:r>
+        <w:rPr>
+          <w:rFonts w:ascii="Cambria" w:hAnsi="Cambria"/>
+        </w:rPr>
+        <w:t xml:space="preserve">It can be referenced as </w:t>
+      </w:r>
+      <w:r>
+        <w:rPr>
+          <w:rFonts w:ascii="Cambria" w:hAnsi="Cambria"/>
+        </w:rPr>
+        <w:t>cs@khoury.northeastern.edu</w:t>
+      </w:r>
+    </w:p>
+    <w:p>
+      <w:pPr>
+        <w:spacing w:after="0"/>
+        <w:ind w:left="360"/>
+        <w:rPr>
+          <w:rFonts w:ascii="Cambria" w:hAnsi="Cambria"/>
+        </w:rPr>
+      </w:pPr>
+      <w:r>
+        <w:rPr>
+          <w:rFonts w:ascii="Cambria" w:hAnsi="Cambria"/>
+        </w:rPr>
+        <w:t>A database link consists of the Database name and the Domain.</w:t>
+      </w:r>
+      <w:r>
+        <w:rPr>
+          <w:rFonts w:ascii="Cambria" w:hAnsi="Cambria"/>
+        </w:rPr>
+        <w:t xml:space="preserve"> </w:t>
+      </w:r>
+      <w:r>
+        <w:rPr>
+          <w:rFonts w:ascii="Cambria" w:hAnsi="Cambria"/>
+        </w:rPr>
+        <w:t>The database searches for the database links in the following order:</w:t>
+      </w:r>
+    </w:p>
+    <w:p>
+      <w:pPr>
+        <w:spacing w:after="0"/>
+        <w:ind w:left="360"/>
+        <w:rPr>
+          <w:rFonts w:ascii="Cambria" w:hAnsi="Cambria"/>
+        </w:rPr>
+      </w:pPr>
+      <w:r>
+        <w:rPr>
+          <w:rFonts w:ascii="Cambria" w:hAnsi="Cambria"/>
+        </w:rPr>
+        <w:t xml:space="preserve">(i) </w:t>
+      </w:r>
+      <w:r>
+        <w:rPr>
+          <w:rFonts w:ascii="Cambria" w:hAnsi="Cambria"/>
+        </w:rPr>
+        <w:t>Private Database Links</w:t>
+      </w:r>
+      <w:r>
+        <w:rPr>
+          <w:rFonts w:ascii="Cambria" w:hAnsi="Cambria"/>
+        </w:rPr>
+        <w:t xml:space="preserve"> present in the schema of the caller.</w:t>
+      </w:r>
+    </w:p>
+    <w:p>
+      <w:pPr>
+        <w:spacing w:after="0"/>
+        <w:ind w:left="360"/>
+        <w:rPr>
+          <w:rFonts w:ascii="Cambria" w:hAnsi="Cambria"/>
+        </w:rPr>
+      </w:pPr>
+      <w:r>
+        <w:rPr>
+          <w:rFonts w:ascii="Cambria" w:hAnsi="Cambria"/>
+        </w:rPr>
+        <w:t xml:space="preserve">(ii) </w:t>
+      </w:r>
+      <w:r>
+        <w:rPr>
+          <w:rFonts w:ascii="Cambria" w:hAnsi="Cambria"/>
+        </w:rPr>
+        <w:t>Public Database Links</w:t>
+      </w:r>
+      <w:r>
+        <w:rPr>
+          <w:rFonts w:ascii="Cambria" w:hAnsi="Cambria"/>
+          <w:b/>
+          <w:bCs/>
+        </w:rPr>
+        <w:t xml:space="preserve"> </w:t>
+      </w:r>
+      <w:r>
+        <w:rPr>
+          <w:rFonts w:ascii="Cambria" w:hAnsi="Cambria"/>
+        </w:rPr>
+        <w:t>present in the local database</w:t>
+      </w:r>
+      <w:r>
+        <w:rPr>
+          <w:rFonts w:ascii="Cambria" w:hAnsi="Cambria"/>
+        </w:rPr>
+        <w:t>.</w:t>
+      </w:r>
+    </w:p>
+    <w:p>
+      <w:pPr>
+        <w:spacing w:after="0"/>
+        <w:ind w:left="360"/>
+        <w:rPr>
+          <w:rFonts w:ascii="Cambria" w:hAnsi="Cambria"/>
+        </w:rPr>
+      </w:pPr>
+      <w:r>
+        <w:rPr>
+          <w:rFonts w:ascii="Cambria" w:hAnsi="Cambria"/>
+        </w:rPr>
+        <w:t xml:space="preserve">(iii) </w:t>
+      </w:r>
+      <w:r>
+        <w:rPr>
+          <w:rFonts w:ascii="Cambria" w:hAnsi="Cambria"/>
+        </w:rPr>
+        <w:t>Global Database Links</w:t>
+      </w:r>
+      <w:r>
+        <w:rPr>
+          <w:rFonts w:ascii="Cambria" w:hAnsi="Cambria"/>
+        </w:rPr>
+        <w:t xml:space="preserve"> present in the server directory.</w:t>
+      </w:r>
+    </w:p>
+    <w:p>
+      <w:pPr>
+        <w:spacing w:after="0"/>
+        <w:ind w:left="360"/>
+        <w:rPr>
+          <w:rFonts w:ascii="Cambria" w:hAnsi="Cambria"/>
+        </w:rPr>
+      </w:pPr>
+    </w:p>
+    <w:p>
+      <w:pPr>
+        <w:spacing w:after="0"/>
+        <w:ind w:left="360"/>
+        <w:rPr>
+          <w:rFonts w:ascii="Cambria" w:hAnsi="Cambria"/>
+        </w:rPr>
+      </w:pPr>
+      <w:r>
+        <w:rPr>
+          <w:rFonts w:ascii="Cambria" w:hAnsi="Cambria"/>
+        </w:rPr>
+        <w:t>If a partial</w:t>
+      </w:r>
+      <w:r>
+        <w:rPr>
+          <w:rFonts w:ascii="Cambria" w:hAnsi="Cambria"/>
+        </w:rPr>
+        <w:t xml:space="preserve"> </w:t>
+      </w:r>
+      <w:r>
+        <w:rPr>
+          <w:rFonts w:ascii="Cambria" w:hAnsi="Cambria"/>
+        </w:rPr>
+        <w:t xml:space="preserve">database </w:t>
+      </w:r>
+      <w:r>
+        <w:rPr>
+          <w:rFonts w:ascii="Cambria" w:hAnsi="Cambria"/>
+        </w:rPr>
+        <w:t>link</w:t>
+      </w:r>
+      <w:r>
+        <w:rPr>
+          <w:rFonts w:ascii="Cambria" w:hAnsi="Cambria"/>
+        </w:rPr>
+        <w:t xml:space="preserve"> is specified, then database uses the initialization parameters to complete the global database name lookup</w:t>
+      </w:r>
+      <w:r>
+        <w:rPr>
+          <w:rFonts w:ascii="Cambria" w:hAnsi="Cambria"/>
+        </w:rPr>
+        <w:t>.</w:t>
+      </w:r>
+      <w:r>
+        <w:rPr>
+          <w:rFonts w:ascii="Cambria" w:hAnsi="Cambria"/>
+        </w:rPr>
+        <w:t xml:space="preserve"> If no database link is specified, then the database assumes that the reference is for a local database.</w:t>
+      </w:r>
+    </w:p>
+    <w:p>
+      <w:pPr>
+        <w:spacing w:after="0"/>
         <w:rPr>
           <w:rFonts w:ascii="Cambria" w:hAnsi="Cambria"/>
         </w:rPr>
@@ -3439,41 +5045,13 @@
         <w:rPr>
           <w:rFonts w:ascii="Cambria" w:hAnsi="Cambria"/>
         </w:rPr>
-        <w:t xml:space="preserve">Study Alibaba </w:t>
-      </w:r>
-      <w:proofErr w:type="spellStart"/>
-      <w:r>
-        <w:rPr>
-          <w:rFonts w:ascii="Cambria" w:hAnsi="Cambria"/>
-        </w:rPr>
-        <w:t>Fescar</w:t>
-      </w:r>
-      <w:proofErr w:type="spellEnd"/>
-      <w:r>
-        <w:rPr>
-          <w:rFonts w:ascii="Cambria" w:hAnsi="Cambria"/>
-        </w:rPr>
-        <w:t xml:space="preserve"> note.  </w:t>
-      </w:r>
-      <w:r>
-        <w:rPr>
-          <w:rFonts w:ascii="Cambria" w:hAnsi="Cambria"/>
-        </w:rPr>
-        <w:t xml:space="preserve">How does </w:t>
-      </w:r>
-      <w:proofErr w:type="spellStart"/>
-      <w:r>
-        <w:rPr>
-          <w:rFonts w:ascii="Cambria" w:hAnsi="Cambria"/>
-        </w:rPr>
-        <w:t>Fescar</w:t>
-      </w:r>
-      <w:proofErr w:type="spellEnd"/>
-      <w:r>
-        <w:rPr>
-          <w:rFonts w:ascii="Cambria" w:hAnsi="Cambria"/>
-        </w:rPr>
-        <w:t xml:space="preserve"> manage distributed transactions?  What protocols are used?  </w:t>
+        <w:t xml:space="preserve">Study Alibaba Fescar note.  </w:t>
+      </w:r>
+      <w:r>
+        <w:rPr>
+          <w:rFonts w:ascii="Cambria" w:hAnsi="Cambria"/>
+        </w:rPr>
+        <w:t xml:space="preserve">How does Fescar manage distributed transactions?  What protocols are used?  </w:t>
       </w:r>
       <w:r>
         <w:rPr>
@@ -3530,6 +5108,319 @@
           <w:bCs/>
         </w:rPr>
         <w:t>Ans:</w:t>
+      </w:r>
+    </w:p>
+    <w:p>
+      <w:pPr>
+        <w:pStyle w:val="ListParagraph"/>
+        <w:spacing w:after="0"/>
+        <w:rPr>
+          <w:rFonts w:ascii="Cambria" w:hAnsi="Cambria"/>
+          <w:b/>
+          <w:bCs/>
+        </w:rPr>
+      </w:pPr>
+    </w:p>
+    <w:p>
+      <w:pPr>
+        <w:pStyle w:val="ListParagraph"/>
+        <w:spacing w:after="0"/>
+        <w:rPr>
+          <w:rFonts w:ascii="Cambria" w:hAnsi="Cambria"/>
+        </w:rPr>
+      </w:pPr>
+      <w:r>
+        <w:rPr>
+          <w:rFonts w:ascii="Cambria" w:hAnsi="Cambria"/>
+        </w:rPr>
+        <w:t>Fescar is an open-source version of Alibaba’s GTS solution for distributed transaction in microservices.</w:t>
+      </w:r>
+      <w:r>
+        <w:rPr>
+          <w:rFonts w:ascii="Cambria" w:hAnsi="Cambria"/>
+        </w:rPr>
+        <w:t xml:space="preserve"> In Fescar, a distributed transaction is considered as a global transaction with several branch transactions. The following components are used for the process of distributed transaction:</w:t>
+      </w:r>
+    </w:p>
+    <w:p>
+      <w:pPr>
+        <w:pStyle w:val="ListParagraph"/>
+        <w:spacing w:after="0"/>
+        <w:rPr>
+          <w:rFonts w:ascii="Cambria" w:hAnsi="Cambria"/>
+        </w:rPr>
+      </w:pPr>
+      <w:r>
+        <w:rPr>
+          <w:rFonts w:ascii="Cambria" w:hAnsi="Cambria"/>
+          <w:b/>
+          <w:bCs/>
+        </w:rPr>
+        <w:t>(i) Transaction Coordinator (TC)</w:t>
+      </w:r>
+      <w:r>
+        <w:rPr>
+          <w:rFonts w:ascii="Cambria" w:hAnsi="Cambria"/>
+          <w:b/>
+          <w:bCs/>
+        </w:rPr>
+        <w:t>:</w:t>
+      </w:r>
+      <w:r>
+        <w:rPr>
+          <w:rFonts w:ascii="Cambria" w:hAnsi="Cambria"/>
+        </w:rPr>
+        <w:t xml:space="preserve"> It maintains the current state of all the global transactions. It also coordinates the commit or abort(rollback) of the global transactions. </w:t>
+      </w:r>
+    </w:p>
+    <w:p>
+      <w:pPr>
+        <w:pStyle w:val="ListParagraph"/>
+        <w:spacing w:after="0"/>
+        <w:rPr>
+          <w:rFonts w:ascii="Cambria" w:hAnsi="Cambria"/>
+        </w:rPr>
+      </w:pPr>
+      <w:r>
+        <w:rPr>
+          <w:rFonts w:ascii="Cambria" w:hAnsi="Cambria"/>
+          <w:b/>
+          <w:bCs/>
+        </w:rPr>
+        <w:t>(ii) Transaction Manager (TM)</w:t>
+      </w:r>
+      <w:r>
+        <w:rPr>
+          <w:rFonts w:ascii="Cambria" w:hAnsi="Cambria"/>
+          <w:b/>
+          <w:bCs/>
+        </w:rPr>
+        <w:t xml:space="preserve">: </w:t>
+      </w:r>
+      <w:r>
+        <w:rPr>
+          <w:rFonts w:ascii="Cambria" w:hAnsi="Cambria"/>
+        </w:rPr>
+        <w:t>It opens a global transaction and makes decision of whether to commit or rollback a transaction.</w:t>
+      </w:r>
+    </w:p>
+    <w:p>
+      <w:pPr>
+        <w:pStyle w:val="ListParagraph"/>
+        <w:spacing w:after="0"/>
+        <w:rPr>
+          <w:rFonts w:ascii="Cambria" w:hAnsi="Cambria"/>
+        </w:rPr>
+      </w:pPr>
+      <w:r>
+        <w:rPr>
+          <w:rFonts w:ascii="Cambria" w:hAnsi="Cambria"/>
+          <w:b/>
+          <w:bCs/>
+        </w:rPr>
+        <w:t>(iii) Resource Manager (RM)</w:t>
+      </w:r>
+      <w:r>
+        <w:rPr>
+          <w:rFonts w:ascii="Cambria" w:hAnsi="Cambria"/>
+          <w:b/>
+          <w:bCs/>
+        </w:rPr>
+        <w:t xml:space="preserve">: </w:t>
+      </w:r>
+      <w:r>
+        <w:rPr>
+          <w:rFonts w:ascii="Cambria" w:hAnsi="Cambria"/>
+        </w:rPr>
+        <w:t>Local to branch transactions, it registers the branch and provides it’s status. It receives the instructions from transaction coordinator whether to commit or abort the branch transaction.</w:t>
+      </w:r>
+    </w:p>
+    <w:p>
+      <w:pPr>
+        <w:pStyle w:val="ListParagraph"/>
+        <w:spacing w:after="0"/>
+        <w:rPr>
+          <w:rFonts w:ascii="Cambria" w:hAnsi="Cambria"/>
+        </w:rPr>
+      </w:pPr>
+    </w:p>
+    <w:p>
+      <w:pPr>
+        <w:pStyle w:val="ListParagraph"/>
+        <w:spacing w:after="0"/>
+        <w:rPr>
+          <w:rFonts w:ascii="Cambria" w:hAnsi="Cambria"/>
+        </w:rPr>
+      </w:pPr>
+      <w:r>
+        <w:rPr>
+          <w:rFonts w:ascii="Cambria" w:hAnsi="Cambria"/>
+        </w:rPr>
+        <w:t xml:space="preserve">Fescar manages the distributed transaction </w:t>
+      </w:r>
+      <w:r>
+        <w:rPr>
+          <w:rFonts w:ascii="Cambria" w:hAnsi="Cambria"/>
+        </w:rPr>
+        <w:t>by performing a variation of two-phase commit protocol.</w:t>
+      </w:r>
+      <w:r>
+        <w:rPr>
+          <w:rFonts w:ascii="Cambria" w:hAnsi="Cambria"/>
+        </w:rPr>
+        <w:t xml:space="preserve"> The steps of a typical two-phase protocol using TC, TM and RM are as follows:</w:t>
+      </w:r>
+      <w:r>
+        <w:rPr>
+          <w:rFonts w:ascii="Cambria" w:hAnsi="Cambria"/>
+        </w:rPr>
+        <w:br/>
+        <w:t>TM starts a global transaction in TC, which creates a unique transaction ID (XID) for the global transaction. Using Microservices, the XID is shared with the RM. RM then registers it’s branch to the TC and creates a copy of the updates, sending response to the TC. Based on the responses, TC initiates a global commit or rollback for the XID to the TC. TC shares the initiation with the RMs to either commit or rollback the branch transactions.</w:t>
+      </w:r>
+    </w:p>
+    <w:p>
+      <w:pPr>
+        <w:pStyle w:val="ListParagraph"/>
+        <w:spacing w:after="0"/>
+        <w:rPr>
+          <w:rFonts w:ascii="Cambria" w:hAnsi="Cambria"/>
+        </w:rPr>
+      </w:pPr>
+    </w:p>
+    <w:p>
+      <w:pPr>
+        <w:pStyle w:val="ListParagraph"/>
+        <w:spacing w:after="0"/>
+        <w:rPr>
+          <w:rFonts w:ascii="Cambria" w:hAnsi="Cambria"/>
+        </w:rPr>
+      </w:pPr>
+      <w:r>
+        <w:rPr>
+          <w:rFonts w:ascii="Cambria" w:hAnsi="Cambria"/>
+        </w:rPr>
+        <w:t xml:space="preserve">For a normal two-phase protocol, the lock is acquired for both the phases – The prepare phase and the commit phase. Fescar, however, considers that most of the transactions(at least 90%) will be committed without any issue. So, it acquires locks for only the first phase, and commits the </w:t>
+      </w:r>
+      <w:r>
+        <w:rPr>
+          <w:rFonts w:ascii="Cambria" w:hAnsi="Cambria"/>
+        </w:rPr>
+        <w:lastRenderedPageBreak/>
+        <w:t>transaction in the first phase itself.</w:t>
+      </w:r>
+      <w:r>
+        <w:rPr>
+          <w:rFonts w:ascii="Cambria" w:hAnsi="Cambria"/>
+        </w:rPr>
+        <w:t xml:space="preserve"> This reduces the transaction lock time and thus increasing the concurrency.</w:t>
+      </w:r>
+      <w:r>
+        <w:rPr>
+          <w:rFonts w:ascii="Cambria" w:hAnsi="Cambria"/>
+        </w:rPr>
+        <w:t xml:space="preserve"> In the second phase, if the result is commit, then it does nothing, else it preforms a special rollback() operation if abort is initiated.</w:t>
+      </w:r>
+    </w:p>
+    <w:p>
+      <w:pPr>
+        <w:pStyle w:val="ListParagraph"/>
+        <w:spacing w:after="0"/>
+        <w:rPr>
+          <w:rFonts w:ascii="Cambria" w:hAnsi="Cambria"/>
+        </w:rPr>
+      </w:pPr>
+    </w:p>
+    <w:p>
+      <w:pPr>
+        <w:pStyle w:val="ListParagraph"/>
+        <w:spacing w:after="0"/>
+        <w:rPr>
+          <w:rFonts w:ascii="Cambria" w:hAnsi="Cambria"/>
+        </w:rPr>
+      </w:pPr>
+      <w:r>
+        <w:rPr>
+          <w:rFonts w:ascii="Cambria" w:hAnsi="Cambria"/>
+        </w:rPr>
+        <w:t>To achieve this, the Fescar’s RM</w:t>
+      </w:r>
+      <w:r>
+        <w:rPr>
+          <w:rFonts w:ascii="Cambria" w:hAnsi="Cambria"/>
+        </w:rPr>
+        <w:t xml:space="preserve"> (JDBC Data source proxy)</w:t>
+      </w:r>
+      <w:r>
+        <w:rPr>
+          <w:rFonts w:ascii="Cambria" w:hAnsi="Cambria"/>
+        </w:rPr>
+        <w:t xml:space="preserve"> is at the application side on the middleware layer.</w:t>
+      </w:r>
+      <w:r>
+        <w:rPr>
+          <w:rFonts w:ascii="Cambria" w:hAnsi="Cambria"/>
+        </w:rPr>
+        <w:t xml:space="preserve"> The JDBC stores the data images before and after a branch transaction and thus maintaining an update image with each XID and its corresponding undo log. Using this, the branch transaction can be committed using the update image and release the log immediately. During phase two, if the resolution is commit, then it does nothing and returns very quickly. If the resolution is global abort, then it finds the corresponding undo log of the XID and perform the rollback() operation which essentially performs the operations in the undo log.</w:t>
+      </w:r>
+    </w:p>
+    <w:p>
+      <w:pPr>
+        <w:pStyle w:val="ListParagraph"/>
+        <w:spacing w:after="0"/>
+        <w:rPr>
+          <w:rFonts w:ascii="Cambria" w:hAnsi="Cambria"/>
+        </w:rPr>
+      </w:pPr>
+    </w:p>
+    <w:p>
+      <w:pPr>
+        <w:pStyle w:val="ListParagraph"/>
+        <w:spacing w:after="0"/>
+        <w:rPr>
+          <w:rFonts w:ascii="Cambria" w:hAnsi="Cambria"/>
+        </w:rPr>
+      </w:pPr>
+      <w:r>
+        <w:rPr>
+          <w:rFonts w:ascii="Cambria" w:hAnsi="Cambria"/>
+        </w:rPr>
+        <w:t xml:space="preserve">Since the lock is held </w:t>
+      </w:r>
+      <w:r>
+        <w:rPr>
+          <w:rFonts w:ascii="Cambria" w:hAnsi="Cambria"/>
+        </w:rPr>
+        <w:t xml:space="preserve">for only a single </w:t>
+      </w:r>
+      <w:r>
+        <w:rPr>
+          <w:rFonts w:ascii="Cambria" w:hAnsi="Cambria"/>
+        </w:rPr>
+        <w:t>phase and</w:t>
+      </w:r>
+      <w:r>
+        <w:rPr>
+          <w:rFonts w:ascii="Cambria" w:hAnsi="Cambria"/>
+        </w:rPr>
+        <w:t xml:space="preserve"> is released as soon as the transaction is committed on first phase</w:t>
+      </w:r>
+      <w:r>
+        <w:rPr>
+          <w:rFonts w:ascii="Cambria" w:hAnsi="Cambria"/>
+        </w:rPr>
+        <w:t>,</w:t>
+      </w:r>
+      <w:r>
+        <w:rPr>
+          <w:rFonts w:ascii="Cambria" w:hAnsi="Cambria"/>
+        </w:rPr>
+        <w:t xml:space="preserve"> </w:t>
+      </w:r>
+      <w:r>
+        <w:rPr>
+          <w:rFonts w:ascii="Cambria" w:hAnsi="Cambria"/>
+        </w:rPr>
+        <w:t>the deadlock is avoided in the case of Fescar.</w:t>
       </w:r>
     </w:p>
     <w:p>
@@ -3625,6 +5516,3329 @@
           <w:bCs/>
         </w:rPr>
         <w:t>Ans:</w:t>
+      </w:r>
+    </w:p>
+    <w:p>
+      <w:pPr>
+        <w:pStyle w:val="ListParagraph"/>
+        <w:spacing w:after="0"/>
+        <w:rPr>
+          <w:rFonts w:ascii="Cambria" w:hAnsi="Cambria"/>
+          <w:b/>
+          <w:bCs/>
+        </w:rPr>
+      </w:pPr>
+      <w:r>
+        <w:rPr>
+          <w:rFonts w:ascii="Cambria" w:hAnsi="Cambria"/>
+          <w:b/>
+          <w:bCs/>
+        </w:rPr>
+        <w:t>Transaction Identifier class:</w:t>
+      </w:r>
+      <w:r>
+        <w:rPr>
+          <w:rFonts w:ascii="Cambria" w:hAnsi="Cambria"/>
+        </w:rPr>
+        <w:t xml:space="preserve"> It is used to create a specific identifier for each transaction.</w:t>
+      </w:r>
+      <w:r>
+        <w:rPr>
+          <w:rFonts w:ascii="Cambria" w:hAnsi="Cambria"/>
+          <w:b/>
+          <w:bCs/>
+        </w:rPr>
+        <w:br/>
+      </w:r>
+    </w:p>
+    <w:p>
+      <w:pPr>
+        <w:shd w:val="clear" w:color="auto" w:fill="202020"/>
+        <w:tabs>
+          <w:tab w:val="left" w:pos="916"/>
+          <w:tab w:val="left" w:pos="1832"/>
+          <w:tab w:val="left" w:pos="2748"/>
+          <w:tab w:val="left" w:pos="3664"/>
+          <w:tab w:val="left" w:pos="4580"/>
+          <w:tab w:val="left" w:pos="5496"/>
+          <w:tab w:val="left" w:pos="6412"/>
+          <w:tab w:val="left" w:pos="7328"/>
+          <w:tab w:val="left" w:pos="8244"/>
+          <w:tab w:val="left" w:pos="9160"/>
+          <w:tab w:val="left" w:pos="10076"/>
+          <w:tab w:val="left" w:pos="10992"/>
+          <w:tab w:val="left" w:pos="11908"/>
+          <w:tab w:val="left" w:pos="12824"/>
+          <w:tab w:val="left" w:pos="13740"/>
+          <w:tab w:val="left" w:pos="14656"/>
+        </w:tabs>
+        <w:spacing w:after="0" w:line="240" w:lineRule="auto"/>
+        <w:rPr>
+          <w:rFonts w:ascii="Consolas" w:eastAsia="Times New Roman" w:hAnsi="Consolas" w:cs="Courier New"/>
+          <w:color w:val="A9B7C6"/>
+          <w:sz w:val="23"/>
+          <w:szCs w:val="23"/>
+        </w:rPr>
+      </w:pPr>
+      <w:r>
+        <w:rPr>
+          <w:rFonts w:ascii="Consolas" w:eastAsia="Times New Roman" w:hAnsi="Consolas" w:cs="Courier New"/>
+          <w:color w:val="CC7832"/>
+          <w:sz w:val="23"/>
+          <w:szCs w:val="23"/>
+        </w:rPr>
+        <w:t xml:space="preserve">import </w:t>
+      </w:r>
+      <w:r>
+        <w:rPr>
+          <w:rFonts w:ascii="Consolas" w:eastAsia="Times New Roman" w:hAnsi="Consolas" w:cs="Courier New"/>
+          <w:color w:val="A9B7C6"/>
+          <w:sz w:val="23"/>
+          <w:szCs w:val="23"/>
+        </w:rPr>
+        <w:t>javax.transaction.xa.Xid</w:t>
+      </w:r>
+      <w:r>
+        <w:rPr>
+          <w:rFonts w:ascii="Consolas" w:eastAsia="Times New Roman" w:hAnsi="Consolas" w:cs="Courier New"/>
+          <w:color w:val="CC7832"/>
+          <w:sz w:val="23"/>
+          <w:szCs w:val="23"/>
+        </w:rPr>
+        <w:t>;</w:t>
+      </w:r>
+      <w:r>
+        <w:rPr>
+          <w:rFonts w:ascii="Consolas" w:eastAsia="Times New Roman" w:hAnsi="Consolas" w:cs="Courier New"/>
+          <w:color w:val="CC7832"/>
+          <w:sz w:val="23"/>
+          <w:szCs w:val="23"/>
+        </w:rPr>
+        <w:br/>
+      </w:r>
+      <w:r>
+        <w:rPr>
+          <w:rFonts w:ascii="Consolas" w:eastAsia="Times New Roman" w:hAnsi="Consolas" w:cs="Courier New"/>
+          <w:color w:val="CC7832"/>
+          <w:sz w:val="23"/>
+          <w:szCs w:val="23"/>
+        </w:rPr>
+        <w:br/>
+        <w:t xml:space="preserve">public class </w:t>
+      </w:r>
+      <w:r>
+        <w:rPr>
+          <w:rFonts w:ascii="Consolas" w:eastAsia="Times New Roman" w:hAnsi="Consolas" w:cs="Courier New"/>
+          <w:color w:val="A9B7C6"/>
+          <w:sz w:val="23"/>
+          <w:szCs w:val="23"/>
+        </w:rPr>
+        <w:t xml:space="preserve">TransactionIdentifier </w:t>
+      </w:r>
+      <w:r>
+        <w:rPr>
+          <w:rFonts w:ascii="Consolas" w:eastAsia="Times New Roman" w:hAnsi="Consolas" w:cs="Courier New"/>
+          <w:color w:val="CC7832"/>
+          <w:sz w:val="23"/>
+          <w:szCs w:val="23"/>
+        </w:rPr>
+        <w:t xml:space="preserve">implements </w:t>
+      </w:r>
+      <w:r>
+        <w:rPr>
+          <w:rFonts w:ascii="Consolas" w:eastAsia="Times New Roman" w:hAnsi="Consolas" w:cs="Courier New"/>
+          <w:color w:val="A9B7C6"/>
+          <w:sz w:val="23"/>
+          <w:szCs w:val="23"/>
+        </w:rPr>
+        <w:t>Xid {</w:t>
+      </w:r>
+      <w:r>
+        <w:rPr>
+          <w:rFonts w:ascii="Consolas" w:eastAsia="Times New Roman" w:hAnsi="Consolas" w:cs="Courier New"/>
+          <w:color w:val="A9B7C6"/>
+          <w:sz w:val="23"/>
+          <w:szCs w:val="23"/>
+        </w:rPr>
+        <w:br/>
+      </w:r>
+      <w:r>
+        <w:rPr>
+          <w:rFonts w:ascii="Consolas" w:eastAsia="Times New Roman" w:hAnsi="Consolas" w:cs="Courier New"/>
+          <w:color w:val="A9B7C6"/>
+          <w:sz w:val="23"/>
+          <w:szCs w:val="23"/>
+        </w:rPr>
+        <w:br/>
+        <w:t xml:space="preserve">    </w:t>
+      </w:r>
+      <w:r>
+        <w:rPr>
+          <w:rFonts w:ascii="Consolas" w:eastAsia="Times New Roman" w:hAnsi="Consolas" w:cs="Courier New"/>
+          <w:color w:val="CC7832"/>
+          <w:sz w:val="23"/>
+          <w:szCs w:val="23"/>
+        </w:rPr>
+        <w:t xml:space="preserve">private final int </w:t>
+      </w:r>
+      <w:r>
+        <w:rPr>
+          <w:rFonts w:ascii="Consolas" w:eastAsia="Times New Roman" w:hAnsi="Consolas" w:cs="Courier New"/>
+          <w:color w:val="9876AA"/>
+          <w:sz w:val="23"/>
+          <w:szCs w:val="23"/>
+        </w:rPr>
+        <w:t>formatId</w:t>
+      </w:r>
+      <w:r>
+        <w:rPr>
+          <w:rFonts w:ascii="Consolas" w:eastAsia="Times New Roman" w:hAnsi="Consolas" w:cs="Courier New"/>
+          <w:color w:val="CC7832"/>
+          <w:sz w:val="23"/>
+          <w:szCs w:val="23"/>
+        </w:rPr>
+        <w:t>;</w:t>
+      </w:r>
+      <w:r>
+        <w:rPr>
+          <w:rFonts w:ascii="Consolas" w:eastAsia="Times New Roman" w:hAnsi="Consolas" w:cs="Courier New"/>
+          <w:color w:val="CC7832"/>
+          <w:sz w:val="23"/>
+          <w:szCs w:val="23"/>
+        </w:rPr>
+        <w:br/>
+        <w:t xml:space="preserve">    private final byte</w:t>
+      </w:r>
+      <w:r>
+        <w:rPr>
+          <w:rFonts w:ascii="Consolas" w:eastAsia="Times New Roman" w:hAnsi="Consolas" w:cs="Courier New"/>
+          <w:color w:val="A9B7C6"/>
+          <w:sz w:val="23"/>
+          <w:szCs w:val="23"/>
+        </w:rPr>
+        <w:t xml:space="preserve">[] </w:t>
+      </w:r>
+      <w:r>
+        <w:rPr>
+          <w:rFonts w:ascii="Consolas" w:eastAsia="Times New Roman" w:hAnsi="Consolas" w:cs="Courier New"/>
+          <w:color w:val="9876AA"/>
+          <w:sz w:val="23"/>
+          <w:szCs w:val="23"/>
+        </w:rPr>
+        <w:t>globalTransactionId</w:t>
+      </w:r>
+      <w:r>
+        <w:rPr>
+          <w:rFonts w:ascii="Consolas" w:eastAsia="Times New Roman" w:hAnsi="Consolas" w:cs="Courier New"/>
+          <w:color w:val="CC7832"/>
+          <w:sz w:val="23"/>
+          <w:szCs w:val="23"/>
+        </w:rPr>
+        <w:t>;</w:t>
+      </w:r>
+      <w:r>
+        <w:rPr>
+          <w:rFonts w:ascii="Consolas" w:eastAsia="Times New Roman" w:hAnsi="Consolas" w:cs="Courier New"/>
+          <w:color w:val="CC7832"/>
+          <w:sz w:val="23"/>
+          <w:szCs w:val="23"/>
+        </w:rPr>
+        <w:br/>
+        <w:t xml:space="preserve">    private final byte</w:t>
+      </w:r>
+      <w:r>
+        <w:rPr>
+          <w:rFonts w:ascii="Consolas" w:eastAsia="Times New Roman" w:hAnsi="Consolas" w:cs="Courier New"/>
+          <w:color w:val="A9B7C6"/>
+          <w:sz w:val="23"/>
+          <w:szCs w:val="23"/>
+        </w:rPr>
+        <w:t xml:space="preserve">[] </w:t>
+      </w:r>
+      <w:r>
+        <w:rPr>
+          <w:rFonts w:ascii="Consolas" w:eastAsia="Times New Roman" w:hAnsi="Consolas" w:cs="Courier New"/>
+          <w:color w:val="9876AA"/>
+          <w:sz w:val="23"/>
+          <w:szCs w:val="23"/>
+        </w:rPr>
+        <w:t>branchQualifier</w:t>
+      </w:r>
+      <w:r>
+        <w:rPr>
+          <w:rFonts w:ascii="Consolas" w:eastAsia="Times New Roman" w:hAnsi="Consolas" w:cs="Courier New"/>
+          <w:color w:val="CC7832"/>
+          <w:sz w:val="23"/>
+          <w:szCs w:val="23"/>
+        </w:rPr>
+        <w:t>;</w:t>
+      </w:r>
+      <w:r>
+        <w:rPr>
+          <w:rFonts w:ascii="Consolas" w:eastAsia="Times New Roman" w:hAnsi="Consolas" w:cs="Courier New"/>
+          <w:color w:val="CC7832"/>
+          <w:sz w:val="23"/>
+          <w:szCs w:val="23"/>
+        </w:rPr>
+        <w:br/>
+      </w:r>
+      <w:r>
+        <w:rPr>
+          <w:rFonts w:ascii="Consolas" w:eastAsia="Times New Roman" w:hAnsi="Consolas" w:cs="Courier New"/>
+          <w:color w:val="CC7832"/>
+          <w:sz w:val="23"/>
+          <w:szCs w:val="23"/>
+        </w:rPr>
+        <w:br/>
+        <w:t xml:space="preserve">    public </w:t>
+      </w:r>
+      <w:r>
+        <w:rPr>
+          <w:rFonts w:ascii="Consolas" w:eastAsia="Times New Roman" w:hAnsi="Consolas" w:cs="Courier New"/>
+          <w:color w:val="FFC66D"/>
+          <w:sz w:val="23"/>
+          <w:szCs w:val="23"/>
+        </w:rPr>
+        <w:t>TransactionIdentifier</w:t>
+      </w:r>
+      <w:r>
+        <w:rPr>
+          <w:rFonts w:ascii="Consolas" w:eastAsia="Times New Roman" w:hAnsi="Consolas" w:cs="Courier New"/>
+          <w:color w:val="A9B7C6"/>
+          <w:sz w:val="23"/>
+          <w:szCs w:val="23"/>
+        </w:rPr>
+        <w:t>(</w:t>
+      </w:r>
+      <w:r>
+        <w:rPr>
+          <w:rFonts w:ascii="Consolas" w:eastAsia="Times New Roman" w:hAnsi="Consolas" w:cs="Courier New"/>
+          <w:color w:val="CC7832"/>
+          <w:sz w:val="23"/>
+          <w:szCs w:val="23"/>
+        </w:rPr>
+        <w:t xml:space="preserve">int </w:t>
+      </w:r>
+      <w:r>
+        <w:rPr>
+          <w:rFonts w:ascii="Consolas" w:eastAsia="Times New Roman" w:hAnsi="Consolas" w:cs="Courier New"/>
+          <w:color w:val="A9B7C6"/>
+          <w:sz w:val="23"/>
+          <w:szCs w:val="23"/>
+        </w:rPr>
+        <w:t>formatId</w:t>
+      </w:r>
+      <w:r>
+        <w:rPr>
+          <w:rFonts w:ascii="Consolas" w:eastAsia="Times New Roman" w:hAnsi="Consolas" w:cs="Courier New"/>
+          <w:color w:val="CC7832"/>
+          <w:sz w:val="23"/>
+          <w:szCs w:val="23"/>
+        </w:rPr>
+        <w:t>, byte</w:t>
+      </w:r>
+      <w:r>
+        <w:rPr>
+          <w:rFonts w:ascii="Consolas" w:eastAsia="Times New Roman" w:hAnsi="Consolas" w:cs="Courier New"/>
+          <w:color w:val="A9B7C6"/>
+          <w:sz w:val="23"/>
+          <w:szCs w:val="23"/>
+        </w:rPr>
+        <w:t>[] globalTransactionId</w:t>
+      </w:r>
+      <w:r>
+        <w:rPr>
+          <w:rFonts w:ascii="Consolas" w:eastAsia="Times New Roman" w:hAnsi="Consolas" w:cs="Courier New"/>
+          <w:color w:val="CC7832"/>
+          <w:sz w:val="23"/>
+          <w:szCs w:val="23"/>
+        </w:rPr>
+        <w:t>, byte</w:t>
+      </w:r>
+      <w:r>
+        <w:rPr>
+          <w:rFonts w:ascii="Consolas" w:eastAsia="Times New Roman" w:hAnsi="Consolas" w:cs="Courier New"/>
+          <w:color w:val="A9B7C6"/>
+          <w:sz w:val="23"/>
+          <w:szCs w:val="23"/>
+        </w:rPr>
+        <w:t>[] branchQualifier) {</w:t>
+      </w:r>
+      <w:r>
+        <w:rPr>
+          <w:rFonts w:ascii="Consolas" w:eastAsia="Times New Roman" w:hAnsi="Consolas" w:cs="Courier New"/>
+          <w:color w:val="A9B7C6"/>
+          <w:sz w:val="23"/>
+          <w:szCs w:val="23"/>
+        </w:rPr>
+        <w:br/>
+        <w:t xml:space="preserve">        </w:t>
+      </w:r>
+      <w:r>
+        <w:rPr>
+          <w:rFonts w:ascii="Consolas" w:eastAsia="Times New Roman" w:hAnsi="Consolas" w:cs="Courier New"/>
+          <w:color w:val="CC7832"/>
+          <w:sz w:val="23"/>
+          <w:szCs w:val="23"/>
+        </w:rPr>
+        <w:t>this</w:t>
+      </w:r>
+      <w:r>
+        <w:rPr>
+          <w:rFonts w:ascii="Consolas" w:eastAsia="Times New Roman" w:hAnsi="Consolas" w:cs="Courier New"/>
+          <w:color w:val="A9B7C6"/>
+          <w:sz w:val="23"/>
+          <w:szCs w:val="23"/>
+        </w:rPr>
+        <w:t>.</w:t>
+      </w:r>
+      <w:r>
+        <w:rPr>
+          <w:rFonts w:ascii="Consolas" w:eastAsia="Times New Roman" w:hAnsi="Consolas" w:cs="Courier New"/>
+          <w:color w:val="9876AA"/>
+          <w:sz w:val="23"/>
+          <w:szCs w:val="23"/>
+        </w:rPr>
+        <w:t xml:space="preserve">formatId </w:t>
+      </w:r>
+      <w:r>
+        <w:rPr>
+          <w:rFonts w:ascii="Consolas" w:eastAsia="Times New Roman" w:hAnsi="Consolas" w:cs="Courier New"/>
+          <w:color w:val="A9B7C6"/>
+          <w:sz w:val="23"/>
+          <w:szCs w:val="23"/>
+        </w:rPr>
+        <w:t>= formatId</w:t>
+      </w:r>
+      <w:r>
+        <w:rPr>
+          <w:rFonts w:ascii="Consolas" w:eastAsia="Times New Roman" w:hAnsi="Consolas" w:cs="Courier New"/>
+          <w:color w:val="CC7832"/>
+          <w:sz w:val="23"/>
+          <w:szCs w:val="23"/>
+        </w:rPr>
+        <w:t>;</w:t>
+      </w:r>
+      <w:r>
+        <w:rPr>
+          <w:rFonts w:ascii="Consolas" w:eastAsia="Times New Roman" w:hAnsi="Consolas" w:cs="Courier New"/>
+          <w:color w:val="CC7832"/>
+          <w:sz w:val="23"/>
+          <w:szCs w:val="23"/>
+        </w:rPr>
+        <w:br/>
+        <w:t xml:space="preserve">        this</w:t>
+      </w:r>
+      <w:r>
+        <w:rPr>
+          <w:rFonts w:ascii="Consolas" w:eastAsia="Times New Roman" w:hAnsi="Consolas" w:cs="Courier New"/>
+          <w:color w:val="A9B7C6"/>
+          <w:sz w:val="23"/>
+          <w:szCs w:val="23"/>
+        </w:rPr>
+        <w:t>.</w:t>
+      </w:r>
+      <w:r>
+        <w:rPr>
+          <w:rFonts w:ascii="Consolas" w:eastAsia="Times New Roman" w:hAnsi="Consolas" w:cs="Courier New"/>
+          <w:color w:val="9876AA"/>
+          <w:sz w:val="23"/>
+          <w:szCs w:val="23"/>
+        </w:rPr>
+        <w:t xml:space="preserve">globalTransactionId </w:t>
+      </w:r>
+      <w:r>
+        <w:rPr>
+          <w:rFonts w:ascii="Consolas" w:eastAsia="Times New Roman" w:hAnsi="Consolas" w:cs="Courier New"/>
+          <w:color w:val="A9B7C6"/>
+          <w:sz w:val="23"/>
+          <w:szCs w:val="23"/>
+        </w:rPr>
+        <w:t>= globalTransactionId</w:t>
+      </w:r>
+      <w:r>
+        <w:rPr>
+          <w:rFonts w:ascii="Consolas" w:eastAsia="Times New Roman" w:hAnsi="Consolas" w:cs="Courier New"/>
+          <w:color w:val="CC7832"/>
+          <w:sz w:val="23"/>
+          <w:szCs w:val="23"/>
+        </w:rPr>
+        <w:t>;</w:t>
+      </w:r>
+      <w:r>
+        <w:rPr>
+          <w:rFonts w:ascii="Consolas" w:eastAsia="Times New Roman" w:hAnsi="Consolas" w:cs="Courier New"/>
+          <w:color w:val="CC7832"/>
+          <w:sz w:val="23"/>
+          <w:szCs w:val="23"/>
+        </w:rPr>
+        <w:br/>
+        <w:t xml:space="preserve">        this</w:t>
+      </w:r>
+      <w:r>
+        <w:rPr>
+          <w:rFonts w:ascii="Consolas" w:eastAsia="Times New Roman" w:hAnsi="Consolas" w:cs="Courier New"/>
+          <w:color w:val="A9B7C6"/>
+          <w:sz w:val="23"/>
+          <w:szCs w:val="23"/>
+        </w:rPr>
+        <w:t>.</w:t>
+      </w:r>
+      <w:r>
+        <w:rPr>
+          <w:rFonts w:ascii="Consolas" w:eastAsia="Times New Roman" w:hAnsi="Consolas" w:cs="Courier New"/>
+          <w:color w:val="9876AA"/>
+          <w:sz w:val="23"/>
+          <w:szCs w:val="23"/>
+        </w:rPr>
+        <w:t xml:space="preserve">branchQualifier </w:t>
+      </w:r>
+      <w:r>
+        <w:rPr>
+          <w:rFonts w:ascii="Consolas" w:eastAsia="Times New Roman" w:hAnsi="Consolas" w:cs="Courier New"/>
+          <w:color w:val="A9B7C6"/>
+          <w:sz w:val="23"/>
+          <w:szCs w:val="23"/>
+        </w:rPr>
+        <w:t>= branchQualifier</w:t>
+      </w:r>
+      <w:r>
+        <w:rPr>
+          <w:rFonts w:ascii="Consolas" w:eastAsia="Times New Roman" w:hAnsi="Consolas" w:cs="Courier New"/>
+          <w:color w:val="CC7832"/>
+          <w:sz w:val="23"/>
+          <w:szCs w:val="23"/>
+        </w:rPr>
+        <w:t>;</w:t>
+      </w:r>
+      <w:r>
+        <w:rPr>
+          <w:rFonts w:ascii="Consolas" w:eastAsia="Times New Roman" w:hAnsi="Consolas" w:cs="Courier New"/>
+          <w:color w:val="CC7832"/>
+          <w:sz w:val="23"/>
+          <w:szCs w:val="23"/>
+        </w:rPr>
+        <w:br/>
+        <w:t xml:space="preserve">    </w:t>
+      </w:r>
+      <w:r>
+        <w:rPr>
+          <w:rFonts w:ascii="Consolas" w:eastAsia="Times New Roman" w:hAnsi="Consolas" w:cs="Courier New"/>
+          <w:color w:val="A9B7C6"/>
+          <w:sz w:val="23"/>
+          <w:szCs w:val="23"/>
+        </w:rPr>
+        <w:t>}</w:t>
+      </w:r>
+      <w:r>
+        <w:rPr>
+          <w:rFonts w:ascii="Consolas" w:eastAsia="Times New Roman" w:hAnsi="Consolas" w:cs="Courier New"/>
+          <w:color w:val="A9B7C6"/>
+          <w:sz w:val="23"/>
+          <w:szCs w:val="23"/>
+        </w:rPr>
+        <w:br/>
+      </w:r>
+      <w:r>
+        <w:rPr>
+          <w:rFonts w:ascii="Consolas" w:eastAsia="Times New Roman" w:hAnsi="Consolas" w:cs="Courier New"/>
+          <w:color w:val="A9B7C6"/>
+          <w:sz w:val="23"/>
+          <w:szCs w:val="23"/>
+        </w:rPr>
+        <w:br/>
+        <w:t xml:space="preserve">    </w:t>
+      </w:r>
+      <w:r>
+        <w:rPr>
+          <w:rFonts w:ascii="Consolas" w:eastAsia="Times New Roman" w:hAnsi="Consolas" w:cs="Courier New"/>
+          <w:color w:val="BBB529"/>
+          <w:sz w:val="23"/>
+          <w:szCs w:val="23"/>
+        </w:rPr>
+        <w:t>@Override</w:t>
+      </w:r>
+      <w:r>
+        <w:rPr>
+          <w:rFonts w:ascii="Consolas" w:eastAsia="Times New Roman" w:hAnsi="Consolas" w:cs="Courier New"/>
+          <w:color w:val="BBB529"/>
+          <w:sz w:val="23"/>
+          <w:szCs w:val="23"/>
+        </w:rPr>
+        <w:br/>
+        <w:t xml:space="preserve">    </w:t>
+      </w:r>
+      <w:r>
+        <w:rPr>
+          <w:rFonts w:ascii="Consolas" w:eastAsia="Times New Roman" w:hAnsi="Consolas" w:cs="Courier New"/>
+          <w:color w:val="CC7832"/>
+          <w:sz w:val="23"/>
+          <w:szCs w:val="23"/>
+        </w:rPr>
+        <w:t xml:space="preserve">public int </w:t>
+      </w:r>
+      <w:r>
+        <w:rPr>
+          <w:rFonts w:ascii="Consolas" w:eastAsia="Times New Roman" w:hAnsi="Consolas" w:cs="Courier New"/>
+          <w:color w:val="FFC66D"/>
+          <w:sz w:val="23"/>
+          <w:szCs w:val="23"/>
+        </w:rPr>
+        <w:t>getFormatId</w:t>
+      </w:r>
+      <w:r>
+        <w:rPr>
+          <w:rFonts w:ascii="Consolas" w:eastAsia="Times New Roman" w:hAnsi="Consolas" w:cs="Courier New"/>
+          <w:color w:val="A9B7C6"/>
+          <w:sz w:val="23"/>
+          <w:szCs w:val="23"/>
+        </w:rPr>
+        <w:t>() {</w:t>
+      </w:r>
+      <w:r>
+        <w:rPr>
+          <w:rFonts w:ascii="Consolas" w:eastAsia="Times New Roman" w:hAnsi="Consolas" w:cs="Courier New"/>
+          <w:color w:val="A9B7C6"/>
+          <w:sz w:val="23"/>
+          <w:szCs w:val="23"/>
+        </w:rPr>
+        <w:br/>
+        <w:t xml:space="preserve">        </w:t>
+      </w:r>
+      <w:r>
+        <w:rPr>
+          <w:rFonts w:ascii="Consolas" w:eastAsia="Times New Roman" w:hAnsi="Consolas" w:cs="Courier New"/>
+          <w:color w:val="CC7832"/>
+          <w:sz w:val="23"/>
+          <w:szCs w:val="23"/>
+        </w:rPr>
+        <w:t xml:space="preserve">return </w:t>
+      </w:r>
+      <w:r>
+        <w:rPr>
+          <w:rFonts w:ascii="Consolas" w:eastAsia="Times New Roman" w:hAnsi="Consolas" w:cs="Courier New"/>
+          <w:color w:val="9876AA"/>
+          <w:sz w:val="23"/>
+          <w:szCs w:val="23"/>
+        </w:rPr>
+        <w:t>formatId</w:t>
+      </w:r>
+      <w:r>
+        <w:rPr>
+          <w:rFonts w:ascii="Consolas" w:eastAsia="Times New Roman" w:hAnsi="Consolas" w:cs="Courier New"/>
+          <w:color w:val="CC7832"/>
+          <w:sz w:val="23"/>
+          <w:szCs w:val="23"/>
+        </w:rPr>
+        <w:t>;</w:t>
+      </w:r>
+      <w:r>
+        <w:rPr>
+          <w:rFonts w:ascii="Consolas" w:eastAsia="Times New Roman" w:hAnsi="Consolas" w:cs="Courier New"/>
+          <w:color w:val="CC7832"/>
+          <w:sz w:val="23"/>
+          <w:szCs w:val="23"/>
+        </w:rPr>
+        <w:br/>
+        <w:t xml:space="preserve">    </w:t>
+      </w:r>
+      <w:r>
+        <w:rPr>
+          <w:rFonts w:ascii="Consolas" w:eastAsia="Times New Roman" w:hAnsi="Consolas" w:cs="Courier New"/>
+          <w:color w:val="A9B7C6"/>
+          <w:sz w:val="23"/>
+          <w:szCs w:val="23"/>
+        </w:rPr>
+        <w:t>}</w:t>
+      </w:r>
+      <w:r>
+        <w:rPr>
+          <w:rFonts w:ascii="Consolas" w:eastAsia="Times New Roman" w:hAnsi="Consolas" w:cs="Courier New"/>
+          <w:color w:val="A9B7C6"/>
+          <w:sz w:val="23"/>
+          <w:szCs w:val="23"/>
+        </w:rPr>
+        <w:br/>
+      </w:r>
+      <w:r>
+        <w:rPr>
+          <w:rFonts w:ascii="Consolas" w:eastAsia="Times New Roman" w:hAnsi="Consolas" w:cs="Courier New"/>
+          <w:color w:val="A9B7C6"/>
+          <w:sz w:val="23"/>
+          <w:szCs w:val="23"/>
+        </w:rPr>
+        <w:br/>
+        <w:t xml:space="preserve">    </w:t>
+      </w:r>
+      <w:r>
+        <w:rPr>
+          <w:rFonts w:ascii="Consolas" w:eastAsia="Times New Roman" w:hAnsi="Consolas" w:cs="Courier New"/>
+          <w:color w:val="BBB529"/>
+          <w:sz w:val="23"/>
+          <w:szCs w:val="23"/>
+        </w:rPr>
+        <w:t>@Override</w:t>
+      </w:r>
+      <w:r>
+        <w:rPr>
+          <w:rFonts w:ascii="Consolas" w:eastAsia="Times New Roman" w:hAnsi="Consolas" w:cs="Courier New"/>
+          <w:color w:val="BBB529"/>
+          <w:sz w:val="23"/>
+          <w:szCs w:val="23"/>
+        </w:rPr>
+        <w:br/>
+        <w:t xml:space="preserve">    </w:t>
+      </w:r>
+      <w:r>
+        <w:rPr>
+          <w:rFonts w:ascii="Consolas" w:eastAsia="Times New Roman" w:hAnsi="Consolas" w:cs="Courier New"/>
+          <w:color w:val="CC7832"/>
+          <w:sz w:val="23"/>
+          <w:szCs w:val="23"/>
+        </w:rPr>
+        <w:t>public byte</w:t>
+      </w:r>
+      <w:r>
+        <w:rPr>
+          <w:rFonts w:ascii="Consolas" w:eastAsia="Times New Roman" w:hAnsi="Consolas" w:cs="Courier New"/>
+          <w:color w:val="A9B7C6"/>
+          <w:sz w:val="23"/>
+          <w:szCs w:val="23"/>
+        </w:rPr>
+        <w:t xml:space="preserve">[] </w:t>
+      </w:r>
+      <w:r>
+        <w:rPr>
+          <w:rFonts w:ascii="Consolas" w:eastAsia="Times New Roman" w:hAnsi="Consolas" w:cs="Courier New"/>
+          <w:color w:val="FFC66D"/>
+          <w:sz w:val="23"/>
+          <w:szCs w:val="23"/>
+        </w:rPr>
+        <w:t>getGlobalTransactionId</w:t>
+      </w:r>
+      <w:r>
+        <w:rPr>
+          <w:rFonts w:ascii="Consolas" w:eastAsia="Times New Roman" w:hAnsi="Consolas" w:cs="Courier New"/>
+          <w:color w:val="A9B7C6"/>
+          <w:sz w:val="23"/>
+          <w:szCs w:val="23"/>
+        </w:rPr>
+        <w:t>() {</w:t>
+      </w:r>
+      <w:r>
+        <w:rPr>
+          <w:rFonts w:ascii="Consolas" w:eastAsia="Times New Roman" w:hAnsi="Consolas" w:cs="Courier New"/>
+          <w:color w:val="A9B7C6"/>
+          <w:sz w:val="23"/>
+          <w:szCs w:val="23"/>
+        </w:rPr>
+        <w:br/>
+        <w:t xml:space="preserve">        </w:t>
+      </w:r>
+      <w:r>
+        <w:rPr>
+          <w:rFonts w:ascii="Consolas" w:eastAsia="Times New Roman" w:hAnsi="Consolas" w:cs="Courier New"/>
+          <w:color w:val="CC7832"/>
+          <w:sz w:val="23"/>
+          <w:szCs w:val="23"/>
+        </w:rPr>
+        <w:t xml:space="preserve">return </w:t>
+      </w:r>
+      <w:r>
+        <w:rPr>
+          <w:rFonts w:ascii="Consolas" w:eastAsia="Times New Roman" w:hAnsi="Consolas" w:cs="Courier New"/>
+          <w:color w:val="9876AA"/>
+          <w:sz w:val="23"/>
+          <w:szCs w:val="23"/>
+        </w:rPr>
+        <w:t>globalTransactionId</w:t>
+      </w:r>
+      <w:r>
+        <w:rPr>
+          <w:rFonts w:ascii="Consolas" w:eastAsia="Times New Roman" w:hAnsi="Consolas" w:cs="Courier New"/>
+          <w:color w:val="CC7832"/>
+          <w:sz w:val="23"/>
+          <w:szCs w:val="23"/>
+        </w:rPr>
+        <w:t>;</w:t>
+      </w:r>
+      <w:r>
+        <w:rPr>
+          <w:rFonts w:ascii="Consolas" w:eastAsia="Times New Roman" w:hAnsi="Consolas" w:cs="Courier New"/>
+          <w:color w:val="CC7832"/>
+          <w:sz w:val="23"/>
+          <w:szCs w:val="23"/>
+        </w:rPr>
+        <w:br/>
+        <w:t xml:space="preserve">    </w:t>
+      </w:r>
+      <w:r>
+        <w:rPr>
+          <w:rFonts w:ascii="Consolas" w:eastAsia="Times New Roman" w:hAnsi="Consolas" w:cs="Courier New"/>
+          <w:color w:val="A9B7C6"/>
+          <w:sz w:val="23"/>
+          <w:szCs w:val="23"/>
+        </w:rPr>
+        <w:t>}</w:t>
+      </w:r>
+      <w:r>
+        <w:rPr>
+          <w:rFonts w:ascii="Consolas" w:eastAsia="Times New Roman" w:hAnsi="Consolas" w:cs="Courier New"/>
+          <w:color w:val="A9B7C6"/>
+          <w:sz w:val="23"/>
+          <w:szCs w:val="23"/>
+        </w:rPr>
+        <w:br/>
+      </w:r>
+      <w:r>
+        <w:rPr>
+          <w:rFonts w:ascii="Consolas" w:eastAsia="Times New Roman" w:hAnsi="Consolas" w:cs="Courier New"/>
+          <w:color w:val="A9B7C6"/>
+          <w:sz w:val="23"/>
+          <w:szCs w:val="23"/>
+        </w:rPr>
+        <w:lastRenderedPageBreak/>
+        <w:br/>
+        <w:t xml:space="preserve">    </w:t>
+      </w:r>
+      <w:r>
+        <w:rPr>
+          <w:rFonts w:ascii="Consolas" w:eastAsia="Times New Roman" w:hAnsi="Consolas" w:cs="Courier New"/>
+          <w:color w:val="BBB529"/>
+          <w:sz w:val="23"/>
+          <w:szCs w:val="23"/>
+        </w:rPr>
+        <w:t>@Override</w:t>
+      </w:r>
+      <w:r>
+        <w:rPr>
+          <w:rFonts w:ascii="Consolas" w:eastAsia="Times New Roman" w:hAnsi="Consolas" w:cs="Courier New"/>
+          <w:color w:val="BBB529"/>
+          <w:sz w:val="23"/>
+          <w:szCs w:val="23"/>
+        </w:rPr>
+        <w:br/>
+        <w:t xml:space="preserve">    </w:t>
+      </w:r>
+      <w:r>
+        <w:rPr>
+          <w:rFonts w:ascii="Consolas" w:eastAsia="Times New Roman" w:hAnsi="Consolas" w:cs="Courier New"/>
+          <w:color w:val="CC7832"/>
+          <w:sz w:val="23"/>
+          <w:szCs w:val="23"/>
+        </w:rPr>
+        <w:t>public byte</w:t>
+      </w:r>
+      <w:r>
+        <w:rPr>
+          <w:rFonts w:ascii="Consolas" w:eastAsia="Times New Roman" w:hAnsi="Consolas" w:cs="Courier New"/>
+          <w:color w:val="A9B7C6"/>
+          <w:sz w:val="23"/>
+          <w:szCs w:val="23"/>
+        </w:rPr>
+        <w:t xml:space="preserve">[] </w:t>
+      </w:r>
+      <w:r>
+        <w:rPr>
+          <w:rFonts w:ascii="Consolas" w:eastAsia="Times New Roman" w:hAnsi="Consolas" w:cs="Courier New"/>
+          <w:color w:val="FFC66D"/>
+          <w:sz w:val="23"/>
+          <w:szCs w:val="23"/>
+        </w:rPr>
+        <w:t>getBranchQualifier</w:t>
+      </w:r>
+      <w:r>
+        <w:rPr>
+          <w:rFonts w:ascii="Consolas" w:eastAsia="Times New Roman" w:hAnsi="Consolas" w:cs="Courier New"/>
+          <w:color w:val="A9B7C6"/>
+          <w:sz w:val="23"/>
+          <w:szCs w:val="23"/>
+        </w:rPr>
+        <w:t>() {</w:t>
+      </w:r>
+      <w:r>
+        <w:rPr>
+          <w:rFonts w:ascii="Consolas" w:eastAsia="Times New Roman" w:hAnsi="Consolas" w:cs="Courier New"/>
+          <w:color w:val="A9B7C6"/>
+          <w:sz w:val="23"/>
+          <w:szCs w:val="23"/>
+        </w:rPr>
+        <w:br/>
+        <w:t xml:space="preserve">        </w:t>
+      </w:r>
+      <w:r>
+        <w:rPr>
+          <w:rFonts w:ascii="Consolas" w:eastAsia="Times New Roman" w:hAnsi="Consolas" w:cs="Courier New"/>
+          <w:color w:val="CC7832"/>
+          <w:sz w:val="23"/>
+          <w:szCs w:val="23"/>
+        </w:rPr>
+        <w:t xml:space="preserve">return </w:t>
+      </w:r>
+      <w:r>
+        <w:rPr>
+          <w:rFonts w:ascii="Consolas" w:eastAsia="Times New Roman" w:hAnsi="Consolas" w:cs="Courier New"/>
+          <w:color w:val="9876AA"/>
+          <w:sz w:val="23"/>
+          <w:szCs w:val="23"/>
+        </w:rPr>
+        <w:t>branchQualifier</w:t>
+      </w:r>
+      <w:r>
+        <w:rPr>
+          <w:rFonts w:ascii="Consolas" w:eastAsia="Times New Roman" w:hAnsi="Consolas" w:cs="Courier New"/>
+          <w:color w:val="CC7832"/>
+          <w:sz w:val="23"/>
+          <w:szCs w:val="23"/>
+        </w:rPr>
+        <w:t>;</w:t>
+      </w:r>
+      <w:r>
+        <w:rPr>
+          <w:rFonts w:ascii="Consolas" w:eastAsia="Times New Roman" w:hAnsi="Consolas" w:cs="Courier New"/>
+          <w:color w:val="CC7832"/>
+          <w:sz w:val="23"/>
+          <w:szCs w:val="23"/>
+        </w:rPr>
+        <w:br/>
+        <w:t xml:space="preserve">    </w:t>
+      </w:r>
+      <w:r>
+        <w:rPr>
+          <w:rFonts w:ascii="Consolas" w:eastAsia="Times New Roman" w:hAnsi="Consolas" w:cs="Courier New"/>
+          <w:color w:val="A9B7C6"/>
+          <w:sz w:val="23"/>
+          <w:szCs w:val="23"/>
+        </w:rPr>
+        <w:t>}</w:t>
+      </w:r>
+      <w:r>
+        <w:rPr>
+          <w:rFonts w:ascii="Consolas" w:eastAsia="Times New Roman" w:hAnsi="Consolas" w:cs="Courier New"/>
+          <w:color w:val="A9B7C6"/>
+          <w:sz w:val="23"/>
+          <w:szCs w:val="23"/>
+        </w:rPr>
+        <w:br/>
+        <w:t>}</w:t>
+      </w:r>
+    </w:p>
+    <w:p>
+      <w:pPr>
+        <w:pStyle w:val="ListParagraph"/>
+        <w:spacing w:after="0"/>
+        <w:rPr>
+          <w:rFonts w:ascii="Cambria" w:hAnsi="Cambria"/>
+        </w:rPr>
+      </w:pPr>
+    </w:p>
+    <w:p>
+      <w:pPr>
+        <w:spacing w:after="0"/>
+        <w:rPr>
+          <w:rFonts w:ascii="Cambria" w:hAnsi="Cambria"/>
+          <w:b/>
+          <w:bCs/>
+        </w:rPr>
+      </w:pPr>
+      <w:r>
+        <w:rPr>
+          <w:rFonts w:ascii="Cambria" w:hAnsi="Cambria"/>
+        </w:rPr>
+        <w:tab/>
+      </w:r>
+      <w:r>
+        <w:rPr>
+          <w:rFonts w:ascii="Cambria" w:hAnsi="Cambria"/>
+          <w:b/>
+          <w:bCs/>
+        </w:rPr>
+        <w:t>Creating a DataSource:</w:t>
+      </w:r>
+      <w:r>
+        <w:rPr>
+          <w:rFonts w:ascii="Cambria" w:hAnsi="Cambria"/>
+          <w:b/>
+          <w:bCs/>
+        </w:rPr>
+        <w:t xml:space="preserve"> </w:t>
+      </w:r>
+      <w:r>
+        <w:rPr>
+          <w:rFonts w:ascii="Cambria" w:hAnsi="Cambria"/>
+        </w:rPr>
+        <w:t>It is used to pro</w:t>
+      </w:r>
+      <w:r>
+        <w:rPr>
+          <w:rFonts w:ascii="Cambria" w:hAnsi="Cambria"/>
+        </w:rPr>
+        <w:t xml:space="preserve">vide a </w:t>
+      </w:r>
+      <w:r>
+        <w:rPr>
+          <w:rFonts w:ascii="Cambria" w:hAnsi="Cambria"/>
+        </w:rPr>
+        <w:t>data source</w:t>
+      </w:r>
+      <w:r>
+        <w:rPr>
+          <w:rFonts w:ascii="Cambria" w:hAnsi="Cambria"/>
+        </w:rPr>
+        <w:t xml:space="preserve"> for transaction.</w:t>
+      </w:r>
+      <w:r>
+        <w:rPr>
+          <w:rFonts w:ascii="Cambria" w:hAnsi="Cambria"/>
+        </w:rPr>
+        <w:t xml:space="preserve"> This could improve concurrency by providing dynamic server details</w:t>
+      </w:r>
+      <w:r>
+        <w:rPr>
+          <w:rFonts w:ascii="Cambria" w:hAnsi="Cambria"/>
+        </w:rPr>
+        <w:t>.</w:t>
+      </w:r>
+    </w:p>
+    <w:p>
+      <w:pPr>
+        <w:spacing w:after="0"/>
+        <w:rPr>
+          <w:rFonts w:ascii="Cambria" w:hAnsi="Cambria"/>
+          <w:b/>
+          <w:bCs/>
+        </w:rPr>
+      </w:pPr>
+    </w:p>
+    <w:p>
+      <w:pPr>
+        <w:shd w:val="clear" w:color="auto" w:fill="202020"/>
+        <w:tabs>
+          <w:tab w:val="left" w:pos="916"/>
+          <w:tab w:val="left" w:pos="1832"/>
+          <w:tab w:val="left" w:pos="2748"/>
+          <w:tab w:val="left" w:pos="3664"/>
+          <w:tab w:val="left" w:pos="4580"/>
+          <w:tab w:val="left" w:pos="5496"/>
+          <w:tab w:val="left" w:pos="6412"/>
+          <w:tab w:val="left" w:pos="7328"/>
+          <w:tab w:val="left" w:pos="8244"/>
+          <w:tab w:val="left" w:pos="9160"/>
+          <w:tab w:val="left" w:pos="10076"/>
+          <w:tab w:val="left" w:pos="10992"/>
+          <w:tab w:val="left" w:pos="11908"/>
+          <w:tab w:val="left" w:pos="12824"/>
+          <w:tab w:val="left" w:pos="13740"/>
+          <w:tab w:val="left" w:pos="14656"/>
+        </w:tabs>
+        <w:spacing w:after="0" w:line="240" w:lineRule="auto"/>
+        <w:rPr>
+          <w:rFonts w:ascii="Consolas" w:eastAsia="Times New Roman" w:hAnsi="Consolas" w:cs="Courier New"/>
+          <w:color w:val="A9B7C6"/>
+          <w:sz w:val="23"/>
+          <w:szCs w:val="23"/>
+        </w:rPr>
+      </w:pPr>
+      <w:r>
+        <w:rPr>
+          <w:rFonts w:ascii="Consolas" w:eastAsia="Times New Roman" w:hAnsi="Consolas" w:cs="Courier New"/>
+          <w:color w:val="CC7832"/>
+          <w:sz w:val="23"/>
+          <w:szCs w:val="23"/>
+        </w:rPr>
+        <w:t xml:space="preserve">import </w:t>
+      </w:r>
+      <w:r>
+        <w:rPr>
+          <w:rFonts w:ascii="Consolas" w:eastAsia="Times New Roman" w:hAnsi="Consolas" w:cs="Courier New"/>
+          <w:color w:val="A9B7C6"/>
+          <w:sz w:val="23"/>
+          <w:szCs w:val="23"/>
+        </w:rPr>
+        <w:t>com.microsoft.sqlserver.jdbc.SQLServerDataSource</w:t>
+      </w:r>
+      <w:r>
+        <w:rPr>
+          <w:rFonts w:ascii="Consolas" w:eastAsia="Times New Roman" w:hAnsi="Consolas" w:cs="Courier New"/>
+          <w:color w:val="CC7832"/>
+          <w:sz w:val="23"/>
+          <w:szCs w:val="23"/>
+        </w:rPr>
+        <w:t>;</w:t>
+      </w:r>
+      <w:r>
+        <w:rPr>
+          <w:rFonts w:ascii="Consolas" w:eastAsia="Times New Roman" w:hAnsi="Consolas" w:cs="Courier New"/>
+          <w:color w:val="CC7832"/>
+          <w:sz w:val="23"/>
+          <w:szCs w:val="23"/>
+        </w:rPr>
+        <w:br/>
+      </w:r>
+      <w:r>
+        <w:rPr>
+          <w:rFonts w:ascii="Consolas" w:eastAsia="Times New Roman" w:hAnsi="Consolas" w:cs="Courier New"/>
+          <w:color w:val="CC7832"/>
+          <w:sz w:val="23"/>
+          <w:szCs w:val="23"/>
+        </w:rPr>
+        <w:br/>
+        <w:t xml:space="preserve">import </w:t>
+      </w:r>
+      <w:r>
+        <w:rPr>
+          <w:rFonts w:ascii="Consolas" w:eastAsia="Times New Roman" w:hAnsi="Consolas" w:cs="Courier New"/>
+          <w:color w:val="A9B7C6"/>
+          <w:sz w:val="23"/>
+          <w:szCs w:val="23"/>
+        </w:rPr>
+        <w:t>javax.sql.DataSource</w:t>
+      </w:r>
+      <w:r>
+        <w:rPr>
+          <w:rFonts w:ascii="Consolas" w:eastAsia="Times New Roman" w:hAnsi="Consolas" w:cs="Courier New"/>
+          <w:color w:val="CC7832"/>
+          <w:sz w:val="23"/>
+          <w:szCs w:val="23"/>
+        </w:rPr>
+        <w:t>;</w:t>
+      </w:r>
+      <w:r>
+        <w:rPr>
+          <w:rFonts w:ascii="Consolas" w:eastAsia="Times New Roman" w:hAnsi="Consolas" w:cs="Courier New"/>
+          <w:color w:val="CC7832"/>
+          <w:sz w:val="23"/>
+          <w:szCs w:val="23"/>
+        </w:rPr>
+        <w:br/>
+        <w:t xml:space="preserve">import </w:t>
+      </w:r>
+      <w:r>
+        <w:rPr>
+          <w:rFonts w:ascii="Consolas" w:eastAsia="Times New Roman" w:hAnsi="Consolas" w:cs="Courier New"/>
+          <w:color w:val="A9B7C6"/>
+          <w:sz w:val="23"/>
+          <w:szCs w:val="23"/>
+        </w:rPr>
+        <w:t>java.sql.SQLException</w:t>
+      </w:r>
+      <w:r>
+        <w:rPr>
+          <w:rFonts w:ascii="Consolas" w:eastAsia="Times New Roman" w:hAnsi="Consolas" w:cs="Courier New"/>
+          <w:color w:val="CC7832"/>
+          <w:sz w:val="23"/>
+          <w:szCs w:val="23"/>
+        </w:rPr>
+        <w:t>;</w:t>
+      </w:r>
+      <w:r>
+        <w:rPr>
+          <w:rFonts w:ascii="Consolas" w:eastAsia="Times New Roman" w:hAnsi="Consolas" w:cs="Courier New"/>
+          <w:color w:val="CC7832"/>
+          <w:sz w:val="23"/>
+          <w:szCs w:val="23"/>
+        </w:rPr>
+        <w:br/>
+      </w:r>
+      <w:r>
+        <w:rPr>
+          <w:rFonts w:ascii="Consolas" w:eastAsia="Times New Roman" w:hAnsi="Consolas" w:cs="Courier New"/>
+          <w:color w:val="CC7832"/>
+          <w:sz w:val="23"/>
+          <w:szCs w:val="23"/>
+        </w:rPr>
+        <w:br/>
+        <w:t xml:space="preserve">public class </w:t>
+      </w:r>
+      <w:r>
+        <w:rPr>
+          <w:rFonts w:ascii="Consolas" w:eastAsia="Times New Roman" w:hAnsi="Consolas" w:cs="Courier New"/>
+          <w:color w:val="A9B7C6"/>
+          <w:sz w:val="23"/>
+          <w:szCs w:val="23"/>
+        </w:rPr>
+        <w:t>DataUtil {</w:t>
+      </w:r>
+      <w:r>
+        <w:rPr>
+          <w:rFonts w:ascii="Consolas" w:eastAsia="Times New Roman" w:hAnsi="Consolas" w:cs="Courier New"/>
+          <w:color w:val="A9B7C6"/>
+          <w:sz w:val="23"/>
+          <w:szCs w:val="23"/>
+        </w:rPr>
+        <w:br/>
+        <w:t xml:space="preserve">    </w:t>
+      </w:r>
+      <w:r>
+        <w:rPr>
+          <w:rFonts w:ascii="Consolas" w:eastAsia="Times New Roman" w:hAnsi="Consolas" w:cs="Courier New"/>
+          <w:color w:val="CC7832"/>
+          <w:sz w:val="23"/>
+          <w:szCs w:val="23"/>
+        </w:rPr>
+        <w:t xml:space="preserve">public static </w:t>
+      </w:r>
+      <w:r>
+        <w:rPr>
+          <w:rFonts w:ascii="Consolas" w:eastAsia="Times New Roman" w:hAnsi="Consolas" w:cs="Courier New"/>
+          <w:color w:val="A9B7C6"/>
+          <w:sz w:val="23"/>
+          <w:szCs w:val="23"/>
+        </w:rPr>
+        <w:t xml:space="preserve">DataSource </w:t>
+      </w:r>
+      <w:r>
+        <w:rPr>
+          <w:rFonts w:ascii="Consolas" w:eastAsia="Times New Roman" w:hAnsi="Consolas" w:cs="Courier New"/>
+          <w:color w:val="FFC66D"/>
+          <w:sz w:val="23"/>
+          <w:szCs w:val="23"/>
+        </w:rPr>
+        <w:t>getDataSource</w:t>
+      </w:r>
+      <w:r>
+        <w:rPr>
+          <w:rFonts w:ascii="Consolas" w:eastAsia="Times New Roman" w:hAnsi="Consolas" w:cs="Courier New"/>
+          <w:color w:val="A9B7C6"/>
+          <w:sz w:val="23"/>
+          <w:szCs w:val="23"/>
+        </w:rPr>
+        <w:t>()</w:t>
+      </w:r>
+      <w:r>
+        <w:rPr>
+          <w:rFonts w:ascii="Consolas" w:eastAsia="Times New Roman" w:hAnsi="Consolas" w:cs="Courier New"/>
+          <w:color w:val="A9B7C6"/>
+          <w:sz w:val="23"/>
+          <w:szCs w:val="23"/>
+        </w:rPr>
+        <w:br/>
+        <w:t xml:space="preserve">            </w:t>
+      </w:r>
+      <w:r>
+        <w:rPr>
+          <w:rFonts w:ascii="Consolas" w:eastAsia="Times New Roman" w:hAnsi="Consolas" w:cs="Courier New"/>
+          <w:color w:val="CC7832"/>
+          <w:sz w:val="23"/>
+          <w:szCs w:val="23"/>
+        </w:rPr>
+        <w:t xml:space="preserve">throws </w:t>
+      </w:r>
+      <w:r>
+        <w:rPr>
+          <w:rFonts w:ascii="Consolas" w:eastAsia="Times New Roman" w:hAnsi="Consolas" w:cs="Courier New"/>
+          <w:color w:val="A9B7C6"/>
+          <w:sz w:val="23"/>
+          <w:szCs w:val="23"/>
+        </w:rPr>
+        <w:t>SQLException</w:t>
+      </w:r>
+      <w:r>
+        <w:rPr>
+          <w:rFonts w:ascii="Consolas" w:eastAsia="Times New Roman" w:hAnsi="Consolas" w:cs="Courier New"/>
+          <w:color w:val="A9B7C6"/>
+          <w:sz w:val="23"/>
+          <w:szCs w:val="23"/>
+        </w:rPr>
+        <w:br/>
+        <w:t xml:space="preserve">    {</w:t>
+      </w:r>
+      <w:r>
+        <w:rPr>
+          <w:rFonts w:ascii="Consolas" w:eastAsia="Times New Roman" w:hAnsi="Consolas" w:cs="Courier New"/>
+          <w:color w:val="A9B7C6"/>
+          <w:sz w:val="23"/>
+          <w:szCs w:val="23"/>
+        </w:rPr>
+        <w:br/>
+        <w:t xml:space="preserve">        SQLServerDataSource xaDS = </w:t>
+      </w:r>
+      <w:r>
+        <w:rPr>
+          <w:rFonts w:ascii="Consolas" w:eastAsia="Times New Roman" w:hAnsi="Consolas" w:cs="Courier New"/>
+          <w:color w:val="CC7832"/>
+          <w:sz w:val="23"/>
+          <w:szCs w:val="23"/>
+        </w:rPr>
+        <w:t xml:space="preserve">new </w:t>
+      </w:r>
+      <w:r>
+        <w:rPr>
+          <w:rFonts w:ascii="Consolas" w:eastAsia="Times New Roman" w:hAnsi="Consolas" w:cs="Courier New"/>
+          <w:color w:val="A9B7C6"/>
+          <w:sz w:val="23"/>
+          <w:szCs w:val="23"/>
+        </w:rPr>
+        <w:t>SQLServerDataSource()</w:t>
+      </w:r>
+      <w:r>
+        <w:rPr>
+          <w:rFonts w:ascii="Consolas" w:eastAsia="Times New Roman" w:hAnsi="Consolas" w:cs="Courier New"/>
+          <w:color w:val="CC7832"/>
+          <w:sz w:val="23"/>
+          <w:szCs w:val="23"/>
+        </w:rPr>
+        <w:t>;</w:t>
+      </w:r>
+      <w:r>
+        <w:rPr>
+          <w:rFonts w:ascii="Consolas" w:eastAsia="Times New Roman" w:hAnsi="Consolas" w:cs="Courier New"/>
+          <w:color w:val="CC7832"/>
+          <w:sz w:val="23"/>
+          <w:szCs w:val="23"/>
+        </w:rPr>
+        <w:br/>
+      </w:r>
+      <w:r>
+        <w:rPr>
+          <w:rFonts w:ascii="Consolas" w:eastAsia="Times New Roman" w:hAnsi="Consolas" w:cs="Courier New"/>
+          <w:color w:val="808080"/>
+          <w:sz w:val="23"/>
+          <w:szCs w:val="23"/>
+        </w:rPr>
+        <w:t>//        xaDS.setDataSourceName("SQLServer");</w:t>
+      </w:r>
+      <w:r>
+        <w:rPr>
+          <w:rFonts w:ascii="Consolas" w:eastAsia="Times New Roman" w:hAnsi="Consolas" w:cs="Courier New"/>
+          <w:color w:val="808080"/>
+          <w:sz w:val="23"/>
+          <w:szCs w:val="23"/>
+        </w:rPr>
+        <w:br/>
+        <w:t xml:space="preserve">        </w:t>
+      </w:r>
+      <w:r>
+        <w:rPr>
+          <w:rFonts w:ascii="Consolas" w:eastAsia="Times New Roman" w:hAnsi="Consolas" w:cs="Courier New"/>
+          <w:color w:val="A9B7C6"/>
+          <w:sz w:val="23"/>
+          <w:szCs w:val="23"/>
+        </w:rPr>
+        <w:t>xaDS.setServerName(</w:t>
+      </w:r>
+      <w:r>
+        <w:rPr>
+          <w:rFonts w:ascii="Consolas" w:eastAsia="Times New Roman" w:hAnsi="Consolas" w:cs="Courier New"/>
+          <w:color w:val="6A8759"/>
+          <w:sz w:val="23"/>
+          <w:szCs w:val="23"/>
+        </w:rPr>
+        <w:t>"localhost"</w:t>
+      </w:r>
+      <w:r>
+        <w:rPr>
+          <w:rFonts w:ascii="Consolas" w:eastAsia="Times New Roman" w:hAnsi="Consolas" w:cs="Courier New"/>
+          <w:color w:val="A9B7C6"/>
+          <w:sz w:val="23"/>
+          <w:szCs w:val="23"/>
+        </w:rPr>
+        <w:t>)</w:t>
+      </w:r>
+      <w:r>
+        <w:rPr>
+          <w:rFonts w:ascii="Consolas" w:eastAsia="Times New Roman" w:hAnsi="Consolas" w:cs="Courier New"/>
+          <w:color w:val="CC7832"/>
+          <w:sz w:val="23"/>
+          <w:szCs w:val="23"/>
+        </w:rPr>
+        <w:t>;</w:t>
+      </w:r>
+      <w:r>
+        <w:rPr>
+          <w:rFonts w:ascii="Consolas" w:eastAsia="Times New Roman" w:hAnsi="Consolas" w:cs="Courier New"/>
+          <w:color w:val="CC7832"/>
+          <w:sz w:val="23"/>
+          <w:szCs w:val="23"/>
+        </w:rPr>
+        <w:br/>
+        <w:t xml:space="preserve">        </w:t>
+      </w:r>
+      <w:r>
+        <w:rPr>
+          <w:rFonts w:ascii="Consolas" w:eastAsia="Times New Roman" w:hAnsi="Consolas" w:cs="Courier New"/>
+          <w:color w:val="A9B7C6"/>
+          <w:sz w:val="23"/>
+          <w:szCs w:val="23"/>
+        </w:rPr>
+        <w:t>xaDS.setPortNumber(</w:t>
+      </w:r>
+      <w:r>
+        <w:rPr>
+          <w:rFonts w:ascii="Consolas" w:eastAsia="Times New Roman" w:hAnsi="Consolas" w:cs="Courier New"/>
+          <w:color w:val="6897BB"/>
+          <w:sz w:val="23"/>
+          <w:szCs w:val="23"/>
+        </w:rPr>
+        <w:t>5432</w:t>
+      </w:r>
+      <w:r>
+        <w:rPr>
+          <w:rFonts w:ascii="Consolas" w:eastAsia="Times New Roman" w:hAnsi="Consolas" w:cs="Courier New"/>
+          <w:color w:val="A9B7C6"/>
+          <w:sz w:val="23"/>
+          <w:szCs w:val="23"/>
+        </w:rPr>
+        <w:t>)</w:t>
+      </w:r>
+      <w:r>
+        <w:rPr>
+          <w:rFonts w:ascii="Consolas" w:eastAsia="Times New Roman" w:hAnsi="Consolas" w:cs="Courier New"/>
+          <w:color w:val="CC7832"/>
+          <w:sz w:val="23"/>
+          <w:szCs w:val="23"/>
+        </w:rPr>
+        <w:t>;</w:t>
+      </w:r>
+      <w:r>
+        <w:rPr>
+          <w:rFonts w:ascii="Consolas" w:eastAsia="Times New Roman" w:hAnsi="Consolas" w:cs="Courier New"/>
+          <w:color w:val="CC7832"/>
+          <w:sz w:val="23"/>
+          <w:szCs w:val="23"/>
+        </w:rPr>
+        <w:br/>
+        <w:t xml:space="preserve">        </w:t>
+      </w:r>
+      <w:r>
+        <w:rPr>
+          <w:rFonts w:ascii="Consolas" w:eastAsia="Times New Roman" w:hAnsi="Consolas" w:cs="Courier New"/>
+          <w:color w:val="A9B7C6"/>
+          <w:sz w:val="23"/>
+          <w:szCs w:val="23"/>
+        </w:rPr>
+        <w:t>xaDS.setPassword(</w:t>
+      </w:r>
+      <w:r>
+        <w:rPr>
+          <w:rFonts w:ascii="Consolas" w:eastAsia="Times New Roman" w:hAnsi="Consolas" w:cs="Courier New"/>
+          <w:color w:val="6A8759"/>
+          <w:sz w:val="23"/>
+          <w:szCs w:val="23"/>
+        </w:rPr>
+        <w:t>"1807"</w:t>
+      </w:r>
+      <w:r>
+        <w:rPr>
+          <w:rFonts w:ascii="Consolas" w:eastAsia="Times New Roman" w:hAnsi="Consolas" w:cs="Courier New"/>
+          <w:color w:val="A9B7C6"/>
+          <w:sz w:val="23"/>
+          <w:szCs w:val="23"/>
+        </w:rPr>
+        <w:t>)</w:t>
+      </w:r>
+      <w:r>
+        <w:rPr>
+          <w:rFonts w:ascii="Consolas" w:eastAsia="Times New Roman" w:hAnsi="Consolas" w:cs="Courier New"/>
+          <w:color w:val="CC7832"/>
+          <w:sz w:val="23"/>
+          <w:szCs w:val="23"/>
+        </w:rPr>
+        <w:t>;</w:t>
+      </w:r>
+      <w:r>
+        <w:rPr>
+          <w:rFonts w:ascii="Consolas" w:eastAsia="Times New Roman" w:hAnsi="Consolas" w:cs="Courier New"/>
+          <w:color w:val="CC7832"/>
+          <w:sz w:val="23"/>
+          <w:szCs w:val="23"/>
+        </w:rPr>
+        <w:br/>
+        <w:t xml:space="preserve">        </w:t>
+      </w:r>
+      <w:r>
+        <w:rPr>
+          <w:rFonts w:ascii="Consolas" w:eastAsia="Times New Roman" w:hAnsi="Consolas" w:cs="Courier New"/>
+          <w:color w:val="A9B7C6"/>
+          <w:sz w:val="23"/>
+          <w:szCs w:val="23"/>
+        </w:rPr>
+        <w:t>xaDS.setSelectMethod(</w:t>
+      </w:r>
+      <w:r>
+        <w:rPr>
+          <w:rFonts w:ascii="Consolas" w:eastAsia="Times New Roman" w:hAnsi="Consolas" w:cs="Courier New"/>
+          <w:color w:val="6A8759"/>
+          <w:sz w:val="23"/>
+          <w:szCs w:val="23"/>
+        </w:rPr>
+        <w:t>"cursor"</w:t>
+      </w:r>
+      <w:r>
+        <w:rPr>
+          <w:rFonts w:ascii="Consolas" w:eastAsia="Times New Roman" w:hAnsi="Consolas" w:cs="Courier New"/>
+          <w:color w:val="A9B7C6"/>
+          <w:sz w:val="23"/>
+          <w:szCs w:val="23"/>
+        </w:rPr>
+        <w:t>)</w:t>
+      </w:r>
+      <w:r>
+        <w:rPr>
+          <w:rFonts w:ascii="Consolas" w:eastAsia="Times New Roman" w:hAnsi="Consolas" w:cs="Courier New"/>
+          <w:color w:val="CC7832"/>
+          <w:sz w:val="23"/>
+          <w:szCs w:val="23"/>
+        </w:rPr>
+        <w:t>;</w:t>
+      </w:r>
+      <w:r>
+        <w:rPr>
+          <w:rFonts w:ascii="Consolas" w:eastAsia="Times New Roman" w:hAnsi="Consolas" w:cs="Courier New"/>
+          <w:color w:val="CC7832"/>
+          <w:sz w:val="23"/>
+          <w:szCs w:val="23"/>
+        </w:rPr>
+        <w:br/>
+        <w:t xml:space="preserve">        return </w:t>
+      </w:r>
+      <w:r>
+        <w:rPr>
+          <w:rFonts w:ascii="Consolas" w:eastAsia="Times New Roman" w:hAnsi="Consolas" w:cs="Courier New"/>
+          <w:color w:val="A9B7C6"/>
+          <w:sz w:val="23"/>
+          <w:szCs w:val="23"/>
+        </w:rPr>
+        <w:t>xaDS</w:t>
+      </w:r>
+      <w:r>
+        <w:rPr>
+          <w:rFonts w:ascii="Consolas" w:eastAsia="Times New Roman" w:hAnsi="Consolas" w:cs="Courier New"/>
+          <w:color w:val="CC7832"/>
+          <w:sz w:val="23"/>
+          <w:szCs w:val="23"/>
+        </w:rPr>
+        <w:t>;</w:t>
+      </w:r>
+      <w:r>
+        <w:rPr>
+          <w:rFonts w:ascii="Consolas" w:eastAsia="Times New Roman" w:hAnsi="Consolas" w:cs="Courier New"/>
+          <w:color w:val="CC7832"/>
+          <w:sz w:val="23"/>
+          <w:szCs w:val="23"/>
+        </w:rPr>
+        <w:br/>
+        <w:t xml:space="preserve">    </w:t>
+      </w:r>
+      <w:r>
+        <w:rPr>
+          <w:rFonts w:ascii="Consolas" w:eastAsia="Times New Roman" w:hAnsi="Consolas" w:cs="Courier New"/>
+          <w:color w:val="A9B7C6"/>
+          <w:sz w:val="23"/>
+          <w:szCs w:val="23"/>
+        </w:rPr>
+        <w:t>}</w:t>
+      </w:r>
+      <w:r>
+        <w:rPr>
+          <w:rFonts w:ascii="Consolas" w:eastAsia="Times New Roman" w:hAnsi="Consolas" w:cs="Courier New"/>
+          <w:color w:val="A9B7C6"/>
+          <w:sz w:val="23"/>
+          <w:szCs w:val="23"/>
+        </w:rPr>
+        <w:br/>
+        <w:t>}</w:t>
+      </w:r>
+    </w:p>
+    <w:p>
+      <w:pPr>
+        <w:spacing w:after="0"/>
+        <w:rPr>
+          <w:rFonts w:ascii="Cambria" w:hAnsi="Cambria"/>
+          <w:b/>
+          <w:bCs/>
+        </w:rPr>
+      </w:pPr>
+    </w:p>
+    <w:p>
+      <w:pPr>
+        <w:spacing w:after="0"/>
+        <w:rPr>
+          <w:rFonts w:ascii="Cambria" w:hAnsi="Cambria"/>
+        </w:rPr>
+      </w:pPr>
+      <w:r>
+        <w:rPr>
+          <w:rFonts w:ascii="Cambria" w:hAnsi="Cambria"/>
+          <w:b/>
+          <w:bCs/>
+        </w:rPr>
+        <w:tab/>
+        <w:t>Transaction class for Buy Method:</w:t>
+      </w:r>
+      <w:r>
+        <w:rPr>
+          <w:rFonts w:ascii="Cambria" w:hAnsi="Cambria"/>
+          <w:b/>
+          <w:bCs/>
+        </w:rPr>
+        <w:t xml:space="preserve"> </w:t>
+      </w:r>
+      <w:r>
+        <w:rPr>
+          <w:rFonts w:ascii="Cambria" w:hAnsi="Cambria"/>
+        </w:rPr>
+        <w:t xml:space="preserve">Each of the transaction operations can be created as a class as shown below. Here is an example of a simple Buy transaction in an e-commerce store. It </w:t>
+      </w:r>
+      <w:r>
+        <w:rPr>
+          <w:rFonts w:ascii="Cambria" w:hAnsi="Cambria"/>
+        </w:rPr>
+        <w:t>updates</w:t>
+      </w:r>
+      <w:r>
+        <w:rPr>
+          <w:rFonts w:ascii="Cambria" w:hAnsi="Cambria"/>
+        </w:rPr>
+        <w:t xml:space="preserve"> the inventory of the item</w:t>
+      </w:r>
+      <w:r>
+        <w:rPr>
+          <w:rFonts w:ascii="Cambria" w:hAnsi="Cambria"/>
+        </w:rPr>
+        <w:t xml:space="preserve"> in the store</w:t>
+      </w:r>
+      <w:r>
+        <w:rPr>
+          <w:rFonts w:ascii="Cambria" w:hAnsi="Cambria"/>
+        </w:rPr>
+        <w:t xml:space="preserve"> and creates a record of the bought item in the User.</w:t>
+      </w:r>
+    </w:p>
+    <w:p>
+      <w:pPr>
+        <w:spacing w:after="0"/>
+        <w:rPr>
+          <w:rFonts w:ascii="Cambria" w:hAnsi="Cambria"/>
+          <w:b/>
+          <w:bCs/>
+        </w:rPr>
+      </w:pPr>
+    </w:p>
+    <w:p>
+      <w:pPr>
+        <w:pStyle w:val="HTMLPreformatted"/>
+        <w:shd w:val="clear" w:color="auto" w:fill="202020"/>
+        <w:rPr>
+          <w:rFonts w:ascii="Consolas" w:hAnsi="Consolas"/>
+          <w:color w:val="A9B7C6"/>
+          <w:sz w:val="23"/>
+          <w:szCs w:val="23"/>
+        </w:rPr>
+      </w:pPr>
+      <w:r>
+        <w:rPr>
+          <w:rFonts w:ascii="Consolas" w:hAnsi="Consolas"/>
+          <w:color w:val="CC7832"/>
+          <w:sz w:val="23"/>
+          <w:szCs w:val="23"/>
+        </w:rPr>
+        <w:t xml:space="preserve">import </w:t>
+      </w:r>
+      <w:r>
+        <w:rPr>
+          <w:rFonts w:ascii="Consolas" w:hAnsi="Consolas"/>
+          <w:color w:val="A9B7C6"/>
+          <w:sz w:val="23"/>
+          <w:szCs w:val="23"/>
+        </w:rPr>
+        <w:t>javax.sql.XAConnection</w:t>
+      </w:r>
+      <w:r>
+        <w:rPr>
+          <w:rFonts w:ascii="Consolas" w:hAnsi="Consolas"/>
+          <w:color w:val="CC7832"/>
+          <w:sz w:val="23"/>
+          <w:szCs w:val="23"/>
+        </w:rPr>
+        <w:t>;</w:t>
+      </w:r>
+      <w:r>
+        <w:rPr>
+          <w:rFonts w:ascii="Consolas" w:hAnsi="Consolas"/>
+          <w:color w:val="CC7832"/>
+          <w:sz w:val="23"/>
+          <w:szCs w:val="23"/>
+        </w:rPr>
+        <w:br/>
+        <w:t xml:space="preserve">import </w:t>
+      </w:r>
+      <w:r>
+        <w:rPr>
+          <w:rFonts w:ascii="Consolas" w:hAnsi="Consolas"/>
+          <w:color w:val="A9B7C6"/>
+          <w:sz w:val="23"/>
+          <w:szCs w:val="23"/>
+        </w:rPr>
+        <w:t>javax.sql.XADataSource</w:t>
+      </w:r>
+      <w:r>
+        <w:rPr>
+          <w:rFonts w:ascii="Consolas" w:hAnsi="Consolas"/>
+          <w:color w:val="CC7832"/>
+          <w:sz w:val="23"/>
+          <w:szCs w:val="23"/>
+        </w:rPr>
+        <w:t>;</w:t>
+      </w:r>
+      <w:r>
+        <w:rPr>
+          <w:rFonts w:ascii="Consolas" w:hAnsi="Consolas"/>
+          <w:color w:val="CC7832"/>
+          <w:sz w:val="23"/>
+          <w:szCs w:val="23"/>
+        </w:rPr>
+        <w:br/>
+        <w:t xml:space="preserve">import </w:t>
+      </w:r>
+      <w:r>
+        <w:rPr>
+          <w:rFonts w:ascii="Consolas" w:hAnsi="Consolas"/>
+          <w:color w:val="A9B7C6"/>
+          <w:sz w:val="23"/>
+          <w:szCs w:val="23"/>
+        </w:rPr>
+        <w:t>javax.transaction.xa.XAException</w:t>
+      </w:r>
+      <w:r>
+        <w:rPr>
+          <w:rFonts w:ascii="Consolas" w:hAnsi="Consolas"/>
+          <w:color w:val="CC7832"/>
+          <w:sz w:val="23"/>
+          <w:szCs w:val="23"/>
+        </w:rPr>
+        <w:t>;</w:t>
+      </w:r>
+      <w:r>
+        <w:rPr>
+          <w:rFonts w:ascii="Consolas" w:hAnsi="Consolas"/>
+          <w:color w:val="CC7832"/>
+          <w:sz w:val="23"/>
+          <w:szCs w:val="23"/>
+        </w:rPr>
+        <w:br/>
+        <w:t xml:space="preserve">import </w:t>
+      </w:r>
+      <w:r>
+        <w:rPr>
+          <w:rFonts w:ascii="Consolas" w:hAnsi="Consolas"/>
+          <w:color w:val="A9B7C6"/>
+          <w:sz w:val="23"/>
+          <w:szCs w:val="23"/>
+        </w:rPr>
+        <w:t>javax.transaction.xa.XAResource</w:t>
+      </w:r>
+      <w:r>
+        <w:rPr>
+          <w:rFonts w:ascii="Consolas" w:hAnsi="Consolas"/>
+          <w:color w:val="CC7832"/>
+          <w:sz w:val="23"/>
+          <w:szCs w:val="23"/>
+        </w:rPr>
+        <w:t>;</w:t>
+      </w:r>
+      <w:r>
+        <w:rPr>
+          <w:rFonts w:ascii="Consolas" w:hAnsi="Consolas"/>
+          <w:color w:val="CC7832"/>
+          <w:sz w:val="23"/>
+          <w:szCs w:val="23"/>
+        </w:rPr>
+        <w:br/>
+        <w:t xml:space="preserve">import </w:t>
+      </w:r>
+      <w:r>
+        <w:rPr>
+          <w:rFonts w:ascii="Consolas" w:hAnsi="Consolas"/>
+          <w:color w:val="A9B7C6"/>
+          <w:sz w:val="23"/>
+          <w:szCs w:val="23"/>
+        </w:rPr>
+        <w:t>javax.transaction.xa.Xid</w:t>
+      </w:r>
+      <w:r>
+        <w:rPr>
+          <w:rFonts w:ascii="Consolas" w:hAnsi="Consolas"/>
+          <w:color w:val="CC7832"/>
+          <w:sz w:val="23"/>
+          <w:szCs w:val="23"/>
+        </w:rPr>
+        <w:t>;</w:t>
+      </w:r>
+      <w:r>
+        <w:rPr>
+          <w:rFonts w:ascii="Consolas" w:hAnsi="Consolas"/>
+          <w:color w:val="CC7832"/>
+          <w:sz w:val="23"/>
+          <w:szCs w:val="23"/>
+        </w:rPr>
+        <w:br/>
+        <w:t xml:space="preserve">import </w:t>
+      </w:r>
+      <w:r>
+        <w:rPr>
+          <w:rFonts w:ascii="Consolas" w:hAnsi="Consolas"/>
+          <w:color w:val="A9B7C6"/>
+          <w:sz w:val="23"/>
+          <w:szCs w:val="23"/>
+        </w:rPr>
+        <w:t>java.sql.Connection</w:t>
+      </w:r>
+      <w:r>
+        <w:rPr>
+          <w:rFonts w:ascii="Consolas" w:hAnsi="Consolas"/>
+          <w:color w:val="CC7832"/>
+          <w:sz w:val="23"/>
+          <w:szCs w:val="23"/>
+        </w:rPr>
+        <w:t>;</w:t>
+      </w:r>
+      <w:r>
+        <w:rPr>
+          <w:rFonts w:ascii="Consolas" w:hAnsi="Consolas"/>
+          <w:color w:val="CC7832"/>
+          <w:sz w:val="23"/>
+          <w:szCs w:val="23"/>
+        </w:rPr>
+        <w:br/>
+        <w:t xml:space="preserve">import </w:t>
+      </w:r>
+      <w:r>
+        <w:rPr>
+          <w:rFonts w:ascii="Consolas" w:hAnsi="Consolas"/>
+          <w:color w:val="A9B7C6"/>
+          <w:sz w:val="23"/>
+          <w:szCs w:val="23"/>
+        </w:rPr>
+        <w:t>java.sql.SQLException</w:t>
+      </w:r>
+      <w:r>
+        <w:rPr>
+          <w:rFonts w:ascii="Consolas" w:hAnsi="Consolas"/>
+          <w:color w:val="CC7832"/>
+          <w:sz w:val="23"/>
+          <w:szCs w:val="23"/>
+        </w:rPr>
+        <w:t>;</w:t>
+      </w:r>
+      <w:r>
+        <w:rPr>
+          <w:rFonts w:ascii="Consolas" w:hAnsi="Consolas"/>
+          <w:color w:val="CC7832"/>
+          <w:sz w:val="23"/>
+          <w:szCs w:val="23"/>
+        </w:rPr>
+        <w:br/>
+        <w:t xml:space="preserve">import </w:t>
+      </w:r>
+      <w:r>
+        <w:rPr>
+          <w:rFonts w:ascii="Consolas" w:hAnsi="Consolas"/>
+          <w:color w:val="A9B7C6"/>
+          <w:sz w:val="23"/>
+          <w:szCs w:val="23"/>
+        </w:rPr>
+        <w:t>java.sql.Statement</w:t>
+      </w:r>
+      <w:r>
+        <w:rPr>
+          <w:rFonts w:ascii="Consolas" w:hAnsi="Consolas"/>
+          <w:color w:val="CC7832"/>
+          <w:sz w:val="23"/>
+          <w:szCs w:val="23"/>
+        </w:rPr>
+        <w:t>;</w:t>
+      </w:r>
+      <w:r>
+        <w:rPr>
+          <w:rFonts w:ascii="Consolas" w:hAnsi="Consolas"/>
+          <w:color w:val="CC7832"/>
+          <w:sz w:val="23"/>
+          <w:szCs w:val="23"/>
+        </w:rPr>
+        <w:br/>
+      </w:r>
+      <w:r>
+        <w:rPr>
+          <w:rFonts w:ascii="Consolas" w:hAnsi="Consolas"/>
+          <w:color w:val="CC7832"/>
+          <w:sz w:val="23"/>
+          <w:szCs w:val="23"/>
+        </w:rPr>
+        <w:br/>
+        <w:t xml:space="preserve">import static </w:t>
+      </w:r>
+      <w:r>
+        <w:rPr>
+          <w:rFonts w:ascii="Consolas" w:hAnsi="Consolas"/>
+          <w:color w:val="A9B7C6"/>
+          <w:sz w:val="23"/>
+          <w:szCs w:val="23"/>
+        </w:rPr>
+        <w:t>Q6.DataUtil.</w:t>
+      </w:r>
+      <w:r>
+        <w:rPr>
+          <w:rFonts w:ascii="Consolas" w:hAnsi="Consolas"/>
+          <w:i/>
+          <w:iCs/>
+          <w:color w:val="A9B7C6"/>
+          <w:sz w:val="23"/>
+          <w:szCs w:val="23"/>
+        </w:rPr>
+        <w:t>getDataSource</w:t>
+      </w:r>
+      <w:r>
+        <w:rPr>
+          <w:rFonts w:ascii="Consolas" w:hAnsi="Consolas"/>
+          <w:color w:val="CC7832"/>
+          <w:sz w:val="23"/>
+          <w:szCs w:val="23"/>
+        </w:rPr>
+        <w:t>;</w:t>
+      </w:r>
+      <w:r>
+        <w:rPr>
+          <w:rFonts w:ascii="Consolas" w:hAnsi="Consolas"/>
+          <w:color w:val="CC7832"/>
+          <w:sz w:val="23"/>
+          <w:szCs w:val="23"/>
+        </w:rPr>
+        <w:br/>
+      </w:r>
+      <w:r>
+        <w:rPr>
+          <w:rFonts w:ascii="Consolas" w:hAnsi="Consolas"/>
+          <w:color w:val="CC7832"/>
+          <w:sz w:val="23"/>
+          <w:szCs w:val="23"/>
+        </w:rPr>
+        <w:br/>
+        <w:t xml:space="preserve">public class </w:t>
+      </w:r>
+      <w:r>
+        <w:rPr>
+          <w:rFonts w:ascii="Consolas" w:hAnsi="Consolas"/>
+          <w:color w:val="A9B7C6"/>
+          <w:sz w:val="23"/>
+          <w:szCs w:val="23"/>
+        </w:rPr>
+        <w:t>TransactionBuy {</w:t>
+      </w:r>
+      <w:r>
+        <w:rPr>
+          <w:rFonts w:ascii="Consolas" w:hAnsi="Consolas"/>
+          <w:color w:val="A9B7C6"/>
+          <w:sz w:val="23"/>
+          <w:szCs w:val="23"/>
+        </w:rPr>
+        <w:br/>
+      </w:r>
+      <w:r>
+        <w:rPr>
+          <w:rFonts w:ascii="Consolas" w:hAnsi="Consolas"/>
+          <w:color w:val="A9B7C6"/>
+          <w:sz w:val="23"/>
+          <w:szCs w:val="23"/>
+        </w:rPr>
+        <w:br/>
+        <w:t xml:space="preserve">    </w:t>
+      </w:r>
+      <w:r>
+        <w:rPr>
+          <w:rFonts w:ascii="Consolas" w:hAnsi="Consolas"/>
+          <w:color w:val="CC7832"/>
+          <w:sz w:val="23"/>
+          <w:szCs w:val="23"/>
+        </w:rPr>
+        <w:t xml:space="preserve">public static void </w:t>
+      </w:r>
+      <w:r>
+        <w:rPr>
+          <w:rFonts w:ascii="Consolas" w:hAnsi="Consolas"/>
+          <w:color w:val="FFC66D"/>
+          <w:sz w:val="23"/>
+          <w:szCs w:val="23"/>
+        </w:rPr>
+        <w:t>Transaction_Buy</w:t>
+      </w:r>
+      <w:r>
+        <w:rPr>
+          <w:rFonts w:ascii="Consolas" w:hAnsi="Consolas"/>
+          <w:color w:val="A9B7C6"/>
+          <w:sz w:val="23"/>
+          <w:szCs w:val="23"/>
+        </w:rPr>
+        <w:t>(</w:t>
+      </w:r>
+      <w:r>
+        <w:rPr>
+          <w:rFonts w:ascii="Consolas" w:hAnsi="Consolas"/>
+          <w:color w:val="CC7832"/>
+          <w:sz w:val="23"/>
+          <w:szCs w:val="23"/>
+        </w:rPr>
+        <w:t xml:space="preserve">int </w:t>
+      </w:r>
+      <w:r>
+        <w:rPr>
+          <w:rFonts w:ascii="Consolas" w:hAnsi="Consolas"/>
+          <w:color w:val="A9B7C6"/>
+          <w:sz w:val="23"/>
+          <w:szCs w:val="23"/>
+        </w:rPr>
+        <w:t>user_id</w:t>
+      </w:r>
+      <w:r>
+        <w:rPr>
+          <w:rFonts w:ascii="Consolas" w:hAnsi="Consolas"/>
+          <w:color w:val="CC7832"/>
+          <w:sz w:val="23"/>
+          <w:szCs w:val="23"/>
+        </w:rPr>
+        <w:t xml:space="preserve">, int </w:t>
+      </w:r>
+      <w:r>
+        <w:rPr>
+          <w:rFonts w:ascii="Consolas" w:hAnsi="Consolas"/>
+          <w:color w:val="A9B7C6"/>
+          <w:sz w:val="23"/>
+          <w:szCs w:val="23"/>
+        </w:rPr>
+        <w:t>item_id</w:t>
+      </w:r>
+      <w:r>
+        <w:rPr>
+          <w:rFonts w:ascii="Consolas" w:hAnsi="Consolas"/>
+          <w:color w:val="CC7832"/>
+          <w:sz w:val="23"/>
+          <w:szCs w:val="23"/>
+        </w:rPr>
+        <w:t xml:space="preserve">, int </w:t>
+      </w:r>
+      <w:r>
+        <w:rPr>
+          <w:rFonts w:ascii="Consolas" w:hAnsi="Consolas"/>
+          <w:color w:val="A9B7C6"/>
+          <w:sz w:val="23"/>
+          <w:szCs w:val="23"/>
+        </w:rPr>
+        <w:t xml:space="preserve">quantity) </w:t>
+      </w:r>
+      <w:r>
+        <w:rPr>
+          <w:rFonts w:ascii="Consolas" w:hAnsi="Consolas"/>
+          <w:color w:val="CC7832"/>
+          <w:sz w:val="23"/>
+          <w:szCs w:val="23"/>
+        </w:rPr>
+        <w:lastRenderedPageBreak/>
+        <w:t xml:space="preserve">throws </w:t>
+      </w:r>
+      <w:r>
+        <w:rPr>
+          <w:rFonts w:ascii="Consolas" w:hAnsi="Consolas"/>
+          <w:color w:val="A9B7C6"/>
+          <w:sz w:val="23"/>
+          <w:szCs w:val="23"/>
+        </w:rPr>
+        <w:t>SQLException {</w:t>
+      </w:r>
+      <w:r>
+        <w:rPr>
+          <w:rFonts w:ascii="Consolas" w:hAnsi="Consolas"/>
+          <w:color w:val="A9B7C6"/>
+          <w:sz w:val="23"/>
+          <w:szCs w:val="23"/>
+        </w:rPr>
+        <w:br/>
+        <w:t xml:space="preserve">        XADataSource xaDS</w:t>
+      </w:r>
+      <w:r>
+        <w:rPr>
+          <w:rFonts w:ascii="Consolas" w:hAnsi="Consolas"/>
+          <w:color w:val="CC7832"/>
+          <w:sz w:val="23"/>
+          <w:szCs w:val="23"/>
+        </w:rPr>
+        <w:t>;</w:t>
+      </w:r>
+      <w:r>
+        <w:rPr>
+          <w:rFonts w:ascii="Consolas" w:hAnsi="Consolas"/>
+          <w:color w:val="CC7832"/>
+          <w:sz w:val="23"/>
+          <w:szCs w:val="23"/>
+        </w:rPr>
+        <w:br/>
+        <w:t xml:space="preserve">        </w:t>
+      </w:r>
+      <w:r>
+        <w:rPr>
+          <w:rFonts w:ascii="Consolas" w:hAnsi="Consolas"/>
+          <w:color w:val="A9B7C6"/>
+          <w:sz w:val="23"/>
+          <w:szCs w:val="23"/>
+        </w:rPr>
+        <w:t>XAConnection xaCon</w:t>
+      </w:r>
+      <w:r>
+        <w:rPr>
+          <w:rFonts w:ascii="Consolas" w:hAnsi="Consolas"/>
+          <w:color w:val="CC7832"/>
+          <w:sz w:val="23"/>
+          <w:szCs w:val="23"/>
+        </w:rPr>
+        <w:t>;</w:t>
+      </w:r>
+      <w:r>
+        <w:rPr>
+          <w:rFonts w:ascii="Consolas" w:hAnsi="Consolas"/>
+          <w:color w:val="CC7832"/>
+          <w:sz w:val="23"/>
+          <w:szCs w:val="23"/>
+        </w:rPr>
+        <w:br/>
+        <w:t xml:space="preserve">        </w:t>
+      </w:r>
+      <w:r>
+        <w:rPr>
+          <w:rFonts w:ascii="Consolas" w:hAnsi="Consolas"/>
+          <w:color w:val="A9B7C6"/>
+          <w:sz w:val="23"/>
+          <w:szCs w:val="23"/>
+        </w:rPr>
+        <w:t>XAResource xaRes</w:t>
+      </w:r>
+      <w:r>
+        <w:rPr>
+          <w:rFonts w:ascii="Consolas" w:hAnsi="Consolas"/>
+          <w:color w:val="CC7832"/>
+          <w:sz w:val="23"/>
+          <w:szCs w:val="23"/>
+        </w:rPr>
+        <w:t>;</w:t>
+      </w:r>
+      <w:r>
+        <w:rPr>
+          <w:rFonts w:ascii="Consolas" w:hAnsi="Consolas"/>
+          <w:color w:val="CC7832"/>
+          <w:sz w:val="23"/>
+          <w:szCs w:val="23"/>
+        </w:rPr>
+        <w:br/>
+        <w:t xml:space="preserve">        </w:t>
+      </w:r>
+      <w:r>
+        <w:rPr>
+          <w:rFonts w:ascii="Consolas" w:hAnsi="Consolas"/>
+          <w:color w:val="A9B7C6"/>
+          <w:sz w:val="23"/>
+          <w:szCs w:val="23"/>
+        </w:rPr>
+        <w:t>Xid xid</w:t>
+      </w:r>
+      <w:r>
+        <w:rPr>
+          <w:rFonts w:ascii="Consolas" w:hAnsi="Consolas"/>
+          <w:color w:val="CC7832"/>
+          <w:sz w:val="23"/>
+          <w:szCs w:val="23"/>
+        </w:rPr>
+        <w:t>;</w:t>
+      </w:r>
+      <w:r>
+        <w:rPr>
+          <w:rFonts w:ascii="Consolas" w:hAnsi="Consolas"/>
+          <w:color w:val="CC7832"/>
+          <w:sz w:val="23"/>
+          <w:szCs w:val="23"/>
+        </w:rPr>
+        <w:br/>
+        <w:t xml:space="preserve">        </w:t>
+      </w:r>
+      <w:r>
+        <w:rPr>
+          <w:rFonts w:ascii="Consolas" w:hAnsi="Consolas"/>
+          <w:color w:val="A9B7C6"/>
+          <w:sz w:val="23"/>
+          <w:szCs w:val="23"/>
+        </w:rPr>
+        <w:t>Connection con</w:t>
+      </w:r>
+      <w:r>
+        <w:rPr>
+          <w:rFonts w:ascii="Consolas" w:hAnsi="Consolas"/>
+          <w:color w:val="CC7832"/>
+          <w:sz w:val="23"/>
+          <w:szCs w:val="23"/>
+        </w:rPr>
+        <w:t>;</w:t>
+      </w:r>
+      <w:r>
+        <w:rPr>
+          <w:rFonts w:ascii="Consolas" w:hAnsi="Consolas"/>
+          <w:color w:val="CC7832"/>
+          <w:sz w:val="23"/>
+          <w:szCs w:val="23"/>
+        </w:rPr>
+        <w:br/>
+        <w:t xml:space="preserve">        </w:t>
+      </w:r>
+      <w:r>
+        <w:rPr>
+          <w:rFonts w:ascii="Consolas" w:hAnsi="Consolas"/>
+          <w:color w:val="A9B7C6"/>
+          <w:sz w:val="23"/>
+          <w:szCs w:val="23"/>
+        </w:rPr>
+        <w:t>Statement stmt</w:t>
+      </w:r>
+      <w:r>
+        <w:rPr>
+          <w:rFonts w:ascii="Consolas" w:hAnsi="Consolas"/>
+          <w:color w:val="CC7832"/>
+          <w:sz w:val="23"/>
+          <w:szCs w:val="23"/>
+        </w:rPr>
+        <w:t>;</w:t>
+      </w:r>
+      <w:r>
+        <w:rPr>
+          <w:rFonts w:ascii="Consolas" w:hAnsi="Consolas"/>
+          <w:color w:val="CC7832"/>
+          <w:sz w:val="23"/>
+          <w:szCs w:val="23"/>
+        </w:rPr>
+        <w:br/>
+        <w:t xml:space="preserve">        int </w:t>
+      </w:r>
+      <w:r>
+        <w:rPr>
+          <w:rFonts w:ascii="Consolas" w:hAnsi="Consolas"/>
+          <w:color w:val="A9B7C6"/>
+          <w:sz w:val="23"/>
+          <w:szCs w:val="23"/>
+        </w:rPr>
+        <w:t>ret</w:t>
+      </w:r>
+      <w:r>
+        <w:rPr>
+          <w:rFonts w:ascii="Consolas" w:hAnsi="Consolas"/>
+          <w:color w:val="CC7832"/>
+          <w:sz w:val="23"/>
+          <w:szCs w:val="23"/>
+        </w:rPr>
+        <w:t>;</w:t>
+      </w:r>
+      <w:r>
+        <w:rPr>
+          <w:rFonts w:ascii="Consolas" w:hAnsi="Consolas"/>
+          <w:color w:val="CC7832"/>
+          <w:sz w:val="23"/>
+          <w:szCs w:val="23"/>
+        </w:rPr>
+        <w:br/>
+      </w:r>
+      <w:r>
+        <w:rPr>
+          <w:rFonts w:ascii="Consolas" w:hAnsi="Consolas"/>
+          <w:color w:val="CC7832"/>
+          <w:sz w:val="23"/>
+          <w:szCs w:val="23"/>
+        </w:rPr>
+        <w:br/>
+        <w:t xml:space="preserve">        </w:t>
+      </w:r>
+      <w:r>
+        <w:rPr>
+          <w:rFonts w:ascii="Consolas" w:hAnsi="Consolas"/>
+          <w:color w:val="A9B7C6"/>
+          <w:sz w:val="23"/>
+          <w:szCs w:val="23"/>
+        </w:rPr>
+        <w:t xml:space="preserve">xaDS = (XADataSource) </w:t>
+      </w:r>
+      <w:r>
+        <w:rPr>
+          <w:rFonts w:ascii="Consolas" w:hAnsi="Consolas"/>
+          <w:i/>
+          <w:iCs/>
+          <w:color w:val="A9B7C6"/>
+          <w:sz w:val="23"/>
+          <w:szCs w:val="23"/>
+        </w:rPr>
+        <w:t>getDataSource</w:t>
+      </w:r>
+      <w:r>
+        <w:rPr>
+          <w:rFonts w:ascii="Consolas" w:hAnsi="Consolas"/>
+          <w:color w:val="A9B7C6"/>
+          <w:sz w:val="23"/>
+          <w:szCs w:val="23"/>
+        </w:rPr>
+        <w:t>()</w:t>
+      </w:r>
+      <w:r>
+        <w:rPr>
+          <w:rFonts w:ascii="Consolas" w:hAnsi="Consolas"/>
+          <w:color w:val="CC7832"/>
+          <w:sz w:val="23"/>
+          <w:szCs w:val="23"/>
+        </w:rPr>
+        <w:t>;</w:t>
+      </w:r>
+      <w:r>
+        <w:rPr>
+          <w:rFonts w:ascii="Consolas" w:hAnsi="Consolas"/>
+          <w:color w:val="CC7832"/>
+          <w:sz w:val="23"/>
+          <w:szCs w:val="23"/>
+        </w:rPr>
+        <w:br/>
+        <w:t xml:space="preserve">        </w:t>
+      </w:r>
+      <w:r>
+        <w:rPr>
+          <w:rFonts w:ascii="Consolas" w:hAnsi="Consolas"/>
+          <w:color w:val="A9B7C6"/>
+          <w:sz w:val="23"/>
+          <w:szCs w:val="23"/>
+        </w:rPr>
+        <w:t>xaCon = xaDS.getXAConnection(</w:t>
+      </w:r>
+      <w:r>
+        <w:rPr>
+          <w:rFonts w:ascii="Consolas" w:hAnsi="Consolas"/>
+          <w:color w:val="6A8759"/>
+          <w:sz w:val="23"/>
+          <w:szCs w:val="23"/>
+        </w:rPr>
+        <w:t>"jdbc_user"</w:t>
+      </w:r>
+      <w:r>
+        <w:rPr>
+          <w:rFonts w:ascii="Consolas" w:hAnsi="Consolas"/>
+          <w:color w:val="CC7832"/>
+          <w:sz w:val="23"/>
+          <w:szCs w:val="23"/>
+        </w:rPr>
+        <w:t xml:space="preserve">, </w:t>
+      </w:r>
+      <w:r>
+        <w:rPr>
+          <w:rFonts w:ascii="Consolas" w:hAnsi="Consolas"/>
+          <w:color w:val="6A8759"/>
+          <w:sz w:val="23"/>
+          <w:szCs w:val="23"/>
+        </w:rPr>
+        <w:t>"jdbc_password"</w:t>
+      </w:r>
+      <w:r>
+        <w:rPr>
+          <w:rFonts w:ascii="Consolas" w:hAnsi="Consolas"/>
+          <w:color w:val="A9B7C6"/>
+          <w:sz w:val="23"/>
+          <w:szCs w:val="23"/>
+        </w:rPr>
+        <w:t>)</w:t>
+      </w:r>
+      <w:r>
+        <w:rPr>
+          <w:rFonts w:ascii="Consolas" w:hAnsi="Consolas"/>
+          <w:color w:val="CC7832"/>
+          <w:sz w:val="23"/>
+          <w:szCs w:val="23"/>
+        </w:rPr>
+        <w:t>;</w:t>
+      </w:r>
+      <w:r>
+        <w:rPr>
+          <w:rFonts w:ascii="Consolas" w:hAnsi="Consolas"/>
+          <w:color w:val="CC7832"/>
+          <w:sz w:val="23"/>
+          <w:szCs w:val="23"/>
+        </w:rPr>
+        <w:br/>
+        <w:t xml:space="preserve">        </w:t>
+      </w:r>
+      <w:r>
+        <w:rPr>
+          <w:rFonts w:ascii="Consolas" w:hAnsi="Consolas"/>
+          <w:color w:val="A9B7C6"/>
+          <w:sz w:val="23"/>
+          <w:szCs w:val="23"/>
+        </w:rPr>
+        <w:t>xaRes = xaCon.getXAResource()</w:t>
+      </w:r>
+      <w:r>
+        <w:rPr>
+          <w:rFonts w:ascii="Consolas" w:hAnsi="Consolas"/>
+          <w:color w:val="CC7832"/>
+          <w:sz w:val="23"/>
+          <w:szCs w:val="23"/>
+        </w:rPr>
+        <w:t>;</w:t>
+      </w:r>
+      <w:r>
+        <w:rPr>
+          <w:rFonts w:ascii="Consolas" w:hAnsi="Consolas"/>
+          <w:color w:val="CC7832"/>
+          <w:sz w:val="23"/>
+          <w:szCs w:val="23"/>
+        </w:rPr>
+        <w:br/>
+        <w:t xml:space="preserve">        </w:t>
+      </w:r>
+      <w:r>
+        <w:rPr>
+          <w:rFonts w:ascii="Consolas" w:hAnsi="Consolas"/>
+          <w:color w:val="A9B7C6"/>
+          <w:sz w:val="23"/>
+          <w:szCs w:val="23"/>
+        </w:rPr>
+        <w:t>con = xaCon.getConnection()</w:t>
+      </w:r>
+      <w:r>
+        <w:rPr>
+          <w:rFonts w:ascii="Consolas" w:hAnsi="Consolas"/>
+          <w:color w:val="CC7832"/>
+          <w:sz w:val="23"/>
+          <w:szCs w:val="23"/>
+        </w:rPr>
+        <w:t>;</w:t>
+      </w:r>
+      <w:r>
+        <w:rPr>
+          <w:rFonts w:ascii="Consolas" w:hAnsi="Consolas"/>
+          <w:color w:val="CC7832"/>
+          <w:sz w:val="23"/>
+          <w:szCs w:val="23"/>
+        </w:rPr>
+        <w:br/>
+        <w:t xml:space="preserve">        </w:t>
+      </w:r>
+      <w:r>
+        <w:rPr>
+          <w:rFonts w:ascii="Consolas" w:hAnsi="Consolas"/>
+          <w:color w:val="A9B7C6"/>
+          <w:sz w:val="23"/>
+          <w:szCs w:val="23"/>
+        </w:rPr>
+        <w:t>stmt = con.createStatement()</w:t>
+      </w:r>
+      <w:r>
+        <w:rPr>
+          <w:rFonts w:ascii="Consolas" w:hAnsi="Consolas"/>
+          <w:color w:val="CC7832"/>
+          <w:sz w:val="23"/>
+          <w:szCs w:val="23"/>
+        </w:rPr>
+        <w:t>;</w:t>
+      </w:r>
+      <w:r>
+        <w:rPr>
+          <w:rFonts w:ascii="Consolas" w:hAnsi="Consolas"/>
+          <w:color w:val="CC7832"/>
+          <w:sz w:val="23"/>
+          <w:szCs w:val="23"/>
+        </w:rPr>
+        <w:br/>
+        <w:t xml:space="preserve">        </w:t>
+      </w:r>
+      <w:r>
+        <w:rPr>
+          <w:rFonts w:ascii="Consolas" w:hAnsi="Consolas"/>
+          <w:color w:val="A9B7C6"/>
+          <w:sz w:val="23"/>
+          <w:szCs w:val="23"/>
+        </w:rPr>
+        <w:t xml:space="preserve">xid = </w:t>
+      </w:r>
+      <w:r>
+        <w:rPr>
+          <w:rFonts w:ascii="Consolas" w:hAnsi="Consolas"/>
+          <w:color w:val="CC7832"/>
+          <w:sz w:val="23"/>
+          <w:szCs w:val="23"/>
+        </w:rPr>
+        <w:t xml:space="preserve">new </w:t>
+      </w:r>
+      <w:r>
+        <w:rPr>
+          <w:rFonts w:ascii="Consolas" w:hAnsi="Consolas"/>
+          <w:color w:val="A9B7C6"/>
+          <w:sz w:val="23"/>
+          <w:szCs w:val="23"/>
+        </w:rPr>
+        <w:t>TransactionIdentifier(</w:t>
+      </w:r>
+      <w:r>
+        <w:rPr>
+          <w:rFonts w:ascii="Consolas" w:hAnsi="Consolas"/>
+          <w:color w:val="6897BB"/>
+          <w:sz w:val="23"/>
+          <w:szCs w:val="23"/>
+        </w:rPr>
+        <w:t>100</w:t>
+      </w:r>
+      <w:r>
+        <w:rPr>
+          <w:rFonts w:ascii="Consolas" w:hAnsi="Consolas"/>
+          <w:color w:val="CC7832"/>
+          <w:sz w:val="23"/>
+          <w:szCs w:val="23"/>
+        </w:rPr>
+        <w:t>, new byte</w:t>
+      </w:r>
+      <w:r>
+        <w:rPr>
+          <w:rFonts w:ascii="Consolas" w:hAnsi="Consolas"/>
+          <w:color w:val="A9B7C6"/>
+          <w:sz w:val="23"/>
+          <w:szCs w:val="23"/>
+        </w:rPr>
+        <w:t>[]{</w:t>
+      </w:r>
+      <w:r>
+        <w:rPr>
+          <w:rFonts w:ascii="Consolas" w:hAnsi="Consolas"/>
+          <w:color w:val="6897BB"/>
+          <w:sz w:val="23"/>
+          <w:szCs w:val="23"/>
+        </w:rPr>
+        <w:t>0x01</w:t>
+      </w:r>
+      <w:r>
+        <w:rPr>
+          <w:rFonts w:ascii="Consolas" w:hAnsi="Consolas"/>
+          <w:color w:val="A9B7C6"/>
+          <w:sz w:val="23"/>
+          <w:szCs w:val="23"/>
+        </w:rPr>
+        <w:t>}</w:t>
+      </w:r>
+      <w:r>
+        <w:rPr>
+          <w:rFonts w:ascii="Consolas" w:hAnsi="Consolas"/>
+          <w:color w:val="CC7832"/>
+          <w:sz w:val="23"/>
+          <w:szCs w:val="23"/>
+        </w:rPr>
+        <w:t>, new byte</w:t>
+      </w:r>
+      <w:r>
+        <w:rPr>
+          <w:rFonts w:ascii="Consolas" w:hAnsi="Consolas"/>
+          <w:color w:val="A9B7C6"/>
+          <w:sz w:val="23"/>
+          <w:szCs w:val="23"/>
+        </w:rPr>
+        <w:t>[]{</w:t>
+      </w:r>
+      <w:r>
+        <w:rPr>
+          <w:rFonts w:ascii="Consolas" w:hAnsi="Consolas"/>
+          <w:color w:val="6897BB"/>
+          <w:sz w:val="23"/>
+          <w:szCs w:val="23"/>
+        </w:rPr>
+        <w:t>0x02</w:t>
+      </w:r>
+      <w:r>
+        <w:rPr>
+          <w:rFonts w:ascii="Consolas" w:hAnsi="Consolas"/>
+          <w:color w:val="A9B7C6"/>
+          <w:sz w:val="23"/>
+          <w:szCs w:val="23"/>
+        </w:rPr>
+        <w:t>})</w:t>
+      </w:r>
+      <w:r>
+        <w:rPr>
+          <w:rFonts w:ascii="Consolas" w:hAnsi="Consolas"/>
+          <w:color w:val="CC7832"/>
+          <w:sz w:val="23"/>
+          <w:szCs w:val="23"/>
+        </w:rPr>
+        <w:t>;</w:t>
+      </w:r>
+      <w:r>
+        <w:rPr>
+          <w:rFonts w:ascii="Consolas" w:hAnsi="Consolas"/>
+          <w:color w:val="CC7832"/>
+          <w:sz w:val="23"/>
+          <w:szCs w:val="23"/>
+        </w:rPr>
+        <w:br/>
+        <w:t xml:space="preserve">        try </w:t>
+      </w:r>
+      <w:r>
+        <w:rPr>
+          <w:rFonts w:ascii="Consolas" w:hAnsi="Consolas"/>
+          <w:color w:val="A9B7C6"/>
+          <w:sz w:val="23"/>
+          <w:szCs w:val="23"/>
+        </w:rPr>
+        <w:t>{</w:t>
+      </w:r>
+    </w:p>
+    <w:p>
+      <w:pPr>
+        <w:pStyle w:val="HTMLPreformatted"/>
+        <w:shd w:val="clear" w:color="auto" w:fill="202020"/>
+        <w:rPr>
+          <w:rFonts w:ascii="Consolas" w:hAnsi="Consolas"/>
+          <w:color w:val="A9B7C6"/>
+          <w:sz w:val="23"/>
+          <w:szCs w:val="23"/>
+        </w:rPr>
+      </w:pPr>
+      <w:r>
+        <w:rPr>
+          <w:rFonts w:ascii="Consolas" w:hAnsi="Consolas"/>
+          <w:color w:val="A9B7C6"/>
+          <w:sz w:val="23"/>
+          <w:szCs w:val="23"/>
+        </w:rPr>
+        <w:tab/>
+        <w:t xml:space="preserve">     </w:t>
+      </w:r>
+      <w:r>
+        <w:rPr>
+          <w:rFonts w:ascii="Consolas" w:hAnsi="Consolas"/>
+          <w:color w:val="A9B7C6"/>
+          <w:sz w:val="23"/>
+          <w:szCs w:val="23"/>
+        </w:rPr>
+        <w:t>xaRes.setTransactionTimeout(</w:t>
+      </w:r>
+      <w:r>
+        <w:rPr>
+          <w:rFonts w:ascii="Consolas" w:hAnsi="Consolas"/>
+          <w:color w:val="6897BB"/>
+          <w:sz w:val="23"/>
+          <w:szCs w:val="23"/>
+        </w:rPr>
+        <w:t>10</w:t>
+      </w:r>
+      <w:r>
+        <w:rPr>
+          <w:rFonts w:ascii="Consolas" w:hAnsi="Consolas"/>
+          <w:color w:val="A9B7C6"/>
+          <w:sz w:val="23"/>
+          <w:szCs w:val="23"/>
+        </w:rPr>
+        <w:t>)</w:t>
+      </w:r>
+      <w:r>
+        <w:rPr>
+          <w:rFonts w:ascii="Consolas" w:hAnsi="Consolas"/>
+          <w:color w:val="CC7832"/>
+          <w:sz w:val="23"/>
+          <w:szCs w:val="23"/>
+        </w:rPr>
+        <w:t>;</w:t>
+      </w:r>
+      <w:r>
+        <w:rPr>
+          <w:rFonts w:ascii="Consolas" w:hAnsi="Consolas"/>
+          <w:color w:val="A9B7C6"/>
+          <w:sz w:val="23"/>
+          <w:szCs w:val="23"/>
+        </w:rPr>
+        <w:br/>
+        <w:t xml:space="preserve">            xaRes.start(xid</w:t>
+      </w:r>
+      <w:r>
+        <w:rPr>
+          <w:rFonts w:ascii="Consolas" w:hAnsi="Consolas"/>
+          <w:color w:val="CC7832"/>
+          <w:sz w:val="23"/>
+          <w:szCs w:val="23"/>
+        </w:rPr>
+        <w:t xml:space="preserve">, </w:t>
+      </w:r>
+      <w:r>
+        <w:rPr>
+          <w:rFonts w:ascii="Consolas" w:hAnsi="Consolas"/>
+          <w:color w:val="A9B7C6"/>
+          <w:sz w:val="23"/>
+          <w:szCs w:val="23"/>
+        </w:rPr>
+        <w:t>XAResource.</w:t>
+      </w:r>
+      <w:r>
+        <w:rPr>
+          <w:rFonts w:ascii="Consolas" w:hAnsi="Consolas"/>
+          <w:i/>
+          <w:iCs/>
+          <w:color w:val="9876AA"/>
+          <w:sz w:val="23"/>
+          <w:szCs w:val="23"/>
+        </w:rPr>
+        <w:t>TMNOFLAGS</w:t>
+      </w:r>
+      <w:r>
+        <w:rPr>
+          <w:rFonts w:ascii="Consolas" w:hAnsi="Consolas"/>
+          <w:color w:val="A9B7C6"/>
+          <w:sz w:val="23"/>
+          <w:szCs w:val="23"/>
+        </w:rPr>
+        <w:t>)</w:t>
+      </w:r>
+      <w:r>
+        <w:rPr>
+          <w:rFonts w:ascii="Consolas" w:hAnsi="Consolas"/>
+          <w:color w:val="CC7832"/>
+          <w:sz w:val="23"/>
+          <w:szCs w:val="23"/>
+        </w:rPr>
+        <w:t>;</w:t>
+      </w:r>
+      <w:r>
+        <w:rPr>
+          <w:rFonts w:ascii="Consolas" w:hAnsi="Consolas"/>
+          <w:color w:val="CC7832"/>
+          <w:sz w:val="23"/>
+          <w:szCs w:val="23"/>
+        </w:rPr>
+        <w:br/>
+        <w:t xml:space="preserve">            </w:t>
+      </w:r>
+      <w:r>
+        <w:rPr>
+          <w:rFonts w:ascii="Consolas" w:hAnsi="Consolas"/>
+          <w:color w:val="A9B7C6"/>
+          <w:sz w:val="23"/>
+          <w:szCs w:val="23"/>
+        </w:rPr>
+        <w:t>stmt.executeUpdate(String.</w:t>
+      </w:r>
+      <w:r>
+        <w:rPr>
+          <w:rFonts w:ascii="Consolas" w:hAnsi="Consolas"/>
+          <w:i/>
+          <w:iCs/>
+          <w:color w:val="A9B7C6"/>
+          <w:sz w:val="23"/>
+          <w:szCs w:val="23"/>
+        </w:rPr>
+        <w:t>format</w:t>
+      </w:r>
+      <w:r>
+        <w:rPr>
+          <w:rFonts w:ascii="Consolas" w:hAnsi="Consolas"/>
+          <w:color w:val="A9B7C6"/>
+          <w:sz w:val="23"/>
+          <w:szCs w:val="23"/>
+        </w:rPr>
+        <w:t>(</w:t>
+      </w:r>
+      <w:r>
+        <w:rPr>
+          <w:rFonts w:ascii="Consolas" w:hAnsi="Consolas"/>
+          <w:color w:val="6A8759"/>
+          <w:sz w:val="23"/>
+          <w:szCs w:val="23"/>
+        </w:rPr>
+        <w:t>"UPDATE INVENTORY SET quantity = %d WHERE item_id = %d"</w:t>
+      </w:r>
+      <w:r>
+        <w:rPr>
+          <w:rFonts w:ascii="Consolas" w:hAnsi="Consolas"/>
+          <w:color w:val="CC7832"/>
+          <w:sz w:val="23"/>
+          <w:szCs w:val="23"/>
+        </w:rPr>
+        <w:t xml:space="preserve">, </w:t>
+      </w:r>
+      <w:r>
+        <w:rPr>
+          <w:rFonts w:ascii="Consolas" w:hAnsi="Consolas"/>
+          <w:color w:val="A9B7C6"/>
+          <w:sz w:val="23"/>
+          <w:szCs w:val="23"/>
+        </w:rPr>
+        <w:t>quantity</w:t>
+      </w:r>
+      <w:r>
+        <w:rPr>
+          <w:rFonts w:ascii="Consolas" w:hAnsi="Consolas"/>
+          <w:color w:val="CC7832"/>
+          <w:sz w:val="23"/>
+          <w:szCs w:val="23"/>
+        </w:rPr>
+        <w:t xml:space="preserve">, </w:t>
+      </w:r>
+      <w:r>
+        <w:rPr>
+          <w:rFonts w:ascii="Consolas" w:hAnsi="Consolas"/>
+          <w:color w:val="A9B7C6"/>
+          <w:sz w:val="23"/>
+          <w:szCs w:val="23"/>
+        </w:rPr>
+        <w:t>item_id))</w:t>
+      </w:r>
+      <w:r>
+        <w:rPr>
+          <w:rFonts w:ascii="Consolas" w:hAnsi="Consolas"/>
+          <w:color w:val="CC7832"/>
+          <w:sz w:val="23"/>
+          <w:szCs w:val="23"/>
+        </w:rPr>
+        <w:t>;</w:t>
+      </w:r>
+      <w:r>
+        <w:rPr>
+          <w:rFonts w:ascii="Consolas" w:hAnsi="Consolas"/>
+          <w:color w:val="CC7832"/>
+          <w:sz w:val="23"/>
+          <w:szCs w:val="23"/>
+        </w:rPr>
+        <w:br/>
+        <w:t xml:space="preserve">            </w:t>
+      </w:r>
+      <w:r>
+        <w:rPr>
+          <w:rFonts w:ascii="Consolas" w:hAnsi="Consolas"/>
+          <w:color w:val="A9B7C6"/>
+          <w:sz w:val="23"/>
+          <w:szCs w:val="23"/>
+        </w:rPr>
+        <w:t>stmt.executeUpdate(String.</w:t>
+      </w:r>
+      <w:r>
+        <w:rPr>
+          <w:rFonts w:ascii="Consolas" w:hAnsi="Consolas"/>
+          <w:i/>
+          <w:iCs/>
+          <w:color w:val="A9B7C6"/>
+          <w:sz w:val="23"/>
+          <w:szCs w:val="23"/>
+        </w:rPr>
+        <w:t>format</w:t>
+      </w:r>
+      <w:r>
+        <w:rPr>
+          <w:rFonts w:ascii="Consolas" w:hAnsi="Consolas"/>
+          <w:color w:val="A9B7C6"/>
+          <w:sz w:val="23"/>
+          <w:szCs w:val="23"/>
+        </w:rPr>
+        <w:t>(</w:t>
+      </w:r>
+      <w:r>
+        <w:rPr>
+          <w:rFonts w:ascii="Consolas" w:hAnsi="Consolas"/>
+          <w:color w:val="6A8759"/>
+          <w:sz w:val="23"/>
+          <w:szCs w:val="23"/>
+        </w:rPr>
+        <w:t>"INSERT INTO USER VALUES (%d, %d)"</w:t>
+      </w:r>
+      <w:r>
+        <w:rPr>
+          <w:rFonts w:ascii="Consolas" w:hAnsi="Consolas"/>
+          <w:color w:val="CC7832"/>
+          <w:sz w:val="23"/>
+          <w:szCs w:val="23"/>
+        </w:rPr>
+        <w:t xml:space="preserve">, </w:t>
+      </w:r>
+      <w:r>
+        <w:rPr>
+          <w:rFonts w:ascii="Consolas" w:hAnsi="Consolas"/>
+          <w:color w:val="A9B7C6"/>
+          <w:sz w:val="23"/>
+          <w:szCs w:val="23"/>
+        </w:rPr>
+        <w:t>item_id</w:t>
+      </w:r>
+      <w:r>
+        <w:rPr>
+          <w:rFonts w:ascii="Consolas" w:hAnsi="Consolas"/>
+          <w:color w:val="CC7832"/>
+          <w:sz w:val="23"/>
+          <w:szCs w:val="23"/>
+        </w:rPr>
+        <w:t xml:space="preserve">, </w:t>
+      </w:r>
+      <w:r>
+        <w:rPr>
+          <w:rFonts w:ascii="Consolas" w:hAnsi="Consolas"/>
+          <w:color w:val="A9B7C6"/>
+          <w:sz w:val="23"/>
+          <w:szCs w:val="23"/>
+        </w:rPr>
+        <w:t>quantity))</w:t>
+      </w:r>
+      <w:r>
+        <w:rPr>
+          <w:rFonts w:ascii="Consolas" w:hAnsi="Consolas"/>
+          <w:color w:val="CC7832"/>
+          <w:sz w:val="23"/>
+          <w:szCs w:val="23"/>
+        </w:rPr>
+        <w:t>;</w:t>
+      </w:r>
+      <w:r>
+        <w:rPr>
+          <w:rFonts w:ascii="Consolas" w:hAnsi="Consolas"/>
+          <w:color w:val="CC7832"/>
+          <w:sz w:val="23"/>
+          <w:szCs w:val="23"/>
+        </w:rPr>
+        <w:br/>
+        <w:t xml:space="preserve">            </w:t>
+      </w:r>
+      <w:r>
+        <w:rPr>
+          <w:rFonts w:ascii="Consolas" w:hAnsi="Consolas"/>
+          <w:color w:val="A9B7C6"/>
+          <w:sz w:val="23"/>
+          <w:szCs w:val="23"/>
+        </w:rPr>
+        <w:t>xaRes.end(xid</w:t>
+      </w:r>
+      <w:r>
+        <w:rPr>
+          <w:rFonts w:ascii="Consolas" w:hAnsi="Consolas"/>
+          <w:color w:val="CC7832"/>
+          <w:sz w:val="23"/>
+          <w:szCs w:val="23"/>
+        </w:rPr>
+        <w:t xml:space="preserve">, </w:t>
+      </w:r>
+      <w:r>
+        <w:rPr>
+          <w:rFonts w:ascii="Consolas" w:hAnsi="Consolas"/>
+          <w:color w:val="A9B7C6"/>
+          <w:sz w:val="23"/>
+          <w:szCs w:val="23"/>
+        </w:rPr>
+        <w:t>XAResource.</w:t>
+      </w:r>
+      <w:r>
+        <w:rPr>
+          <w:rFonts w:ascii="Consolas" w:hAnsi="Consolas"/>
+          <w:i/>
+          <w:iCs/>
+          <w:color w:val="9876AA"/>
+          <w:sz w:val="23"/>
+          <w:szCs w:val="23"/>
+        </w:rPr>
+        <w:t>TMSUCCESS</w:t>
+      </w:r>
+      <w:r>
+        <w:rPr>
+          <w:rFonts w:ascii="Consolas" w:hAnsi="Consolas"/>
+          <w:color w:val="A9B7C6"/>
+          <w:sz w:val="23"/>
+          <w:szCs w:val="23"/>
+        </w:rPr>
+        <w:t>)</w:t>
+      </w:r>
+      <w:r>
+        <w:rPr>
+          <w:rFonts w:ascii="Consolas" w:hAnsi="Consolas"/>
+          <w:color w:val="CC7832"/>
+          <w:sz w:val="23"/>
+          <w:szCs w:val="23"/>
+        </w:rPr>
+        <w:t>;</w:t>
+      </w:r>
+      <w:r>
+        <w:rPr>
+          <w:rFonts w:ascii="Consolas" w:hAnsi="Consolas"/>
+          <w:color w:val="CC7832"/>
+          <w:sz w:val="23"/>
+          <w:szCs w:val="23"/>
+        </w:rPr>
+        <w:br/>
+        <w:t xml:space="preserve">            </w:t>
+      </w:r>
+      <w:r>
+        <w:rPr>
+          <w:rFonts w:ascii="Consolas" w:hAnsi="Consolas"/>
+          <w:color w:val="A9B7C6"/>
+          <w:sz w:val="23"/>
+          <w:szCs w:val="23"/>
+        </w:rPr>
+        <w:t>ret = xaRes.prepare(xid)</w:t>
+      </w:r>
+      <w:r>
+        <w:rPr>
+          <w:rFonts w:ascii="Consolas" w:hAnsi="Consolas"/>
+          <w:color w:val="CC7832"/>
+          <w:sz w:val="23"/>
+          <w:szCs w:val="23"/>
+        </w:rPr>
+        <w:t>;</w:t>
+      </w:r>
+      <w:r>
+        <w:rPr>
+          <w:rFonts w:ascii="Consolas" w:hAnsi="Consolas"/>
+          <w:color w:val="CC7832"/>
+          <w:sz w:val="23"/>
+          <w:szCs w:val="23"/>
+        </w:rPr>
+        <w:br/>
+        <w:t xml:space="preserve">            if </w:t>
+      </w:r>
+      <w:r>
+        <w:rPr>
+          <w:rFonts w:ascii="Consolas" w:hAnsi="Consolas"/>
+          <w:color w:val="A9B7C6"/>
+          <w:sz w:val="23"/>
+          <w:szCs w:val="23"/>
+        </w:rPr>
+        <w:t>(ret == XAResource.</w:t>
+      </w:r>
+      <w:r>
+        <w:rPr>
+          <w:rFonts w:ascii="Consolas" w:hAnsi="Consolas"/>
+          <w:i/>
+          <w:iCs/>
+          <w:color w:val="9876AA"/>
+          <w:sz w:val="23"/>
+          <w:szCs w:val="23"/>
+        </w:rPr>
+        <w:t>XA_OK</w:t>
+      </w:r>
+      <w:r>
+        <w:rPr>
+          <w:rFonts w:ascii="Consolas" w:hAnsi="Consolas"/>
+          <w:color w:val="A9B7C6"/>
+          <w:sz w:val="23"/>
+          <w:szCs w:val="23"/>
+        </w:rPr>
+        <w:t>) {</w:t>
+      </w:r>
+      <w:r>
+        <w:rPr>
+          <w:rFonts w:ascii="Consolas" w:hAnsi="Consolas"/>
+          <w:color w:val="A9B7C6"/>
+          <w:sz w:val="23"/>
+          <w:szCs w:val="23"/>
+        </w:rPr>
+        <w:br/>
+        <w:t xml:space="preserve">                xaRes.commit(xid</w:t>
+      </w:r>
+      <w:r>
+        <w:rPr>
+          <w:rFonts w:ascii="Consolas" w:hAnsi="Consolas"/>
+          <w:color w:val="CC7832"/>
+          <w:sz w:val="23"/>
+          <w:szCs w:val="23"/>
+        </w:rPr>
+        <w:t>, false</w:t>
+      </w:r>
+      <w:r>
+        <w:rPr>
+          <w:rFonts w:ascii="Consolas" w:hAnsi="Consolas"/>
+          <w:color w:val="A9B7C6"/>
+          <w:sz w:val="23"/>
+          <w:szCs w:val="23"/>
+        </w:rPr>
+        <w:t>)</w:t>
+      </w:r>
+      <w:r>
+        <w:rPr>
+          <w:rFonts w:ascii="Consolas" w:hAnsi="Consolas"/>
+          <w:color w:val="CC7832"/>
+          <w:sz w:val="23"/>
+          <w:szCs w:val="23"/>
+        </w:rPr>
+        <w:t>;</w:t>
+      </w:r>
+      <w:r>
+        <w:rPr>
+          <w:rFonts w:ascii="Consolas" w:hAnsi="Consolas"/>
+          <w:color w:val="CC7832"/>
+          <w:sz w:val="23"/>
+          <w:szCs w:val="23"/>
+        </w:rPr>
+        <w:br/>
+        <w:t xml:space="preserve">            </w:t>
+      </w:r>
+      <w:r>
+        <w:rPr>
+          <w:rFonts w:ascii="Consolas" w:hAnsi="Consolas"/>
+          <w:color w:val="A9B7C6"/>
+          <w:sz w:val="23"/>
+          <w:szCs w:val="23"/>
+        </w:rPr>
+        <w:t>}</w:t>
+      </w:r>
+      <w:r>
+        <w:rPr>
+          <w:rFonts w:ascii="Consolas" w:hAnsi="Consolas"/>
+          <w:color w:val="A9B7C6"/>
+          <w:sz w:val="23"/>
+          <w:szCs w:val="23"/>
+        </w:rPr>
+        <w:br/>
+        <w:t xml:space="preserve">        }</w:t>
+      </w:r>
+      <w:r>
+        <w:rPr>
+          <w:rFonts w:ascii="Consolas" w:hAnsi="Consolas"/>
+          <w:color w:val="A9B7C6"/>
+          <w:sz w:val="23"/>
+          <w:szCs w:val="23"/>
+        </w:rPr>
+        <w:br/>
+        <w:t xml:space="preserve">        </w:t>
+      </w:r>
+      <w:r>
+        <w:rPr>
+          <w:rFonts w:ascii="Consolas" w:hAnsi="Consolas"/>
+          <w:color w:val="CC7832"/>
+          <w:sz w:val="23"/>
+          <w:szCs w:val="23"/>
+        </w:rPr>
+        <w:t xml:space="preserve">catch </w:t>
+      </w:r>
+      <w:r>
+        <w:rPr>
+          <w:rFonts w:ascii="Consolas" w:hAnsi="Consolas"/>
+          <w:color w:val="A9B7C6"/>
+          <w:sz w:val="23"/>
+          <w:szCs w:val="23"/>
+        </w:rPr>
+        <w:t>(XAException e) {</w:t>
+      </w:r>
+      <w:r>
+        <w:rPr>
+          <w:rFonts w:ascii="Consolas" w:hAnsi="Consolas"/>
+          <w:color w:val="A9B7C6"/>
+          <w:sz w:val="23"/>
+          <w:szCs w:val="23"/>
+        </w:rPr>
+        <w:br/>
+        <w:t xml:space="preserve">            e.printStackTrace()</w:t>
+      </w:r>
+      <w:r>
+        <w:rPr>
+          <w:rFonts w:ascii="Consolas" w:hAnsi="Consolas"/>
+          <w:color w:val="CC7832"/>
+          <w:sz w:val="23"/>
+          <w:szCs w:val="23"/>
+        </w:rPr>
+        <w:t>;</w:t>
+      </w:r>
+      <w:r>
+        <w:rPr>
+          <w:rFonts w:ascii="Consolas" w:hAnsi="Consolas"/>
+          <w:color w:val="CC7832"/>
+          <w:sz w:val="23"/>
+          <w:szCs w:val="23"/>
+        </w:rPr>
+        <w:br/>
+        <w:t xml:space="preserve">        </w:t>
+      </w:r>
+      <w:r>
+        <w:rPr>
+          <w:rFonts w:ascii="Consolas" w:hAnsi="Consolas"/>
+          <w:color w:val="A9B7C6"/>
+          <w:sz w:val="23"/>
+          <w:szCs w:val="23"/>
+        </w:rPr>
+        <w:t xml:space="preserve">} </w:t>
+      </w:r>
+      <w:r>
+        <w:rPr>
+          <w:rFonts w:ascii="Consolas" w:hAnsi="Consolas"/>
+          <w:color w:val="CC7832"/>
+          <w:sz w:val="23"/>
+          <w:szCs w:val="23"/>
+        </w:rPr>
+        <w:t xml:space="preserve">finally </w:t>
+      </w:r>
+      <w:r>
+        <w:rPr>
+          <w:rFonts w:ascii="Consolas" w:hAnsi="Consolas"/>
+          <w:color w:val="A9B7C6"/>
+          <w:sz w:val="23"/>
+          <w:szCs w:val="23"/>
+        </w:rPr>
+        <w:t>{</w:t>
+      </w:r>
+      <w:r>
+        <w:rPr>
+          <w:rFonts w:ascii="Consolas" w:hAnsi="Consolas"/>
+          <w:color w:val="A9B7C6"/>
+          <w:sz w:val="23"/>
+          <w:szCs w:val="23"/>
+        </w:rPr>
+        <w:br/>
+        <w:t xml:space="preserve">            stmt.close()</w:t>
+      </w:r>
+      <w:r>
+        <w:rPr>
+          <w:rFonts w:ascii="Consolas" w:hAnsi="Consolas"/>
+          <w:color w:val="CC7832"/>
+          <w:sz w:val="23"/>
+          <w:szCs w:val="23"/>
+        </w:rPr>
+        <w:t>;</w:t>
+      </w:r>
+      <w:r>
+        <w:rPr>
+          <w:rFonts w:ascii="Consolas" w:hAnsi="Consolas"/>
+          <w:color w:val="CC7832"/>
+          <w:sz w:val="23"/>
+          <w:szCs w:val="23"/>
+        </w:rPr>
+        <w:br/>
+        <w:t xml:space="preserve">            </w:t>
+      </w:r>
+      <w:r>
+        <w:rPr>
+          <w:rFonts w:ascii="Consolas" w:hAnsi="Consolas"/>
+          <w:color w:val="A9B7C6"/>
+          <w:sz w:val="23"/>
+          <w:szCs w:val="23"/>
+        </w:rPr>
+        <w:t>con.close()</w:t>
+      </w:r>
+      <w:r>
+        <w:rPr>
+          <w:rFonts w:ascii="Consolas" w:hAnsi="Consolas"/>
+          <w:color w:val="CC7832"/>
+          <w:sz w:val="23"/>
+          <w:szCs w:val="23"/>
+        </w:rPr>
+        <w:t>;</w:t>
+      </w:r>
+      <w:r>
+        <w:rPr>
+          <w:rFonts w:ascii="Consolas" w:hAnsi="Consolas"/>
+          <w:color w:val="CC7832"/>
+          <w:sz w:val="23"/>
+          <w:szCs w:val="23"/>
+        </w:rPr>
+        <w:br/>
+        <w:t xml:space="preserve">            </w:t>
+      </w:r>
+      <w:r>
+        <w:rPr>
+          <w:rFonts w:ascii="Consolas" w:hAnsi="Consolas"/>
+          <w:color w:val="A9B7C6"/>
+          <w:sz w:val="23"/>
+          <w:szCs w:val="23"/>
+        </w:rPr>
+        <w:t>xaCon.close()</w:t>
+      </w:r>
+      <w:r>
+        <w:rPr>
+          <w:rFonts w:ascii="Consolas" w:hAnsi="Consolas"/>
+          <w:color w:val="CC7832"/>
+          <w:sz w:val="23"/>
+          <w:szCs w:val="23"/>
+        </w:rPr>
+        <w:t>;</w:t>
+      </w:r>
+      <w:r>
+        <w:rPr>
+          <w:rFonts w:ascii="Consolas" w:hAnsi="Consolas"/>
+          <w:color w:val="CC7832"/>
+          <w:sz w:val="23"/>
+          <w:szCs w:val="23"/>
+        </w:rPr>
+        <w:br/>
+        <w:t xml:space="preserve">        </w:t>
+      </w:r>
+      <w:r>
+        <w:rPr>
+          <w:rFonts w:ascii="Consolas" w:hAnsi="Consolas"/>
+          <w:color w:val="A9B7C6"/>
+          <w:sz w:val="23"/>
+          <w:szCs w:val="23"/>
+        </w:rPr>
+        <w:t>}</w:t>
+      </w:r>
+      <w:r>
+        <w:rPr>
+          <w:rFonts w:ascii="Consolas" w:hAnsi="Consolas"/>
+          <w:color w:val="A9B7C6"/>
+          <w:sz w:val="23"/>
+          <w:szCs w:val="23"/>
+        </w:rPr>
+        <w:br/>
+        <w:t xml:space="preserve">    }</w:t>
+      </w:r>
+      <w:r>
+        <w:rPr>
+          <w:rFonts w:ascii="Consolas" w:hAnsi="Consolas"/>
+          <w:color w:val="A9B7C6"/>
+          <w:sz w:val="23"/>
+          <w:szCs w:val="23"/>
+        </w:rPr>
+        <w:br/>
+        <w:t>}</w:t>
+      </w:r>
+    </w:p>
+    <w:p>
+      <w:pPr>
+        <w:spacing w:after="0"/>
+        <w:rPr>
+          <w:rFonts w:ascii="Cambria" w:hAnsi="Cambria"/>
+          <w:b/>
+          <w:bCs/>
+        </w:rPr>
+      </w:pPr>
+    </w:p>
+    <w:p>
+      <w:pPr>
+        <w:spacing w:after="0"/>
+        <w:rPr>
+          <w:rFonts w:ascii="Cambria" w:hAnsi="Cambria"/>
+        </w:rPr>
+      </w:pPr>
+      <w:r>
+        <w:rPr>
+          <w:rFonts w:ascii="Cambria" w:hAnsi="Cambria"/>
+        </w:rPr>
+        <w:t xml:space="preserve">Deadlock can be prevented by adding a timeout mechanism as shown above: </w:t>
+      </w:r>
+      <w:r>
+        <w:rPr>
+          <w:rFonts w:ascii="Consolas" w:hAnsi="Consolas"/>
+          <w:color w:val="A9B7C6"/>
+          <w:sz w:val="23"/>
+          <w:szCs w:val="23"/>
+        </w:rPr>
+        <w:t>xaRes.setTransactionTimeout(</w:t>
+      </w:r>
+      <w:r>
+        <w:rPr>
+          <w:rFonts w:ascii="Consolas" w:hAnsi="Consolas"/>
+          <w:color w:val="6897BB"/>
+          <w:sz w:val="23"/>
+          <w:szCs w:val="23"/>
+        </w:rPr>
+        <w:t>10</w:t>
+      </w:r>
+      <w:r>
+        <w:rPr>
+          <w:rFonts w:ascii="Consolas" w:hAnsi="Consolas"/>
+          <w:color w:val="A9B7C6"/>
+          <w:sz w:val="23"/>
+          <w:szCs w:val="23"/>
+        </w:rPr>
+        <w:t>)</w:t>
+      </w:r>
+      <w:r>
+        <w:rPr>
+          <w:rFonts w:ascii="Consolas" w:hAnsi="Consolas"/>
+          <w:color w:val="CC7832"/>
+          <w:sz w:val="23"/>
+          <w:szCs w:val="23"/>
+        </w:rPr>
+        <w:t>;</w:t>
       </w:r>
     </w:p>
     <w:p>
@@ -5288,7 +10502,7 @@
   <w:style w:type="paragraph" w:default="1" w:styleId="Normal">
     <w:name w:val="Normal"/>
     <w:qFormat/>
-    <w:rsid w:val="007B58FB"/>
+    <w:rsid w:val="002A5290"/>
   </w:style>
   <w:style w:type="character" w:default="1" w:styleId="DefaultParagraphFont">
     <w:name w:val="Default Paragraph Font"/>
@@ -5440,6 +10654,54 @@
     <w:rPr>
       <w:color w:val="605E5C"/>
       <w:shd w:val="clear" w:color="auto" w:fill="E1DFDD"/>
+    </w:rPr>
+  </w:style>
+  <w:style w:type="paragraph" w:styleId="HTMLPreformatted">
+    <w:name w:val="HTML Preformatted"/>
+    <w:basedOn w:val="Normal"/>
+    <w:link w:val="HTMLPreformattedChar"/>
+    <w:uiPriority w:val="99"/>
+    <w:semiHidden/>
+    <w:unhideWhenUsed/>
+    <w:rsid w:val="004F6E5F"/>
+    <w:pPr>
+      <w:tabs>
+        <w:tab w:val="left" w:pos="916"/>
+        <w:tab w:val="left" w:pos="1832"/>
+        <w:tab w:val="left" w:pos="2748"/>
+        <w:tab w:val="left" w:pos="3664"/>
+        <w:tab w:val="left" w:pos="4580"/>
+        <w:tab w:val="left" w:pos="5496"/>
+        <w:tab w:val="left" w:pos="6412"/>
+        <w:tab w:val="left" w:pos="7328"/>
+        <w:tab w:val="left" w:pos="8244"/>
+        <w:tab w:val="left" w:pos="9160"/>
+        <w:tab w:val="left" w:pos="10076"/>
+        <w:tab w:val="left" w:pos="10992"/>
+        <w:tab w:val="left" w:pos="11908"/>
+        <w:tab w:val="left" w:pos="12824"/>
+        <w:tab w:val="left" w:pos="13740"/>
+        <w:tab w:val="left" w:pos="14656"/>
+      </w:tabs>
+      <w:spacing w:after="0" w:line="240" w:lineRule="auto"/>
+    </w:pPr>
+    <w:rPr>
+      <w:rFonts w:ascii="Courier New" w:eastAsia="Times New Roman" w:hAnsi="Courier New" w:cs="Courier New"/>
+      <w:sz w:val="20"/>
+      <w:szCs w:val="20"/>
+    </w:rPr>
+  </w:style>
+  <w:style w:type="character" w:customStyle="1" w:styleId="HTMLPreformattedChar">
+    <w:name w:val="HTML Preformatted Char"/>
+    <w:basedOn w:val="DefaultParagraphFont"/>
+    <w:link w:val="HTMLPreformatted"/>
+    <w:uiPriority w:val="99"/>
+    <w:semiHidden/>
+    <w:rsid w:val="004F6E5F"/>
+    <w:rPr>
+      <w:rFonts w:ascii="Courier New" w:eastAsia="Times New Roman" w:hAnsi="Courier New" w:cs="Courier New"/>
+      <w:sz w:val="20"/>
+      <w:szCs w:val="20"/>
     </w:rPr>
   </w:style>
 </w:styles>
